--- a/Documentation/Timebox2/Benutzerhandbuch.docx
+++ b/Documentation/Timebox2/Benutzerhandbuch.docx
@@ -7,9 +7,7 @@
         <w:pStyle w:val="style0"/>
       </w:pPr>
       <w:r>
-        <w:rPr>
-          <w:rFonts w:ascii="Calibri" w:cs="Calibri" w:hAnsi="Calibri"/>
-        </w:rPr>
+        <w:rPr/>
       </w:r>
     </w:p>
     <w:p>
@@ -31,99 +29,79 @@
         <w:pStyle w:val="style0"/>
       </w:pPr>
       <w:r>
-        <w:rPr>
-          <w:rFonts w:ascii="Calibri" w:cs="Calibri" w:hAnsi="Calibri"/>
-        </w:rPr>
-      </w:r>
-    </w:p>
-    <w:p>
-      <w:pPr>
-        <w:pStyle w:val="style0"/>
-      </w:pPr>
-      <w:r>
-        <w:rPr>
-          <w:rFonts w:ascii="Calibri" w:cs="Calibri" w:hAnsi="Calibri"/>
-        </w:rPr>
-      </w:r>
-    </w:p>
-    <w:p>
-      <w:pPr>
-        <w:pStyle w:val="style0"/>
-      </w:pPr>
-      <w:r>
-        <w:rPr>
-          <w:rFonts w:ascii="Calibri" w:cs="Calibri" w:hAnsi="Calibri"/>
-        </w:rPr>
-      </w:r>
-    </w:p>
-    <w:p>
-      <w:pPr>
-        <w:pStyle w:val="style0"/>
-      </w:pPr>
-      <w:r>
-        <w:rPr>
-          <w:rFonts w:ascii="Calibri" w:cs="Calibri" w:hAnsi="Calibri"/>
-        </w:rPr>
-      </w:r>
-    </w:p>
-    <w:p>
-      <w:pPr>
-        <w:pStyle w:val="style0"/>
-      </w:pPr>
-      <w:r>
-        <w:rPr>
-          <w:rFonts w:ascii="Calibri" w:cs="Calibri" w:hAnsi="Calibri"/>
-        </w:rPr>
-      </w:r>
-    </w:p>
-    <w:p>
-      <w:pPr>
-        <w:pStyle w:val="style0"/>
-      </w:pPr>
-      <w:r>
-        <w:rPr>
-          <w:rFonts w:ascii="Calibri" w:cs="Calibri" w:hAnsi="Calibri"/>
-        </w:rPr>
-      </w:r>
-    </w:p>
-    <w:p>
-      <w:pPr>
-        <w:pStyle w:val="style0"/>
-      </w:pPr>
-      <w:r>
-        <w:rPr>
-          <w:rFonts w:ascii="Calibri" w:cs="Calibri" w:hAnsi="Calibri"/>
-        </w:rPr>
-      </w:r>
-    </w:p>
-    <w:p>
-      <w:pPr>
-        <w:pStyle w:val="style0"/>
-      </w:pPr>
-      <w:r>
-        <w:rPr>
-          <w:rFonts w:ascii="Calibri" w:cs="Calibri" w:hAnsi="Calibri"/>
-        </w:rPr>
-      </w:r>
-    </w:p>
-    <w:p>
-      <w:pPr>
-        <w:pStyle w:val="style0"/>
-      </w:pPr>
-      <w:r>
-        <w:rPr>
-          <w:rFonts w:ascii="Calibri" w:cs="Calibri" w:hAnsi="Calibri"/>
-        </w:rPr>
-      </w:r>
-    </w:p>
-    <w:p>
-      <w:pPr>
-        <w:pStyle w:val="style0"/>
-      </w:pPr>
-      <w:r>
-        <w:rPr>
-          <w:rFonts w:ascii="Calibri" w:cs="Calibri" w:hAnsi="Calibri"/>
-        </w:rPr>
+        <w:rPr/>
+      </w:r>
+    </w:p>
+    <w:p>
+      <w:pPr>
+        <w:pStyle w:val="style0"/>
+      </w:pPr>
+      <w:r>
+        <w:rPr/>
+      </w:r>
+    </w:p>
+    <w:p>
+      <w:pPr>
+        <w:pStyle w:val="style0"/>
+      </w:pPr>
+      <w:r>
+        <w:rPr/>
+      </w:r>
+    </w:p>
+    <w:p>
+      <w:pPr>
+        <w:pStyle w:val="style0"/>
+      </w:pPr>
+      <w:r>
+        <w:rPr/>
+      </w:r>
+    </w:p>
+    <w:p>
+      <w:pPr>
+        <w:pStyle w:val="style0"/>
+      </w:pPr>
+      <w:r>
+        <w:rPr/>
+      </w:r>
+    </w:p>
+    <w:p>
+      <w:pPr>
+        <w:pStyle w:val="style0"/>
+      </w:pPr>
+      <w:r>
+        <w:rPr/>
+      </w:r>
+    </w:p>
+    <w:p>
+      <w:pPr>
+        <w:pStyle w:val="style0"/>
+      </w:pPr>
+      <w:r>
+        <w:rPr/>
+      </w:r>
+    </w:p>
+    <w:p>
+      <w:pPr>
+        <w:pStyle w:val="style0"/>
+      </w:pPr>
+      <w:r>
+        <w:rPr/>
+      </w:r>
+    </w:p>
+    <w:p>
+      <w:pPr>
+        <w:pStyle w:val="style0"/>
+      </w:pPr>
+      <w:r>
+        <w:rPr/>
+      </w:r>
+    </w:p>
+    <w:p>
+      <w:pPr>
+        <w:pStyle w:val="style0"/>
+      </w:pPr>
+      <w:r>
+        <w:rPr/>
         <w:drawing>
           <wp:anchor allowOverlap="1" behindDoc="0" distB="0" distL="0" distR="0" distT="0" layoutInCell="1" locked="0" relativeHeight="0" simplePos="0">
             <wp:simplePos x="0" y="0"/>
@@ -131,7 +109,7 @@
               <wp:posOffset>1269365</wp:posOffset>
             </wp:positionH>
             <wp:positionV relativeFrom="line">
-              <wp:posOffset>104775</wp:posOffset>
+              <wp:posOffset>-104775</wp:posOffset>
             </wp:positionV>
             <wp:extent cx="2757805" cy="2809875"/>
             <wp:effectExtent b="0" l="0" r="0" t="0"/>
@@ -184,249 +162,199 @@
         <w:pStyle w:val="style0"/>
       </w:pPr>
       <w:r>
-        <w:rPr>
-          <w:rFonts w:ascii="Calibri" w:cs="Calibri" w:hAnsi="Calibri"/>
-        </w:rPr>
-      </w:r>
-    </w:p>
-    <w:p>
-      <w:pPr>
-        <w:pStyle w:val="style0"/>
-      </w:pPr>
-      <w:r>
-        <w:rPr>
-          <w:rFonts w:ascii="Calibri" w:cs="Calibri" w:hAnsi="Calibri"/>
-        </w:rPr>
-      </w:r>
-    </w:p>
-    <w:p>
-      <w:pPr>
-        <w:pStyle w:val="style0"/>
-      </w:pPr>
-      <w:r>
-        <w:rPr>
-          <w:rFonts w:ascii="Calibri" w:cs="Calibri" w:hAnsi="Calibri"/>
-        </w:rPr>
-      </w:r>
-    </w:p>
-    <w:p>
-      <w:pPr>
-        <w:pStyle w:val="style0"/>
-      </w:pPr>
-      <w:r>
-        <w:rPr>
-          <w:rFonts w:ascii="Calibri" w:cs="Calibri" w:hAnsi="Calibri"/>
-        </w:rPr>
-      </w:r>
-    </w:p>
-    <w:p>
-      <w:pPr>
-        <w:pStyle w:val="style0"/>
-      </w:pPr>
-      <w:r>
-        <w:rPr>
-          <w:rFonts w:ascii="Calibri" w:cs="Calibri" w:hAnsi="Calibri"/>
-        </w:rPr>
-      </w:r>
-    </w:p>
-    <w:p>
-      <w:pPr>
-        <w:pStyle w:val="style0"/>
-      </w:pPr>
-      <w:r>
-        <w:rPr>
-          <w:rFonts w:ascii="Calibri" w:cs="Calibri" w:hAnsi="Calibri"/>
-        </w:rPr>
-      </w:r>
-    </w:p>
-    <w:p>
-      <w:pPr>
-        <w:pStyle w:val="style0"/>
-      </w:pPr>
-      <w:r>
-        <w:rPr>
-          <w:rFonts w:ascii="Calibri" w:cs="Calibri" w:hAnsi="Calibri"/>
-        </w:rPr>
-      </w:r>
-    </w:p>
-    <w:p>
-      <w:pPr>
-        <w:pStyle w:val="style0"/>
-      </w:pPr>
-      <w:r>
-        <w:rPr>
-          <w:rFonts w:ascii="Calibri" w:cs="Calibri" w:hAnsi="Calibri"/>
-        </w:rPr>
-      </w:r>
-    </w:p>
-    <w:p>
-      <w:pPr>
-        <w:pStyle w:val="style0"/>
-      </w:pPr>
-      <w:r>
-        <w:rPr>
-          <w:rFonts w:ascii="Calibri" w:cs="Calibri" w:hAnsi="Calibri"/>
-        </w:rPr>
-      </w:r>
-    </w:p>
-    <w:p>
-      <w:pPr>
-        <w:pStyle w:val="style0"/>
-      </w:pPr>
-      <w:r>
-        <w:rPr>
-          <w:rFonts w:ascii="Calibri" w:cs="Calibri" w:hAnsi="Calibri"/>
-        </w:rPr>
-      </w:r>
-    </w:p>
-    <w:p>
-      <w:pPr>
-        <w:pStyle w:val="style0"/>
-      </w:pPr>
-      <w:r>
-        <w:rPr>
-          <w:rFonts w:ascii="Calibri" w:cs="Calibri" w:hAnsi="Calibri"/>
-        </w:rPr>
-      </w:r>
-    </w:p>
-    <w:p>
-      <w:pPr>
-        <w:pStyle w:val="style0"/>
-      </w:pPr>
-      <w:r>
-        <w:rPr>
-          <w:rFonts w:ascii="Calibri" w:cs="Calibri" w:hAnsi="Calibri"/>
-        </w:rPr>
-      </w:r>
-    </w:p>
-    <w:p>
-      <w:pPr>
-        <w:pStyle w:val="style0"/>
-      </w:pPr>
-      <w:r>
-        <w:rPr>
-          <w:rFonts w:ascii="Calibri" w:cs="Calibri" w:hAnsi="Calibri"/>
-        </w:rPr>
-      </w:r>
-    </w:p>
-    <w:p>
-      <w:pPr>
-        <w:pStyle w:val="style0"/>
-      </w:pPr>
-      <w:r>
-        <w:rPr>
-          <w:rFonts w:ascii="Calibri" w:cs="Calibri" w:hAnsi="Calibri"/>
-        </w:rPr>
-      </w:r>
-    </w:p>
-    <w:p>
-      <w:pPr>
-        <w:pStyle w:val="style0"/>
-      </w:pPr>
-      <w:r>
-        <w:rPr>
-          <w:rFonts w:ascii="Calibri" w:cs="Calibri" w:hAnsi="Calibri"/>
-        </w:rPr>
-      </w:r>
-    </w:p>
-    <w:p>
-      <w:pPr>
-        <w:pStyle w:val="style0"/>
-      </w:pPr>
-      <w:r>
-        <w:rPr>
-          <w:rFonts w:ascii="Calibri" w:cs="Calibri" w:hAnsi="Calibri"/>
-        </w:rPr>
-      </w:r>
-    </w:p>
-    <w:p>
-      <w:pPr>
-        <w:pStyle w:val="style0"/>
-      </w:pPr>
-      <w:r>
-        <w:rPr>
-          <w:rFonts w:ascii="Calibri" w:cs="Calibri" w:hAnsi="Calibri"/>
-        </w:rPr>
-      </w:r>
-    </w:p>
-    <w:p>
-      <w:pPr>
-        <w:pStyle w:val="style0"/>
-      </w:pPr>
-      <w:r>
-        <w:rPr>
-          <w:rFonts w:ascii="Calibri" w:cs="Calibri" w:hAnsi="Calibri"/>
-        </w:rPr>
-      </w:r>
-    </w:p>
-    <w:p>
-      <w:pPr>
-        <w:pStyle w:val="style0"/>
-      </w:pPr>
-      <w:r>
-        <w:rPr>
-          <w:rFonts w:ascii="Calibri" w:cs="Calibri" w:hAnsi="Calibri"/>
-        </w:rPr>
-      </w:r>
-    </w:p>
-    <w:p>
-      <w:pPr>
-        <w:pStyle w:val="style0"/>
-      </w:pPr>
-      <w:r>
-        <w:rPr>
-          <w:rFonts w:ascii="Calibri" w:cs="Calibri" w:hAnsi="Calibri"/>
-        </w:rPr>
-      </w:r>
-    </w:p>
-    <w:p>
-      <w:pPr>
-        <w:pStyle w:val="style0"/>
-      </w:pPr>
-      <w:r>
-        <w:rPr>
-          <w:rFonts w:ascii="Calibri" w:cs="Calibri" w:hAnsi="Calibri"/>
-        </w:rPr>
-      </w:r>
-    </w:p>
-    <w:p>
-      <w:pPr>
-        <w:pStyle w:val="style0"/>
-      </w:pPr>
-      <w:r>
-        <w:rPr>
-          <w:rFonts w:ascii="Calibri" w:cs="Calibri" w:hAnsi="Calibri"/>
-        </w:rPr>
-      </w:r>
-    </w:p>
-    <w:p>
-      <w:pPr>
-        <w:pStyle w:val="style0"/>
-      </w:pPr>
-      <w:r>
-        <w:rPr>
-          <w:rFonts w:ascii="Calibri" w:cs="Calibri" w:hAnsi="Calibri"/>
-        </w:rPr>
-      </w:r>
-    </w:p>
-    <w:p>
-      <w:pPr>
-        <w:pStyle w:val="style0"/>
-      </w:pPr>
-      <w:r>
-        <w:rPr>
-          <w:rFonts w:ascii="Calibri" w:cs="Calibri" w:hAnsi="Calibri"/>
-        </w:rPr>
-      </w:r>
-    </w:p>
-    <w:p>
-      <w:pPr>
-        <w:pStyle w:val="style0"/>
-      </w:pPr>
-      <w:r>
-        <w:rPr>
-          <w:rFonts w:ascii="Calibri" w:cs="Calibri" w:hAnsi="Calibri"/>
-        </w:rPr>
+        <w:rPr/>
+      </w:r>
+    </w:p>
+    <w:p>
+      <w:pPr>
+        <w:pStyle w:val="style0"/>
+      </w:pPr>
+      <w:r>
+        <w:rPr/>
+      </w:r>
+    </w:p>
+    <w:p>
+      <w:pPr>
+        <w:pStyle w:val="style0"/>
+      </w:pPr>
+      <w:r>
+        <w:rPr/>
+      </w:r>
+    </w:p>
+    <w:p>
+      <w:pPr>
+        <w:pStyle w:val="style0"/>
+      </w:pPr>
+      <w:r>
+        <w:rPr/>
+      </w:r>
+    </w:p>
+    <w:p>
+      <w:pPr>
+        <w:pStyle w:val="style0"/>
+      </w:pPr>
+      <w:r>
+        <w:rPr/>
+      </w:r>
+    </w:p>
+    <w:p>
+      <w:pPr>
+        <w:pStyle w:val="style0"/>
+      </w:pPr>
+      <w:r>
+        <w:rPr/>
+      </w:r>
+    </w:p>
+    <w:p>
+      <w:pPr>
+        <w:pStyle w:val="style0"/>
+      </w:pPr>
+      <w:r>
+        <w:rPr/>
+      </w:r>
+    </w:p>
+    <w:p>
+      <w:pPr>
+        <w:pStyle w:val="style0"/>
+      </w:pPr>
+      <w:r>
+        <w:rPr/>
+      </w:r>
+    </w:p>
+    <w:p>
+      <w:pPr>
+        <w:pStyle w:val="style0"/>
+      </w:pPr>
+      <w:r>
+        <w:rPr/>
+      </w:r>
+    </w:p>
+    <w:p>
+      <w:pPr>
+        <w:pStyle w:val="style0"/>
+      </w:pPr>
+      <w:r>
+        <w:rPr/>
+      </w:r>
+    </w:p>
+    <w:p>
+      <w:pPr>
+        <w:pStyle w:val="style0"/>
+      </w:pPr>
+      <w:r>
+        <w:rPr/>
+      </w:r>
+    </w:p>
+    <w:p>
+      <w:pPr>
+        <w:pStyle w:val="style0"/>
+      </w:pPr>
+      <w:r>
+        <w:rPr/>
+      </w:r>
+    </w:p>
+    <w:p>
+      <w:pPr>
+        <w:pStyle w:val="style0"/>
+      </w:pPr>
+      <w:r>
+        <w:rPr/>
+      </w:r>
+    </w:p>
+    <w:p>
+      <w:pPr>
+        <w:pStyle w:val="style0"/>
+      </w:pPr>
+      <w:r>
+        <w:rPr/>
+      </w:r>
+    </w:p>
+    <w:p>
+      <w:pPr>
+        <w:pStyle w:val="style0"/>
+      </w:pPr>
+      <w:r>
+        <w:rPr/>
+      </w:r>
+    </w:p>
+    <w:p>
+      <w:pPr>
+        <w:pStyle w:val="style0"/>
+      </w:pPr>
+      <w:r>
+        <w:rPr/>
+      </w:r>
+    </w:p>
+    <w:p>
+      <w:pPr>
+        <w:pStyle w:val="style0"/>
+      </w:pPr>
+      <w:r>
+        <w:rPr/>
+      </w:r>
+    </w:p>
+    <w:p>
+      <w:pPr>
+        <w:pStyle w:val="style0"/>
+      </w:pPr>
+      <w:r>
+        <w:rPr/>
+      </w:r>
+    </w:p>
+    <w:p>
+      <w:pPr>
+        <w:pStyle w:val="style0"/>
+      </w:pPr>
+      <w:r>
+        <w:rPr/>
+      </w:r>
+    </w:p>
+    <w:p>
+      <w:pPr>
+        <w:pStyle w:val="style0"/>
+      </w:pPr>
+      <w:r>
+        <w:rPr/>
+      </w:r>
+    </w:p>
+    <w:p>
+      <w:pPr>
+        <w:pStyle w:val="style0"/>
+      </w:pPr>
+      <w:r>
+        <w:rPr/>
+      </w:r>
+    </w:p>
+    <w:p>
+      <w:pPr>
+        <w:pStyle w:val="style0"/>
+      </w:pPr>
+      <w:r>
+        <w:rPr/>
+      </w:r>
+    </w:p>
+    <w:p>
+      <w:pPr>
+        <w:pStyle w:val="style0"/>
+      </w:pPr>
+      <w:r>
+        <w:rPr/>
+      </w:r>
+    </w:p>
+    <w:p>
+      <w:pPr>
+        <w:pStyle w:val="style0"/>
+      </w:pPr>
+      <w:r>
+        <w:rPr/>
+      </w:r>
+    </w:p>
+    <w:p>
+      <w:pPr>
+        <w:pStyle w:val="style0"/>
+      </w:pPr>
+      <w:r>
+        <w:rPr/>
       </w:r>
     </w:p>
     <w:p>
@@ -461,9 +389,7 @@
         <w:pStyle w:val="style0"/>
       </w:pPr>
       <w:r>
-        <w:rPr>
-          <w:rFonts w:ascii="Calibri" w:cs="Calibri" w:hAnsi="Calibri"/>
-        </w:rPr>
+        <w:rPr/>
       </w:r>
     </w:p>
     <w:p>
@@ -488,6 +414,30 @@
           <w:szCs w:val="44"/>
         </w:rPr>
         <w:t>ichnis</w:t>
+      </w:r>
+    </w:p>
+    <w:p>
+      <w:pPr>
+        <w:pStyle w:val="style36"/>
+      </w:pPr>
+      <w:r>
+        <w:rPr/>
+      </w:r>
+    </w:p>
+    <w:p>
+      <w:pPr>
+        <w:pStyle w:val="style36"/>
+      </w:pPr>
+      <w:r>
+        <w:rPr/>
+      </w:r>
+    </w:p>
+    <w:p>
+      <w:pPr>
+        <w:pStyle w:val="style36"/>
+      </w:pPr>
+      <w:r>
+        <w:rPr/>
       </w:r>
     </w:p>
     <w:p>
@@ -506,6 +456,120 @@
           <w:pgSz w:h="16838" w:w="11906"/>
           <w:pgMar w:bottom="1723" w:footer="1134" w:gutter="0" w:header="0" w:left="1134" w:right="1134" w:top="1134"/>
           <w:pgNumType w:fmt="decimal"/>
+          <w:formProt w:val="false"/>
+          <w:textDirection w:val="lrTb"/>
+          <w:docGrid w:charSpace="0" w:linePitch="240" w:type="default"/>
+        </w:sectPr>
+      </w:pPr>
+    </w:p>
+    <w:p>
+      <w:pPr>
+        <w:pStyle w:val="style0"/>
+      </w:pPr>
+      <w:hyperlink w:anchor="__RefHeading__175_99010171">
+        <w:r>
+          <w:rPr/>
+        </w:r>
+      </w:hyperlink>
+    </w:p>
+    <w:p>
+      <w:pPr>
+        <w:pStyle w:val="style0"/>
+      </w:pPr>
+      <w:r>
+        <w:rPr/>
+      </w:r>
+    </w:p>
+    <w:p>
+      <w:pPr>
+        <w:pStyle w:val="style0"/>
+      </w:pPr>
+      <w:r>
+        <w:rPr/>
+      </w:r>
+    </w:p>
+    <w:p>
+      <w:pPr>
+        <w:pStyle w:val="style0"/>
+      </w:pPr>
+      <w:r>
+        <w:rPr/>
+      </w:r>
+    </w:p>
+    <w:p>
+      <w:pPr>
+        <w:sectPr>
+          <w:type w:val="continuous"/>
+          <w:pgSz w:h="16838" w:w="11906"/>
+          <w:pgMar w:bottom="1723" w:footer="1134" w:gutter="0" w:header="0" w:left="1134" w:right="1134" w:top="1134"/>
+          <w:formProt w:val="false"/>
+          <w:textDirection w:val="lrTb"/>
+          <w:docGrid w:charSpace="0" w:linePitch="240" w:type="default"/>
+        </w:sectPr>
+      </w:pPr>
+    </w:p>
+    <w:p>
+      <w:pPr>
+        <w:pStyle w:val="style0"/>
+      </w:pPr>
+      <w:hyperlink w:anchor="__RefHeading__175_99010171">
+        <w:r>
+          <w:rPr/>
+        </w:r>
+      </w:hyperlink>
+    </w:p>
+    <w:p>
+      <w:pPr>
+        <w:pStyle w:val="style0"/>
+      </w:pPr>
+      <w:r>
+        <w:rPr/>
+      </w:r>
+    </w:p>
+    <w:p>
+      <w:pPr>
+        <w:pStyle w:val="style0"/>
+      </w:pPr>
+      <w:r>
+        <w:rPr/>
+      </w:r>
+    </w:p>
+    <w:p>
+      <w:pPr>
+        <w:sectPr>
+          <w:type w:val="continuous"/>
+          <w:pgSz w:h="16838" w:w="11906"/>
+          <w:pgMar w:bottom="1723" w:footer="1134" w:gutter="0" w:header="0" w:left="1134" w:right="1134" w:top="1134"/>
+          <w:formProt w:val="false"/>
+          <w:textDirection w:val="lrTb"/>
+          <w:docGrid w:charSpace="0" w:linePitch="240" w:type="default"/>
+        </w:sectPr>
+      </w:pPr>
+    </w:p>
+    <w:p>
+      <w:pPr>
+        <w:pStyle w:val="style0"/>
+      </w:pPr>
+      <w:hyperlink w:anchor="__RefHeading__175_99010171">
+        <w:r>
+          <w:rPr/>
+        </w:r>
+      </w:hyperlink>
+    </w:p>
+    <w:p>
+      <w:pPr>
+        <w:pStyle w:val="style0"/>
+      </w:pPr>
+      <w:r>
+        <w:rPr/>
+      </w:r>
+    </w:p>
+    <w:p>
+      <w:pPr>
+        <w:sectPr>
+          <w:type w:val="continuous"/>
+          <w:pgSz w:h="16838" w:w="11906"/>
+          <w:pgMar w:bottom="1723" w:footer="1134" w:gutter="0" w:header="0" w:left="1134" w:right="1134" w:top="1134"/>
           <w:formProt w:val="false"/>
           <w:textDirection w:val="lrTb"/>
           <w:docGrid w:charSpace="0" w:linePitch="240" w:type="default"/>
@@ -557,7 +621,7 @@
           </w:rPr>
           <w:t>1 Rechtliche Hinweise</w:t>
           <w:tab/>
-          <w:t>4</w:t>
+          <w:t>7</w:t>
         </w:r>
       </w:hyperlink>
     </w:p>
@@ -575,7 +639,7 @@
           </w:rPr>
           <w:t>2 Einleitung</w:t>
           <w:tab/>
-          <w:t>4</w:t>
+          <w:t>7</w:t>
         </w:r>
       </w:hyperlink>
     </w:p>
@@ -593,7 +657,7 @@
           </w:rPr>
           <w:t>3 Technische Voraussetzungen</w:t>
           <w:tab/>
-          <w:t>4</w:t>
+          <w:t>7</w:t>
         </w:r>
       </w:hyperlink>
     </w:p>
@@ -611,7 +675,7 @@
           </w:rPr>
           <w:t>4 Installation</w:t>
           <w:tab/>
-          <w:t>5</w:t>
+          <w:t>9</w:t>
         </w:r>
       </w:hyperlink>
     </w:p>
@@ -629,7 +693,7 @@
           </w:rPr>
           <w:t>5 Programmstart</w:t>
           <w:tab/>
-          <w:t>5</w:t>
+          <w:t>10</w:t>
         </w:r>
       </w:hyperlink>
     </w:p>
@@ -647,7 +711,7 @@
           </w:rPr>
           <w:t>6 Bedienung</w:t>
           <w:tab/>
-          <w:t>7</w:t>
+          <w:t>11</w:t>
         </w:r>
       </w:hyperlink>
     </w:p>
@@ -665,7 +729,7 @@
           </w:rPr>
           <w:t>6.1 Login</w:t>
           <w:tab/>
-          <w:t>7</w:t>
+          <w:t>11</w:t>
         </w:r>
       </w:hyperlink>
     </w:p>
@@ -683,7 +747,7 @@
           </w:rPr>
           <w:t>6.2 Check In</w:t>
           <w:tab/>
-          <w:t>7</w:t>
+          <w:t>11</w:t>
         </w:r>
       </w:hyperlink>
     </w:p>
@@ -701,7 +765,7 @@
           </w:rPr>
           <w:t>6.2.1 Reservierter Gast</w:t>
           <w:tab/>
-          <w:t>7</w:t>
+          <w:t>11</w:t>
         </w:r>
       </w:hyperlink>
     </w:p>
@@ -719,7 +783,7 @@
           </w:rPr>
           <w:t>6.2.2 Walk-In Gast</w:t>
           <w:tab/>
-          <w:t>10</w:t>
+          <w:t>14</w:t>
         </w:r>
       </w:hyperlink>
     </w:p>
@@ -737,7 +801,79 @@
           </w:rPr>
           <w:t>6.2.3 Zimmerauswahl</w:t>
           <w:tab/>
-          <w:t>11</w:t>
+          <w:t>15</w:t>
+        </w:r>
+      </w:hyperlink>
+    </w:p>
+    <w:p>
+      <w:pPr>
+        <w:pStyle w:val="style39"/>
+        <w:tabs>
+          <w:tab w:leader="dot" w:pos="9878" w:val="right"/>
+        </w:tabs>
+      </w:pPr>
+      <w:hyperlink w:anchor="__RefHeading__342_240296533">
+        <w:r>
+          <w:rPr>
+            <w:rStyle w:val="style28"/>
+          </w:rPr>
+          <w:t>6.3Rechnung erstellen</w:t>
+          <w:tab/>
+          <w:t>18</w:t>
+        </w:r>
+      </w:hyperlink>
+    </w:p>
+    <w:p>
+      <w:pPr>
+        <w:pStyle w:val="style39"/>
+        <w:tabs>
+          <w:tab w:leader="dot" w:pos="9878" w:val="right"/>
+        </w:tabs>
+      </w:pPr>
+      <w:hyperlink w:anchor="__RefHeading__344_240296533">
+        <w:r>
+          <w:rPr>
+            <w:rStyle w:val="style28"/>
+          </w:rPr>
+          <w:t>6.3.1  Rechnung auswählen</w:t>
+          <w:tab/>
+          <w:t>18</w:t>
+        </w:r>
+      </w:hyperlink>
+    </w:p>
+    <w:p>
+      <w:pPr>
+        <w:pStyle w:val="style39"/>
+        <w:tabs>
+          <w:tab w:leader="dot" w:pos="9878" w:val="right"/>
+        </w:tabs>
+      </w:pPr>
+      <w:hyperlink w:anchor="__RefHeading__346_240296533">
+        <w:r>
+          <w:rPr>
+            <w:rStyle w:val="style28"/>
+          </w:rPr>
+          <w:t>6.3.2.1 Bestehenden Kunde auswählen</w:t>
+          <w:tab/>
+          <w:t>18</w:t>
+        </w:r>
+      </w:hyperlink>
+    </w:p>
+    <w:p>
+      <w:pPr>
+        <w:pStyle w:val="style39"/>
+        <w:tabs>
+          <w:tab w:leader="dot" w:pos="9878" w:val="right"/>
+        </w:tabs>
+      </w:pPr>
+      <w:hyperlink w:anchor="__RefHeading__348_240296533">
+        <w:r>
+          <w:rPr>
+            <w:rStyle w:val="style28"/>
+          </w:rPr>
+          <w:t>6.3.2.2 Neu-Kunde auswählen</w:t>
+          <w:tab/>
+          <w:t>18</w:t>
         </w:r>
       </w:hyperlink>
     </w:p>
@@ -755,7 +891,7 @@
           </w:rPr>
           <w:t>7 Glossar</w:t>
           <w:tab/>
-          <w:t>13</w:t>
+          <w:t>20</w:t>
         </w:r>
         <w:r>
           <w:fldChar w:fldCharType="end"/>
@@ -777,6 +913,869 @@
     <w:p>
       <w:pPr>
         <w:pStyle w:val="style38"/>
+        <w:tabs>
+          <w:tab w:leader="dot" w:pos="9638" w:val="right"/>
+        </w:tabs>
+      </w:pPr>
+      <w:hyperlink w:anchor="__RefHeading__175_99010171">
+        <w:r>
+          <w:rPr>
+            <w:rStyle w:val="style28"/>
+            <w:rStyle w:val="style20"/>
+          </w:rPr>
+          <w:t>2 Einleitung</w:t>
+          <w:tab/>
+          <w:t>5</w:t>
+        </w:r>
+      </w:hyperlink>
+    </w:p>
+    <w:p>
+      <w:pPr>
+        <w:pStyle w:val="style38"/>
+        <w:tabs>
+          <w:tab w:leader="dot" w:pos="9638" w:val="right"/>
+        </w:tabs>
+      </w:pPr>
+      <w:hyperlink w:anchor="__RefHeading__175_99010171">
+        <w:r>
+          <w:rPr>
+            <w:rStyle w:val="style28"/>
+            <w:rStyle w:val="style20"/>
+          </w:rPr>
+          <w:t>3 Technische Voraussetzungen</w:t>
+          <w:tab/>
+          <w:t>5</w:t>
+        </w:r>
+      </w:hyperlink>
+    </w:p>
+    <w:p>
+      <w:pPr>
+        <w:pStyle w:val="style38"/>
+        <w:tabs>
+          <w:tab w:leader="dot" w:pos="9638" w:val="right"/>
+        </w:tabs>
+      </w:pPr>
+      <w:hyperlink w:anchor="__RefHeading__175_99010171">
+        <w:r>
+          <w:rPr>
+            <w:rStyle w:val="style28"/>
+            <w:rStyle w:val="style20"/>
+          </w:rPr>
+          <w:t>4 Installation</w:t>
+          <w:tab/>
+          <w:t>7</w:t>
+        </w:r>
+      </w:hyperlink>
+    </w:p>
+    <w:p>
+      <w:pPr>
+        <w:pStyle w:val="style38"/>
+        <w:tabs>
+          <w:tab w:leader="dot" w:pos="9638" w:val="right"/>
+        </w:tabs>
+      </w:pPr>
+      <w:hyperlink w:anchor="__RefHeading__175_99010171">
+        <w:r>
+          <w:rPr>
+            <w:rStyle w:val="style28"/>
+            <w:rStyle w:val="style20"/>
+          </w:rPr>
+          <w:t>5 Programmstart</w:t>
+          <w:tab/>
+          <w:t>8</w:t>
+        </w:r>
+      </w:hyperlink>
+    </w:p>
+    <w:p>
+      <w:pPr>
+        <w:pStyle w:val="style38"/>
+        <w:tabs>
+          <w:tab w:leader="dot" w:pos="9638" w:val="right"/>
+        </w:tabs>
+      </w:pPr>
+      <w:hyperlink w:anchor="__RefHeading__175_99010171">
+        <w:r>
+          <w:rPr>
+            <w:rStyle w:val="style28"/>
+            <w:rStyle w:val="style20"/>
+          </w:rPr>
+          <w:t>6 Bedienung</w:t>
+          <w:tab/>
+          <w:t>9</w:t>
+        </w:r>
+      </w:hyperlink>
+    </w:p>
+    <w:p>
+      <w:pPr>
+        <w:pStyle w:val="style39"/>
+        <w:tabs>
+          <w:tab w:leader="dot" w:pos="10118" w:val="right"/>
+        </w:tabs>
+      </w:pPr>
+      <w:hyperlink w:anchor="__RefHeading__175_99010171">
+        <w:r>
+          <w:rPr>
+            <w:rStyle w:val="style28"/>
+            <w:rStyle w:val="style20"/>
+          </w:rPr>
+          <w:t>6.1 Login</w:t>
+          <w:tab/>
+          <w:t>9</w:t>
+        </w:r>
+      </w:hyperlink>
+    </w:p>
+    <w:p>
+      <w:pPr>
+        <w:pStyle w:val="style39"/>
+        <w:tabs>
+          <w:tab w:leader="dot" w:pos="10118" w:val="right"/>
+        </w:tabs>
+      </w:pPr>
+      <w:hyperlink w:anchor="__RefHeading__175_99010171">
+        <w:r>
+          <w:rPr>
+            <w:rStyle w:val="style28"/>
+            <w:rStyle w:val="style20"/>
+          </w:rPr>
+          <w:t>6.2 Check In</w:t>
+          <w:tab/>
+          <w:t>9</w:t>
+        </w:r>
+      </w:hyperlink>
+    </w:p>
+    <w:p>
+      <w:pPr>
+        <w:pStyle w:val="style40"/>
+        <w:tabs>
+          <w:tab w:leader="dot" w:pos="10598" w:val="right"/>
+        </w:tabs>
+      </w:pPr>
+      <w:hyperlink w:anchor="__RefHeading__175_99010171">
+        <w:r>
+          <w:rPr>
+            <w:rStyle w:val="style28"/>
+            <w:rStyle w:val="style20"/>
+          </w:rPr>
+          <w:t>6.2.1 Reservierter Gast</w:t>
+          <w:tab/>
+          <w:t>9</w:t>
+        </w:r>
+      </w:hyperlink>
+    </w:p>
+    <w:p>
+      <w:pPr>
+        <w:pStyle w:val="style40"/>
+        <w:tabs>
+          <w:tab w:leader="dot" w:pos="10598" w:val="right"/>
+        </w:tabs>
+      </w:pPr>
+      <w:hyperlink w:anchor="__RefHeading__175_99010171">
+        <w:r>
+          <w:rPr>
+            <w:rStyle w:val="style28"/>
+            <w:rStyle w:val="style20"/>
+          </w:rPr>
+          <w:t>6.2.2 Walk-In Gast</w:t>
+          <w:tab/>
+          <w:t>12</w:t>
+        </w:r>
+      </w:hyperlink>
+    </w:p>
+    <w:p>
+      <w:pPr>
+        <w:pStyle w:val="style40"/>
+        <w:tabs>
+          <w:tab w:leader="dot" w:pos="10598" w:val="right"/>
+        </w:tabs>
+      </w:pPr>
+      <w:hyperlink w:anchor="__RefHeading__175_99010171">
+        <w:r>
+          <w:rPr>
+            <w:rStyle w:val="style28"/>
+            <w:rStyle w:val="style20"/>
+          </w:rPr>
+          <w:t>6.2.3 Zimmerauswahl</w:t>
+          <w:tab/>
+          <w:t>13</w:t>
+        </w:r>
+      </w:hyperlink>
+    </w:p>
+    <w:p>
+      <w:pPr>
+        <w:pStyle w:val="style39"/>
+        <w:tabs>
+          <w:tab w:leader="dot" w:pos="10118" w:val="right"/>
+        </w:tabs>
+      </w:pPr>
+      <w:hyperlink w:anchor="__RefHeading__175_99010171">
+        <w:r>
+          <w:rPr>
+            <w:rStyle w:val="style28"/>
+            <w:rStyle w:val="style20"/>
+          </w:rPr>
+          <w:t>6.3Rechnung erstellen</w:t>
+          <w:tab/>
+          <w:t>16</w:t>
+        </w:r>
+      </w:hyperlink>
+    </w:p>
+    <w:p>
+      <w:pPr>
+        <w:pStyle w:val="style39"/>
+        <w:tabs>
+          <w:tab w:leader="dot" w:pos="10118" w:val="right"/>
+        </w:tabs>
+      </w:pPr>
+      <w:hyperlink w:anchor="__RefHeading__175_99010171">
+        <w:r>
+          <w:rPr>
+            <w:rStyle w:val="style28"/>
+            <w:rStyle w:val="style20"/>
+          </w:rPr>
+          <w:t>6.3.1  Rechnung auswählen</w:t>
+          <w:tab/>
+          <w:t>16</w:t>
+        </w:r>
+      </w:hyperlink>
+    </w:p>
+    <w:p>
+      <w:pPr>
+        <w:pStyle w:val="style39"/>
+        <w:tabs>
+          <w:tab w:leader="dot" w:pos="10118" w:val="right"/>
+        </w:tabs>
+      </w:pPr>
+      <w:hyperlink w:anchor="__RefHeading__175_99010171">
+        <w:r>
+          <w:rPr>
+            <w:rStyle w:val="style28"/>
+            <w:rStyle w:val="style20"/>
+          </w:rPr>
+          <w:t>6.3.2.1 Bestehenden Kunde auswählen</w:t>
+          <w:tab/>
+          <w:t>16</w:t>
+        </w:r>
+      </w:hyperlink>
+    </w:p>
+    <w:p>
+      <w:pPr>
+        <w:pStyle w:val="style39"/>
+        <w:tabs>
+          <w:tab w:leader="dot" w:pos="10118" w:val="right"/>
+        </w:tabs>
+      </w:pPr>
+      <w:hyperlink w:anchor="__RefHeading__175_99010171">
+        <w:r>
+          <w:rPr>
+            <w:rStyle w:val="style28"/>
+            <w:rStyle w:val="style20"/>
+          </w:rPr>
+          <w:t>6.3.2.2 Neu-Kunde auswählen</w:t>
+          <w:tab/>
+          <w:t>16</w:t>
+        </w:r>
+      </w:hyperlink>
+    </w:p>
+    <w:p>
+      <w:pPr>
+        <w:pStyle w:val="style38"/>
+        <w:tabs>
+          <w:tab w:leader="dot" w:pos="9638" w:val="right"/>
+        </w:tabs>
+      </w:pPr>
+      <w:hyperlink w:anchor="__RefHeading__175_99010171">
+        <w:r>
+          <w:rPr>
+            <w:rStyle w:val="style28"/>
+            <w:rStyle w:val="style20"/>
+          </w:rPr>
+          <w:t>7 Glossar</w:t>
+          <w:tab/>
+          <w:t>18</w:t>
+        </w:r>
+      </w:hyperlink>
+    </w:p>
+    <w:p>
+      <w:pPr>
+        <w:pStyle w:val="style0"/>
+      </w:pPr>
+      <w:r>
+        <w:rPr/>
+      </w:r>
+    </w:p>
+    <w:p>
+      <w:pPr>
+        <w:sectPr>
+          <w:type w:val="continuous"/>
+          <w:pgSz w:h="16838" w:w="11906"/>
+          <w:pgMar w:bottom="1723" w:footer="1134" w:gutter="0" w:header="0" w:left="1134" w:right="1134" w:top="1134"/>
+          <w:formProt w:val="false"/>
+          <w:textDirection w:val="lrTb"/>
+          <w:docGrid w:charSpace="0" w:linePitch="240" w:type="default"/>
+        </w:sectPr>
+      </w:pPr>
+    </w:p>
+    <w:p>
+      <w:pPr>
+        <w:pStyle w:val="style38"/>
+        <w:tabs>
+          <w:tab w:leader="dot" w:pos="9638" w:val="right"/>
+        </w:tabs>
+      </w:pPr>
+      <w:hyperlink w:anchor="__RefHeading__175_99010171">
+        <w:r>
+          <w:rPr>
+            <w:rStyle w:val="style20"/>
+            <w:rStyle w:val="style20"/>
+          </w:rPr>
+          <w:t>2 Einleitung</w:t>
+          <w:tab/>
+          <w:t>4</w:t>
+        </w:r>
+      </w:hyperlink>
+    </w:p>
+    <w:p>
+      <w:pPr>
+        <w:pStyle w:val="style38"/>
+        <w:tabs>
+          <w:tab w:leader="dot" w:pos="9638" w:val="right"/>
+        </w:tabs>
+      </w:pPr>
+      <w:hyperlink w:anchor="__RefHeading__175_99010171">
+        <w:r>
+          <w:rPr>
+            <w:rStyle w:val="style20"/>
+            <w:rStyle w:val="style20"/>
+          </w:rPr>
+          <w:t>3 Technische Voraussetzungen</w:t>
+          <w:tab/>
+          <w:t>4</w:t>
+        </w:r>
+      </w:hyperlink>
+    </w:p>
+    <w:p>
+      <w:pPr>
+        <w:pStyle w:val="style38"/>
+        <w:tabs>
+          <w:tab w:leader="dot" w:pos="9638" w:val="right"/>
+        </w:tabs>
+      </w:pPr>
+      <w:hyperlink w:anchor="__RefHeading__175_99010171">
+        <w:r>
+          <w:rPr>
+            <w:rStyle w:val="style20"/>
+            <w:rStyle w:val="style20"/>
+          </w:rPr>
+          <w:t>4 Installation</w:t>
+          <w:tab/>
+          <w:t>6</w:t>
+        </w:r>
+      </w:hyperlink>
+    </w:p>
+    <w:p>
+      <w:pPr>
+        <w:pStyle w:val="style38"/>
+        <w:tabs>
+          <w:tab w:leader="dot" w:pos="9638" w:val="right"/>
+        </w:tabs>
+      </w:pPr>
+      <w:hyperlink w:anchor="__RefHeading__175_99010171">
+        <w:r>
+          <w:rPr>
+            <w:rStyle w:val="style20"/>
+            <w:rStyle w:val="style20"/>
+          </w:rPr>
+          <w:t>5 Programmstart</w:t>
+          <w:tab/>
+          <w:t>7</w:t>
+        </w:r>
+      </w:hyperlink>
+    </w:p>
+    <w:p>
+      <w:pPr>
+        <w:pStyle w:val="style38"/>
+        <w:tabs>
+          <w:tab w:leader="dot" w:pos="9638" w:val="right"/>
+        </w:tabs>
+      </w:pPr>
+      <w:hyperlink w:anchor="__RefHeading__175_99010171">
+        <w:r>
+          <w:rPr>
+            <w:rStyle w:val="style20"/>
+            <w:rStyle w:val="style20"/>
+          </w:rPr>
+          <w:t>6 Bedienung</w:t>
+          <w:tab/>
+          <w:t>8</w:t>
+        </w:r>
+      </w:hyperlink>
+    </w:p>
+    <w:p>
+      <w:pPr>
+        <w:pStyle w:val="style39"/>
+        <w:tabs>
+          <w:tab w:leader="dot" w:pos="10358" w:val="right"/>
+        </w:tabs>
+      </w:pPr>
+      <w:hyperlink w:anchor="__RefHeading__175_99010171">
+        <w:r>
+          <w:rPr>
+            <w:rStyle w:val="style20"/>
+            <w:rStyle w:val="style20"/>
+          </w:rPr>
+          <w:t>6.1 Login</w:t>
+          <w:tab/>
+          <w:t>8</w:t>
+        </w:r>
+      </w:hyperlink>
+    </w:p>
+    <w:p>
+      <w:pPr>
+        <w:pStyle w:val="style39"/>
+        <w:tabs>
+          <w:tab w:leader="dot" w:pos="10358" w:val="right"/>
+        </w:tabs>
+      </w:pPr>
+      <w:hyperlink w:anchor="__RefHeading__175_99010171">
+        <w:r>
+          <w:rPr>
+            <w:rStyle w:val="style20"/>
+            <w:rStyle w:val="style20"/>
+          </w:rPr>
+          <w:t>6.2 Check In</w:t>
+          <w:tab/>
+          <w:t>8</w:t>
+        </w:r>
+      </w:hyperlink>
+    </w:p>
+    <w:p>
+      <w:pPr>
+        <w:pStyle w:val="style40"/>
+        <w:tabs>
+          <w:tab w:leader="dot" w:pos="11078" w:val="right"/>
+        </w:tabs>
+      </w:pPr>
+      <w:hyperlink w:anchor="__RefHeading__175_99010171">
+        <w:r>
+          <w:rPr>
+            <w:rStyle w:val="style20"/>
+            <w:rStyle w:val="style20"/>
+          </w:rPr>
+          <w:t>6.2.1 Reservierter Gast</w:t>
+          <w:tab/>
+          <w:t>8</w:t>
+        </w:r>
+      </w:hyperlink>
+    </w:p>
+    <w:p>
+      <w:pPr>
+        <w:pStyle w:val="style40"/>
+        <w:tabs>
+          <w:tab w:leader="dot" w:pos="11078" w:val="right"/>
+        </w:tabs>
+      </w:pPr>
+      <w:hyperlink w:anchor="__RefHeading__175_99010171">
+        <w:r>
+          <w:rPr>
+            <w:rStyle w:val="style20"/>
+            <w:rStyle w:val="style20"/>
+          </w:rPr>
+          <w:t>6.2.2 Walk-In Gast</w:t>
+          <w:tab/>
+          <w:t>11</w:t>
+        </w:r>
+      </w:hyperlink>
+    </w:p>
+    <w:p>
+      <w:pPr>
+        <w:pStyle w:val="style40"/>
+        <w:tabs>
+          <w:tab w:leader="dot" w:pos="11078" w:val="right"/>
+        </w:tabs>
+      </w:pPr>
+      <w:hyperlink w:anchor="__RefHeading__175_99010171">
+        <w:r>
+          <w:rPr>
+            <w:rStyle w:val="style20"/>
+            <w:rStyle w:val="style20"/>
+          </w:rPr>
+          <w:t>6.2.3 Zimmerauswahl</w:t>
+          <w:tab/>
+          <w:t>12</w:t>
+        </w:r>
+      </w:hyperlink>
+    </w:p>
+    <w:p>
+      <w:pPr>
+        <w:pStyle w:val="style39"/>
+        <w:tabs>
+          <w:tab w:leader="dot" w:pos="10358" w:val="right"/>
+        </w:tabs>
+      </w:pPr>
+      <w:hyperlink w:anchor="__RefHeading__175_99010171">
+        <w:r>
+          <w:rPr>
+            <w:rStyle w:val="style20"/>
+            <w:rStyle w:val="style20"/>
+          </w:rPr>
+          <w:t>6.3Rechnung erstellen</w:t>
+          <w:tab/>
+          <w:t>15</w:t>
+        </w:r>
+      </w:hyperlink>
+    </w:p>
+    <w:p>
+      <w:pPr>
+        <w:pStyle w:val="style39"/>
+        <w:tabs>
+          <w:tab w:leader="dot" w:pos="10358" w:val="right"/>
+        </w:tabs>
+      </w:pPr>
+      <w:hyperlink w:anchor="__RefHeading__175_99010171">
+        <w:r>
+          <w:rPr>
+            <w:rStyle w:val="style20"/>
+            <w:rStyle w:val="style20"/>
+          </w:rPr>
+          <w:t>6.3.1  Rechnung auswählen</w:t>
+          <w:tab/>
+          <w:t>15</w:t>
+        </w:r>
+      </w:hyperlink>
+    </w:p>
+    <w:p>
+      <w:pPr>
+        <w:pStyle w:val="style39"/>
+        <w:tabs>
+          <w:tab w:leader="dot" w:pos="10358" w:val="right"/>
+        </w:tabs>
+      </w:pPr>
+      <w:hyperlink w:anchor="__RefHeading__175_99010171">
+        <w:r>
+          <w:rPr>
+            <w:rStyle w:val="style20"/>
+            <w:rStyle w:val="style20"/>
+          </w:rPr>
+          <w:t>6.3.2.1 Bestehenden Kunde auswählen</w:t>
+          <w:tab/>
+          <w:t>15</w:t>
+        </w:r>
+      </w:hyperlink>
+    </w:p>
+    <w:p>
+      <w:pPr>
+        <w:pStyle w:val="style39"/>
+        <w:tabs>
+          <w:tab w:leader="dot" w:pos="10358" w:val="right"/>
+        </w:tabs>
+      </w:pPr>
+      <w:hyperlink w:anchor="__RefHeading__175_99010171">
+        <w:r>
+          <w:rPr>
+            <w:rStyle w:val="style20"/>
+            <w:rStyle w:val="style20"/>
+          </w:rPr>
+          <w:t>6.3.2.2 Neu-Kunde auswählen</w:t>
+          <w:tab/>
+          <w:t>15</w:t>
+        </w:r>
+      </w:hyperlink>
+    </w:p>
+    <w:p>
+      <w:pPr>
+        <w:pStyle w:val="style38"/>
+        <w:tabs>
+          <w:tab w:leader="dot" w:pos="9638" w:val="right"/>
+        </w:tabs>
+      </w:pPr>
+      <w:hyperlink w:anchor="__RefHeading__175_99010171">
+        <w:r>
+          <w:rPr>
+            <w:rStyle w:val="style20"/>
+            <w:rStyle w:val="style20"/>
+          </w:rPr>
+          <w:t>7 Glossar</w:t>
+          <w:tab/>
+          <w:t>16</w:t>
+        </w:r>
+      </w:hyperlink>
+    </w:p>
+    <w:p>
+      <w:pPr>
+        <w:pStyle w:val="style0"/>
+      </w:pPr>
+      <w:r>
+        <w:rPr/>
+      </w:r>
+    </w:p>
+    <w:p>
+      <w:pPr>
+        <w:pStyle w:val="style0"/>
+      </w:pPr>
+      <w:r>
+        <w:rPr/>
+      </w:r>
+    </w:p>
+    <w:p>
+      <w:pPr>
+        <w:sectPr>
+          <w:type w:val="continuous"/>
+          <w:pgSz w:h="16838" w:w="11906"/>
+          <w:pgMar w:bottom="1723" w:footer="1134" w:gutter="0" w:header="0" w:left="1134" w:right="1134" w:top="1134"/>
+          <w:formProt w:val="false"/>
+          <w:textDirection w:val="lrTb"/>
+          <w:docGrid w:charSpace="0" w:linePitch="240" w:type="default"/>
+        </w:sectPr>
+      </w:pPr>
+    </w:p>
+    <w:p>
+      <w:pPr>
+        <w:pStyle w:val="style38"/>
+        <w:tabs>
+          <w:tab w:leader="dot" w:pos="9638" w:val="right"/>
+        </w:tabs>
+      </w:pPr>
+      <w:hyperlink w:anchor="__RefHeading__175_99010171">
+        <w:r>
+          <w:rPr>
+            <w:rStyle w:val="style20"/>
+            <w:rStyle w:val="style20"/>
+          </w:rPr>
+          <w:t>2 Einleitung</w:t>
+          <w:tab/>
+          <w:t>4</w:t>
+        </w:r>
+      </w:hyperlink>
+    </w:p>
+    <w:p>
+      <w:pPr>
+        <w:pStyle w:val="style38"/>
+        <w:tabs>
+          <w:tab w:leader="dot" w:pos="9638" w:val="right"/>
+        </w:tabs>
+      </w:pPr>
+      <w:hyperlink w:anchor="__RefHeading__175_99010171">
+        <w:r>
+          <w:rPr>
+            <w:rStyle w:val="style20"/>
+            <w:rStyle w:val="style20"/>
+          </w:rPr>
+          <w:t>3 Technische Voraussetzungen</w:t>
+          <w:tab/>
+          <w:t>4</w:t>
+        </w:r>
+      </w:hyperlink>
+    </w:p>
+    <w:p>
+      <w:pPr>
+        <w:pStyle w:val="style38"/>
+        <w:tabs>
+          <w:tab w:leader="dot" w:pos="9638" w:val="right"/>
+        </w:tabs>
+      </w:pPr>
+      <w:hyperlink w:anchor="__RefHeading__175_99010171">
+        <w:r>
+          <w:rPr>
+            <w:rStyle w:val="style20"/>
+            <w:rStyle w:val="style20"/>
+          </w:rPr>
+          <w:t>4 Installation</w:t>
+          <w:tab/>
+          <w:t>5</w:t>
+        </w:r>
+      </w:hyperlink>
+    </w:p>
+    <w:p>
+      <w:pPr>
+        <w:pStyle w:val="style38"/>
+        <w:tabs>
+          <w:tab w:leader="dot" w:pos="9638" w:val="right"/>
+        </w:tabs>
+      </w:pPr>
+      <w:hyperlink w:anchor="__RefHeading__175_99010171">
+        <w:r>
+          <w:rPr>
+            <w:rStyle w:val="style20"/>
+            <w:rStyle w:val="style20"/>
+          </w:rPr>
+          <w:t>5 Programmstart</w:t>
+          <w:tab/>
+          <w:t>5</w:t>
+        </w:r>
+      </w:hyperlink>
+    </w:p>
+    <w:p>
+      <w:pPr>
+        <w:pStyle w:val="style38"/>
+        <w:tabs>
+          <w:tab w:leader="dot" w:pos="9638" w:val="right"/>
+        </w:tabs>
+      </w:pPr>
+      <w:hyperlink w:anchor="__RefHeading__175_99010171">
+        <w:r>
+          <w:rPr>
+            <w:rStyle w:val="style20"/>
+            <w:rStyle w:val="style20"/>
+          </w:rPr>
+          <w:t>6 Bedienung</w:t>
+          <w:tab/>
+          <w:t>7</w:t>
+        </w:r>
+      </w:hyperlink>
+    </w:p>
+    <w:p>
+      <w:pPr>
+        <w:pStyle w:val="style39"/>
+        <w:tabs>
+          <w:tab w:leader="dot" w:pos="10598" w:val="right"/>
+        </w:tabs>
+      </w:pPr>
+      <w:hyperlink w:anchor="__RefHeading__175_99010171">
+        <w:r>
+          <w:rPr>
+            <w:rStyle w:val="style20"/>
+            <w:rStyle w:val="style20"/>
+          </w:rPr>
+          <w:t>6.1 Login</w:t>
+          <w:tab/>
+          <w:t>7</w:t>
+        </w:r>
+      </w:hyperlink>
+    </w:p>
+    <w:p>
+      <w:pPr>
+        <w:pStyle w:val="style39"/>
+        <w:tabs>
+          <w:tab w:leader="dot" w:pos="10598" w:val="right"/>
+        </w:tabs>
+      </w:pPr>
+      <w:hyperlink w:anchor="__RefHeading__175_99010171">
+        <w:r>
+          <w:rPr>
+            <w:rStyle w:val="style20"/>
+            <w:rStyle w:val="style20"/>
+          </w:rPr>
+          <w:t>6.2 Check In</w:t>
+          <w:tab/>
+          <w:t>7</w:t>
+        </w:r>
+      </w:hyperlink>
+    </w:p>
+    <w:p>
+      <w:pPr>
+        <w:pStyle w:val="style40"/>
+        <w:tabs>
+          <w:tab w:leader="dot" w:pos="11558" w:val="right"/>
+        </w:tabs>
+      </w:pPr>
+      <w:hyperlink w:anchor="__RefHeading__175_99010171">
+        <w:r>
+          <w:rPr>
+            <w:rStyle w:val="style20"/>
+            <w:rStyle w:val="style20"/>
+          </w:rPr>
+          <w:t>6.2.1 Reservierter Gast</w:t>
+          <w:tab/>
+          <w:t>7</w:t>
+        </w:r>
+      </w:hyperlink>
+    </w:p>
+    <w:p>
+      <w:pPr>
+        <w:pStyle w:val="style40"/>
+        <w:tabs>
+          <w:tab w:leader="dot" w:pos="11558" w:val="right"/>
+        </w:tabs>
+      </w:pPr>
+      <w:hyperlink w:anchor="__RefHeading__175_99010171">
+        <w:r>
+          <w:rPr>
+            <w:rStyle w:val="style20"/>
+            <w:rStyle w:val="style20"/>
+          </w:rPr>
+          <w:t>6.2.2 Walk-In Gast</w:t>
+          <w:tab/>
+          <w:t>10</w:t>
+        </w:r>
+      </w:hyperlink>
+    </w:p>
+    <w:p>
+      <w:pPr>
+        <w:pStyle w:val="style40"/>
+        <w:tabs>
+          <w:tab w:leader="dot" w:pos="11558" w:val="right"/>
+        </w:tabs>
+      </w:pPr>
+      <w:hyperlink w:anchor="__RefHeading__175_99010171">
+        <w:r>
+          <w:rPr>
+            <w:rStyle w:val="style20"/>
+            <w:rStyle w:val="style20"/>
+          </w:rPr>
+          <w:t>6.2.3 Zimmerauswahl</w:t>
+          <w:tab/>
+          <w:t>11</w:t>
+        </w:r>
+      </w:hyperlink>
+    </w:p>
+    <w:p>
+      <w:pPr>
+        <w:pStyle w:val="style38"/>
+        <w:tabs>
+          <w:tab w:leader="dot" w:pos="9638" w:val="right"/>
+        </w:tabs>
+      </w:pPr>
+      <w:hyperlink w:anchor="__RefHeading__175_99010171">
+        <w:r>
+          <w:rPr>
+            <w:rStyle w:val="style20"/>
+            <w:rStyle w:val="style20"/>
+          </w:rPr>
+          <w:t>7 Glossar</w:t>
+          <w:tab/>
+          <w:t>13</w:t>
+        </w:r>
+      </w:hyperlink>
+    </w:p>
+    <w:p>
+      <w:pPr>
+        <w:pStyle w:val="style0"/>
+      </w:pPr>
+      <w:r>
+        <w:rPr/>
+      </w:r>
+    </w:p>
+    <w:p>
+      <w:pPr>
+        <w:pStyle w:val="style0"/>
+      </w:pPr>
+      <w:r>
+        <w:rPr/>
+      </w:r>
+    </w:p>
+    <w:p>
+      <w:pPr>
+        <w:pStyle w:val="style0"/>
+      </w:pPr>
+      <w:r>
+        <w:rPr/>
+      </w:r>
+    </w:p>
+    <w:p>
+      <w:pPr>
+        <w:sectPr>
+          <w:type w:val="continuous"/>
+          <w:pgSz w:h="16838" w:w="11906"/>
+          <w:pgMar w:bottom="1723" w:footer="1134" w:gutter="0" w:header="0" w:left="1134" w:right="1134" w:top="1134"/>
+          <w:formProt w:val="false"/>
+          <w:textDirection w:val="lrTb"/>
+          <w:docGrid w:charSpace="0" w:linePitch="240" w:type="default"/>
+        </w:sectPr>
+      </w:pPr>
+    </w:p>
+    <w:p>
+      <w:pPr>
+        <w:pStyle w:val="style38"/>
       </w:pPr>
       <w:hyperlink w:anchor="_Toc323582600">
         <w:r>
@@ -789,10 +1788,7 @@
         <w:pStyle w:val="style0"/>
       </w:pPr>
       <w:r>
-        <w:rPr>
-          <w:rFonts w:ascii="Calibri" w:cs="Calibri" w:hAnsi="Calibri"/>
-          <w:szCs w:val="21"/>
-        </w:rPr>
+        <w:rPr/>
       </w:r>
     </w:p>
     <w:p>
@@ -801,7 +1797,7 @@
         <w:pageBreakBefore/>
         <w:numPr>
           <w:ilvl w:val="0"/>
-          <w:numId w:val="7"/>
+          <w:numId w:val="9"/>
         </w:numPr>
       </w:pPr>
       <w:bookmarkStart w:id="1" w:name="__RefHeading__175_99010171"/>
@@ -822,9 +1818,7 @@
         <w:pStyle w:val="style0"/>
       </w:pPr>
       <w:r>
-        <w:rPr>
-          <w:rFonts w:ascii="Calibri" w:cs="Calibri" w:hAnsi="Calibri"/>
-        </w:rPr>
+        <w:rPr/>
       </w:r>
     </w:p>
     <w:p>
@@ -844,9 +1838,643 @@
         <w:pStyle w:val="style0"/>
       </w:pPr>
       <w:r>
-        <w:rPr>
-          <w:rFonts w:ascii="Calibri" w:cs="Calibri" w:hAnsi="Calibri"/>
-        </w:rPr>
+        <w:rPr/>
+      </w:r>
+    </w:p>
+    <w:p>
+      <w:pPr>
+        <w:pStyle w:val="style1"/>
+        <w:numPr>
+          <w:ilvl w:val="0"/>
+          <w:numId w:val="4"/>
+        </w:numPr>
+      </w:pPr>
+      <w:bookmarkStart w:id="3" w:name="__RefHeading__177_99010171"/>
+      <w:bookmarkStart w:id="4" w:name="_Toc323582601"/>
+      <w:bookmarkEnd w:id="3"/>
+      <w:bookmarkEnd w:id="4"/>
+      <w:r>
+        <w:rPr>
+          <w:rFonts w:ascii="Calibri" w:cs="Calibri" w:hAnsi="Calibri"/>
+        </w:rPr>
+        <w:t>2</w:t>
+        <w:tab/>
+        <w:t>Einleitung</w:t>
+      </w:r>
+    </w:p>
+    <w:p>
+      <w:pPr>
+        <w:pStyle w:val="style0"/>
+      </w:pPr>
+      <w:r>
+        <w:rPr/>
+      </w:r>
+    </w:p>
+    <w:p>
+      <w:pPr>
+        <w:pStyle w:val="style0"/>
+      </w:pPr>
+      <w:r>
+        <w:rPr>
+          <w:rFonts w:ascii="Calibri" w:cs="Calibri" w:hAnsi="Calibri"/>
+        </w:rPr>
+        <w:t>Dieses Benutzerhandbuch erklärt die Vorgehensweise für die Durchführung aller Funktionen.</w:t>
+      </w:r>
+    </w:p>
+    <w:p>
+      <w:pPr>
+        <w:pStyle w:val="style0"/>
+      </w:pPr>
+      <w:r>
+        <w:rPr>
+          <w:rFonts w:ascii="Calibri" w:cs="Calibri" w:hAnsi="Calibri"/>
+        </w:rPr>
+        <w:t>Außerdem sind die Technischen Voraussetzungen, als auch wichtige Informationen dokumentiert.</w:t>
+      </w:r>
+    </w:p>
+    <w:p>
+      <w:pPr>
+        <w:pStyle w:val="style0"/>
+      </w:pPr>
+      <w:r>
+        <w:rPr/>
+      </w:r>
+    </w:p>
+    <w:p>
+      <w:pPr>
+        <w:pStyle w:val="style0"/>
+      </w:pPr>
+      <w:r>
+        <w:rPr>
+          <w:rFonts w:ascii="Calibri" w:cs="Calibri" w:hAnsi="Calibri"/>
+        </w:rPr>
+        <w:t>Roomanizer unterstützt die wichtigsten Aufgaben innerhalb eines Hotels. Hierzu gehören u. a.</w:t>
+      </w:r>
+    </w:p>
+    <w:p>
+      <w:pPr>
+        <w:pStyle w:val="style0"/>
+      </w:pPr>
+      <w:r>
+        <w:rPr>
+          <w:rFonts w:ascii="Calibri" w:cs="Calibri" w:hAnsi="Calibri"/>
+        </w:rPr>
+        <w:t>Zimmerreservierung, Bearbeitung der Gästeauskunft, Automatische Rechnungslegung, Bearbeitung der Abreise, Kontingentverwaltung für Reisebüros, Vertragspartnerverwaltung, Kontrollmöglichkeit aller Verwaltungen im EDV System als auch die Erstellung Statistiken und Auswertungen.</w:t>
+      </w:r>
+    </w:p>
+    <w:p>
+      <w:pPr>
+        <w:pStyle w:val="style0"/>
+      </w:pPr>
+      <w:r>
+        <w:rPr/>
+      </w:r>
+    </w:p>
+    <w:p>
+      <w:pPr>
+        <w:pStyle w:val="style1"/>
+        <w:numPr>
+          <w:ilvl w:val="0"/>
+          <w:numId w:val="4"/>
+        </w:numPr>
+      </w:pPr>
+      <w:bookmarkStart w:id="5" w:name="__RefHeading__179_99010171"/>
+      <w:bookmarkStart w:id="6" w:name="_Toc323582602"/>
+      <w:bookmarkEnd w:id="5"/>
+      <w:bookmarkEnd w:id="6"/>
+      <w:r>
+        <w:rPr>
+          <w:rFonts w:ascii="Calibri" w:cs="Calibri" w:hAnsi="Calibri"/>
+        </w:rPr>
+        <w:t>3</w:t>
+        <w:tab/>
+        <w:t>Technische Voraussetzungen</w:t>
+      </w:r>
+    </w:p>
+    <w:p>
+      <w:pPr>
+        <w:pStyle w:val="style0"/>
+      </w:pPr>
+      <w:r>
+        <w:rPr/>
+      </w:r>
+    </w:p>
+    <w:p>
+      <w:pPr>
+        <w:pStyle w:val="style0"/>
+      </w:pPr>
+      <w:r>
+        <w:rPr>
+          <w:rFonts w:ascii="Calibri" w:cs="Calibri" w:hAnsi="Calibri"/>
+        </w:rPr>
+        <w:t>Java EE 1.6 oder höher</w:t>
+      </w:r>
+    </w:p>
+    <w:p>
+      <w:pPr>
+        <w:pStyle w:val="style0"/>
+      </w:pPr>
+      <w:r>
+        <w:rPr>
+          <w:rFonts w:ascii="Calibri" w:cs="Calibri" w:hAnsi="Calibri"/>
+        </w:rPr>
+        <w:t>Monitor mit 1920x1080 Auflösung</w:t>
+      </w:r>
+    </w:p>
+    <w:p>
+      <w:pPr>
+        <w:pStyle w:val="style0"/>
+      </w:pPr>
+      <w:r>
+        <w:rPr>
+          <w:rFonts w:ascii="Calibri" w:cs="Calibri" w:hAnsi="Calibri"/>
+        </w:rPr>
+        <w:t>Mind. Windows 7</w:t>
+      </w:r>
+    </w:p>
+    <w:p>
+      <w:pPr>
+        <w:pStyle w:val="style0"/>
+      </w:pPr>
+      <w:r>
+        <w:rPr>
+          <w:rFonts w:ascii="Calibri" w:cs="Calibri" w:hAnsi="Calibri"/>
+        </w:rPr>
+        <w:t>2GB RAM</w:t>
+      </w:r>
+    </w:p>
+    <w:p>
+      <w:pPr>
+        <w:pStyle w:val="style0"/>
+      </w:pPr>
+      <w:r>
+        <w:rPr>
+          <w:rFonts w:ascii="Calibri" w:cs="Calibri" w:hAnsi="Calibri"/>
+        </w:rPr>
+        <w:t>Mind. 1GB freier Speicherplatz auf Festplatte</w:t>
+      </w:r>
+    </w:p>
+    <w:p>
+      <w:pPr>
+        <w:pStyle w:val="style0"/>
+      </w:pPr>
+      <w:r>
+        <w:rPr>
+          <w:rFonts w:ascii="Calibri" w:cs="Calibri" w:hAnsi="Calibri"/>
+        </w:rPr>
+        <w:t>Tastatur</w:t>
+      </w:r>
+    </w:p>
+    <w:p>
+      <w:pPr>
+        <w:pStyle w:val="style0"/>
+      </w:pPr>
+      <w:r>
+        <w:rPr>
+          <w:rFonts w:ascii="Calibri" w:cs="Calibri" w:hAnsi="Calibri"/>
+        </w:rPr>
+        <w:t>Maus</w:t>
+      </w:r>
+    </w:p>
+    <w:p>
+      <w:pPr>
+        <w:pStyle w:val="style0"/>
+      </w:pPr>
+      <w:r>
+        <w:rPr/>
+      </w:r>
+    </w:p>
+    <w:p>
+      <w:pPr>
+        <w:pStyle w:val="style0"/>
+        <w:pageBreakBefore/>
+      </w:pPr>
+      <w:r>
+        <w:rPr/>
+      </w:r>
+    </w:p>
+    <w:p>
+      <w:pPr>
+        <w:pStyle w:val="style1"/>
+        <w:numPr>
+          <w:ilvl w:val="0"/>
+          <w:numId w:val="4"/>
+        </w:numPr>
+      </w:pPr>
+      <w:bookmarkStart w:id="7" w:name="__RefHeading__181_99010171"/>
+      <w:bookmarkStart w:id="8" w:name="_Toc323582603"/>
+      <w:bookmarkEnd w:id="7"/>
+      <w:bookmarkEnd w:id="8"/>
+      <w:r>
+        <w:rPr>
+          <w:rFonts w:ascii="Calibri" w:cs="Calibri" w:hAnsi="Calibri"/>
+        </w:rPr>
+        <w:t>4</w:t>
+        <w:tab/>
+        <w:t>Installation</w:t>
+      </w:r>
+    </w:p>
+    <w:p>
+      <w:pPr>
+        <w:pStyle w:val="style0"/>
+      </w:pPr>
+      <w:r>
+        <w:rPr/>
+      </w:r>
+    </w:p>
+    <w:p>
+      <w:pPr>
+        <w:pStyle w:val="style0"/>
+        <w:numPr>
+          <w:ilvl w:val="0"/>
+          <w:numId w:val="10"/>
+        </w:numPr>
+      </w:pPr>
+      <w:r>
+        <w:rPr>
+          <w:rFonts w:ascii="Calibri" w:cs="Calibri" w:hAnsi="Calibri"/>
+        </w:rPr>
+        <w:t>Roomanizer CD-Rom einlegen</w:t>
+      </w:r>
+    </w:p>
+    <w:p>
+      <w:pPr>
+        <w:pStyle w:val="style0"/>
+        <w:numPr>
+          <w:ilvl w:val="0"/>
+          <w:numId w:val="5"/>
+        </w:numPr>
+      </w:pPr>
+      <w:r>
+        <w:rPr>
+          <w:rFonts w:ascii="Calibri" w:cs="Calibri" w:hAnsi="Calibri"/>
+        </w:rPr>
+        <w:t>„</w:t>
+      </w:r>
+      <w:r>
+        <w:rPr>
+          <w:rFonts w:ascii="Calibri" w:cs="Calibri" w:hAnsi="Calibri"/>
+        </w:rPr>
+        <w:t>Computer“ Ordner auf dem Desktop mit Doppelklick öffnen</w:t>
+      </w:r>
+    </w:p>
+    <w:p>
+      <w:pPr>
+        <w:pStyle w:val="style0"/>
+        <w:numPr>
+          <w:ilvl w:val="0"/>
+          <w:numId w:val="5"/>
+        </w:numPr>
+      </w:pPr>
+      <w:r>
+        <w:rPr>
+          <w:rFonts w:ascii="Calibri" w:cs="Calibri" w:hAnsi="Calibri"/>
+        </w:rPr>
+        <w:t>CD-Rom mit Doppelklick öffnen</w:t>
+      </w:r>
+    </w:p>
+    <w:p>
+      <w:pPr>
+        <w:pStyle w:val="style0"/>
+        <w:numPr>
+          <w:ilvl w:val="0"/>
+          <w:numId w:val="5"/>
+        </w:numPr>
+      </w:pPr>
+      <w:r>
+        <w:rPr>
+          <w:rFonts w:ascii="Calibri" w:cs="Calibri" w:hAnsi="Calibri"/>
+        </w:rPr>
+        <w:t>Rechtsklick auf den „Roomanizer“ Ordner</w:t>
+      </w:r>
+    </w:p>
+    <w:p>
+      <w:pPr>
+        <w:pStyle w:val="style0"/>
+        <w:numPr>
+          <w:ilvl w:val="0"/>
+          <w:numId w:val="5"/>
+        </w:numPr>
+      </w:pPr>
+      <w:r>
+        <w:rPr>
+          <w:rFonts w:ascii="Calibri" w:cs="Calibri" w:hAnsi="Calibri"/>
+        </w:rPr>
+        <w:t>„</w:t>
+      </w:r>
+      <w:r>
+        <w:rPr>
+          <w:rFonts w:ascii="Calibri" w:cs="Calibri" w:hAnsi="Calibri"/>
+        </w:rPr>
+        <w:t>Kopieren“ auswählen</w:t>
+      </w:r>
+    </w:p>
+    <w:p>
+      <w:pPr>
+        <w:pStyle w:val="style0"/>
+        <w:numPr>
+          <w:ilvl w:val="0"/>
+          <w:numId w:val="5"/>
+        </w:numPr>
+      </w:pPr>
+      <w:r>
+        <w:rPr>
+          <w:rFonts w:ascii="Calibri" w:cs="Calibri" w:hAnsi="Calibri"/>
+        </w:rPr>
+        <w:t>In ein Verzeichnis wechseln, in dem das Programm gespeichert werden soll</w:t>
+      </w:r>
+    </w:p>
+    <w:p>
+      <w:pPr>
+        <w:pStyle w:val="style0"/>
+        <w:numPr>
+          <w:ilvl w:val="0"/>
+          <w:numId w:val="5"/>
+        </w:numPr>
+      </w:pPr>
+      <w:r>
+        <w:rPr>
+          <w:rFonts w:ascii="Calibri" w:cs="Calibri" w:hAnsi="Calibri"/>
+        </w:rPr>
+        <w:t>Rechtsklick auf den leeren Bereich des Fensters</w:t>
+      </w:r>
+    </w:p>
+    <w:p>
+      <w:pPr>
+        <w:pStyle w:val="style0"/>
+        <w:numPr>
+          <w:ilvl w:val="0"/>
+          <w:numId w:val="5"/>
+        </w:numPr>
+      </w:pPr>
+      <w:r>
+        <w:rPr>
+          <w:rFonts w:ascii="Calibri" w:cs="Calibri" w:hAnsi="Calibri"/>
+        </w:rPr>
+        <w:t>„</w:t>
+      </w:r>
+      <w:r>
+        <w:rPr>
+          <w:rFonts w:ascii="Calibri" w:cs="Calibri" w:hAnsi="Calibri"/>
+        </w:rPr>
+        <w:t>Einfügen“ auswählen</w:t>
+      </w:r>
+    </w:p>
+    <w:p>
+      <w:pPr>
+        <w:pStyle w:val="style0"/>
+      </w:pPr>
+      <w:r>
+        <w:rPr/>
+      </w:r>
+    </w:p>
+    <w:p>
+      <w:pPr>
+        <w:pStyle w:val="style0"/>
+      </w:pPr>
+      <w:r>
+        <w:rPr>
+          <w:rFonts w:ascii="Calibri" w:cs="Calibri" w:hAnsi="Calibri"/>
+        </w:rPr>
+        <w:t>(optional um eine Verknüpfung auf dem Desktop zu erstellen)</w:t>
+      </w:r>
+    </w:p>
+    <w:p>
+      <w:pPr>
+        <w:pStyle w:val="style0"/>
+      </w:pPr>
+      <w:r>
+        <w:rPr>
+          <w:rFonts w:ascii="Calibri" w:cs="Calibri" w:hAnsi="Calibri"/>
+        </w:rPr>
+        <w:t xml:space="preserve"> </w:t>
+      </w:r>
+    </w:p>
+    <w:p>
+      <w:pPr>
+        <w:pStyle w:val="style0"/>
+        <w:numPr>
+          <w:ilvl w:val="0"/>
+          <w:numId w:val="5"/>
+        </w:numPr>
+      </w:pPr>
+      <w:r>
+        <w:rPr>
+          <w:rFonts w:ascii="Calibri" w:cs="Calibri" w:hAnsi="Calibri"/>
+        </w:rPr>
+        <w:t>Den „Roomanizer“ Ordner mit Doppelklick öffnen</w:t>
+      </w:r>
+    </w:p>
+    <w:p>
+      <w:pPr>
+        <w:pStyle w:val="style0"/>
+        <w:numPr>
+          <w:ilvl w:val="0"/>
+          <w:numId w:val="5"/>
+        </w:numPr>
+      </w:pPr>
+      <w:r>
+        <w:rPr>
+          <w:rFonts w:ascii="Calibri" w:cs="Calibri" w:hAnsi="Calibri"/>
+        </w:rPr>
+        <w:t>Rechtsklick auf die „Roomanizer.jar“ Datei</w:t>
+      </w:r>
+    </w:p>
+    <w:p>
+      <w:pPr>
+        <w:pStyle w:val="style0"/>
+        <w:numPr>
+          <w:ilvl w:val="0"/>
+          <w:numId w:val="5"/>
+        </w:numPr>
+      </w:pPr>
+      <w:r>
+        <w:rPr>
+          <w:rFonts w:ascii="Calibri" w:cs="Calibri" w:hAnsi="Calibri"/>
+        </w:rPr>
+        <w:t>„</w:t>
+      </w:r>
+      <w:r>
+        <w:rPr>
+          <w:rFonts w:ascii="Calibri" w:cs="Calibri" w:hAnsi="Calibri"/>
+        </w:rPr>
+        <w:t>Senden an“ Unterkategorie öffnen</w:t>
+      </w:r>
+    </w:p>
+    <w:p>
+      <w:pPr>
+        <w:pStyle w:val="style0"/>
+        <w:numPr>
+          <w:ilvl w:val="0"/>
+          <w:numId w:val="5"/>
+        </w:numPr>
+      </w:pPr>
+      <w:r>
+        <w:rPr>
+          <w:rFonts w:ascii="Calibri" w:cs="Calibri" w:hAnsi="Calibri"/>
+        </w:rPr>
+        <w:t>„</w:t>
+      </w:r>
+      <w:r>
+        <w:rPr>
+          <w:rFonts w:ascii="Calibri" w:cs="Calibri" w:hAnsi="Calibri"/>
+        </w:rPr>
+        <w:t>Desktop“ auswählen</w:t>
+      </w:r>
+    </w:p>
+    <w:p>
+      <w:pPr>
+        <w:pStyle w:val="style0"/>
+      </w:pPr>
+      <w:r>
+        <w:rPr/>
+      </w:r>
+    </w:p>
+    <w:p>
+      <w:pPr>
+        <w:pStyle w:val="style0"/>
+      </w:pPr>
+      <w:r>
+        <w:rPr/>
+      </w:r>
+    </w:p>
+    <w:p>
+      <w:pPr>
+        <w:pStyle w:val="style0"/>
+      </w:pPr>
+      <w:r>
+        <w:rPr/>
+      </w:r>
+    </w:p>
+    <w:p>
+      <w:pPr>
+        <w:pStyle w:val="style1"/>
+        <w:numPr>
+          <w:ilvl w:val="0"/>
+          <w:numId w:val="11"/>
+        </w:numPr>
+      </w:pPr>
+      <w:bookmarkStart w:id="9" w:name="__RefHeading__183_99010171"/>
+      <w:bookmarkStart w:id="10" w:name="_Toc323582604"/>
+      <w:bookmarkEnd w:id="9"/>
+      <w:bookmarkEnd w:id="10"/>
+      <w:r>
+        <w:rPr>
+          <w:rFonts w:ascii="Calibri" w:cs="Calibri" w:hAnsi="Calibri"/>
+        </w:rPr>
+        <w:t>5</w:t>
+        <w:tab/>
+        <w:t>Programmstart</w:t>
+      </w:r>
+    </w:p>
+    <w:p>
+      <w:pPr>
+        <w:pStyle w:val="style0"/>
+      </w:pPr>
+      <w:r>
+        <w:rPr/>
+      </w:r>
+    </w:p>
+    <w:p>
+      <w:pPr>
+        <w:pStyle w:val="style0"/>
+        <w:numPr>
+          <w:ilvl w:val="0"/>
+          <w:numId w:val="12"/>
+        </w:numPr>
+      </w:pPr>
+      <w:r>
+        <w:rPr>
+          <w:rFonts w:ascii="Calibri" w:cs="Calibri" w:hAnsi="Calibri"/>
+        </w:rPr>
+        <w:t>Verzeichnis öffnen, in welches das Programm installiert wurde</w:t>
+      </w:r>
+    </w:p>
+    <w:p>
+      <w:pPr>
+        <w:pStyle w:val="style0"/>
+        <w:numPr>
+          <w:ilvl w:val="0"/>
+          <w:numId w:val="6"/>
+        </w:numPr>
+      </w:pPr>
+      <w:r>
+        <w:rPr>
+          <w:rFonts w:ascii="Calibri" w:cs="Calibri" w:hAnsi="Calibri"/>
+        </w:rPr>
+        <w:t>Den „Roomanizier“ Ordner  mit Doppelklick öffnen</w:t>
+      </w:r>
+    </w:p>
+    <w:p>
+      <w:pPr>
+        <w:pStyle w:val="style0"/>
+        <w:numPr>
+          <w:ilvl w:val="0"/>
+          <w:numId w:val="6"/>
+        </w:numPr>
+      </w:pPr>
+      <w:r>
+        <w:rPr>
+          <w:rFonts w:ascii="Calibri" w:cs="Calibri" w:hAnsi="Calibri"/>
+        </w:rPr>
+        <w:t>Die „Roomanizer.jar“ Datei mit Doppelklick öffnen</w:t>
+      </w:r>
+    </w:p>
+    <w:p>
+      <w:pPr>
+        <w:pStyle w:val="style0"/>
+      </w:pPr>
+      <w:r>
+        <w:rPr/>
+      </w:r>
+    </w:p>
+    <w:p>
+      <w:pPr>
+        <w:pStyle w:val="style0"/>
+      </w:pPr>
+      <w:r>
+        <w:rPr>
+          <w:rFonts w:ascii="Calibri" w:cs="Calibri" w:hAnsi="Calibri"/>
+        </w:rPr>
+        <w:tab/>
+        <w:t>(optional, falls Verknüpfung auf dem Desktop erstellt wurde)</w:t>
+      </w:r>
+    </w:p>
+    <w:p>
+      <w:pPr>
+        <w:pStyle w:val="style0"/>
+      </w:pPr>
+      <w:r>
+        <w:rPr/>
+      </w:r>
+    </w:p>
+    <w:p>
+      <w:pPr>
+        <w:pStyle w:val="style0"/>
+        <w:numPr>
+          <w:ilvl w:val="0"/>
+          <w:numId w:val="13"/>
+        </w:numPr>
+      </w:pPr>
+      <w:r>
+        <w:rPr>
+          <w:rFonts w:ascii="Calibri" w:cs="Calibri" w:hAnsi="Calibri"/>
+        </w:rPr>
+        <w:t>„</w:t>
+      </w:r>
+      <w:r>
+        <w:rPr>
+          <w:rFonts w:ascii="Calibri" w:cs="Calibri" w:hAnsi="Calibri"/>
+        </w:rPr>
+        <w:t>Roomanizer.jar“ mit Doppelklick auf dem Desktop öffnen</w:t>
+      </w:r>
+    </w:p>
+    <w:p>
+      <w:pPr>
+        <w:pStyle w:val="style0"/>
+      </w:pPr>
+      <w:r>
+        <w:rPr/>
       </w:r>
     </w:p>
     <w:p>
@@ -857,672 +2485,8 @@
           <w:numId w:val="2"/>
         </w:numPr>
       </w:pPr>
-      <w:bookmarkStart w:id="3" w:name="__RefHeading__177_99010171"/>
-      <w:bookmarkStart w:id="4" w:name="_Toc323582601"/>
-      <w:bookmarkEnd w:id="3"/>
-      <w:bookmarkEnd w:id="4"/>
-      <w:r>
-        <w:rPr>
-          <w:rFonts w:ascii="Calibri" w:cs="Calibri" w:hAnsi="Calibri"/>
-        </w:rPr>
-        <w:t>2</w:t>
-        <w:tab/>
-        <w:t>Einleitung</w:t>
-      </w:r>
-    </w:p>
-    <w:p>
-      <w:pPr>
-        <w:pStyle w:val="style0"/>
-      </w:pPr>
-      <w:r>
-        <w:rPr>
-          <w:rFonts w:ascii="Calibri" w:cs="Calibri" w:hAnsi="Calibri"/>
-        </w:rPr>
-      </w:r>
-    </w:p>
-    <w:p>
-      <w:pPr>
-        <w:pStyle w:val="style0"/>
-      </w:pPr>
-      <w:r>
-        <w:rPr>
-          <w:rFonts w:ascii="Calibri" w:cs="Calibri" w:hAnsi="Calibri"/>
-        </w:rPr>
-        <w:t>Dieses Benutzerhandbuch erklärt die Vorgehensweise für die Durchführung aller Funktionen.</w:t>
-      </w:r>
-    </w:p>
-    <w:p>
-      <w:pPr>
-        <w:pStyle w:val="style0"/>
-      </w:pPr>
-      <w:r>
-        <w:rPr>
-          <w:rFonts w:ascii="Calibri" w:cs="Calibri" w:hAnsi="Calibri"/>
-        </w:rPr>
-        <w:t>Außerdem sind die Technischen Voraussetzungen, als auch wichtige Informationen dokumentiert.</w:t>
-      </w:r>
-    </w:p>
-    <w:p>
-      <w:pPr>
-        <w:pStyle w:val="style0"/>
-      </w:pPr>
-      <w:r>
-        <w:rPr>
-          <w:rFonts w:ascii="Calibri" w:cs="Calibri" w:hAnsi="Calibri"/>
-        </w:rPr>
-      </w:r>
-    </w:p>
-    <w:p>
-      <w:pPr>
-        <w:pStyle w:val="style0"/>
-      </w:pPr>
-      <w:r>
-        <w:rPr>
-          <w:rFonts w:ascii="Calibri" w:cs="Calibri" w:hAnsi="Calibri"/>
-        </w:rPr>
-        <w:t>Roomanizer unterstützt die wichtigsten Aufgaben innerhalb eines Hotels. Hierzu gehören u. a.</w:t>
-      </w:r>
-    </w:p>
-    <w:p>
-      <w:pPr>
-        <w:pStyle w:val="style0"/>
-      </w:pPr>
-      <w:r>
-        <w:rPr>
-          <w:rFonts w:ascii="Calibri" w:cs="Calibri" w:hAnsi="Calibri"/>
-        </w:rPr>
-        <w:t>Zimmerreservierung, Bearbeitung der Gästeauskunft, Automatische Rechnungslegung, Bearbeitung der Abreise, Kontingentverwaltung für Reisebüros, Vertragspartnerverwaltung, Kontrollmöglichkeit aller Verwaltungen im EDV System als auch die Erstellung Statistiken und Auswertungen.</w:t>
-      </w:r>
-    </w:p>
-    <w:p>
-      <w:pPr>
-        <w:pStyle w:val="style0"/>
-      </w:pPr>
-      <w:r>
-        <w:rPr>
-          <w:rFonts w:ascii="Calibri" w:cs="Calibri" w:hAnsi="Calibri"/>
-        </w:rPr>
-      </w:r>
-    </w:p>
-    <w:p>
-      <w:pPr>
-        <w:pStyle w:val="style1"/>
-        <w:numPr>
-          <w:ilvl w:val="0"/>
-          <w:numId w:val="2"/>
-        </w:numPr>
-      </w:pPr>
-      <w:bookmarkStart w:id="5" w:name="__RefHeading__179_99010171"/>
-      <w:bookmarkStart w:id="6" w:name="_Toc323582602"/>
-      <w:bookmarkEnd w:id="5"/>
-      <w:bookmarkEnd w:id="6"/>
-      <w:r>
-        <w:rPr>
-          <w:rFonts w:ascii="Calibri" w:cs="Calibri" w:hAnsi="Calibri"/>
-        </w:rPr>
-        <w:t>3</w:t>
-        <w:tab/>
-        <w:t>Technische Voraussetzungen</w:t>
-      </w:r>
-    </w:p>
-    <w:p>
-      <w:pPr>
-        <w:pStyle w:val="style0"/>
-      </w:pPr>
-      <w:r>
-        <w:rPr>
-          <w:rFonts w:ascii="Calibri" w:cs="Calibri" w:hAnsi="Calibri"/>
-        </w:rPr>
-      </w:r>
-    </w:p>
-    <w:p>
-      <w:pPr>
-        <w:pStyle w:val="style0"/>
-      </w:pPr>
-      <w:r>
-        <w:rPr>
-          <w:rFonts w:ascii="Calibri" w:cs="Calibri" w:hAnsi="Calibri"/>
-        </w:rPr>
-        <w:t>Java EE 1.6 oder höher</w:t>
-      </w:r>
-    </w:p>
-    <w:p>
-      <w:pPr>
-        <w:pStyle w:val="style0"/>
-      </w:pPr>
-      <w:r>
-        <w:rPr>
-          <w:rFonts w:ascii="Calibri" w:cs="Calibri" w:hAnsi="Calibri"/>
-        </w:rPr>
-        <w:t>Monitor mit 1920x1080 Auflösung</w:t>
-      </w:r>
-    </w:p>
-    <w:p>
-      <w:pPr>
-        <w:pStyle w:val="style0"/>
-      </w:pPr>
-      <w:r>
-        <w:rPr>
-          <w:rFonts w:ascii="Calibri" w:cs="Calibri" w:hAnsi="Calibri"/>
-        </w:rPr>
-        <w:t>Mind. Windows 7</w:t>
-      </w:r>
-    </w:p>
-    <w:p>
-      <w:pPr>
-        <w:pStyle w:val="style0"/>
-      </w:pPr>
-      <w:r>
-        <w:rPr>
-          <w:rFonts w:ascii="Calibri" w:cs="Calibri" w:hAnsi="Calibri"/>
-        </w:rPr>
-        <w:t>2GB RAM</w:t>
-      </w:r>
-    </w:p>
-    <w:p>
-      <w:pPr>
-        <w:pStyle w:val="style0"/>
-      </w:pPr>
-      <w:r>
-        <w:rPr>
-          <w:rFonts w:ascii="Calibri" w:cs="Calibri" w:hAnsi="Calibri"/>
-        </w:rPr>
-        <w:t>Mind. 1GB freier Speicherplatz auf Festplatte</w:t>
-      </w:r>
-    </w:p>
-    <w:p>
-      <w:pPr>
-        <w:pStyle w:val="style0"/>
-      </w:pPr>
-      <w:r>
-        <w:rPr>
-          <w:rFonts w:ascii="Calibri" w:cs="Calibri" w:hAnsi="Calibri"/>
-        </w:rPr>
-        <w:t>Tastatur</w:t>
-      </w:r>
-    </w:p>
-    <w:p>
-      <w:pPr>
-        <w:pStyle w:val="style0"/>
-      </w:pPr>
-      <w:r>
-        <w:rPr>
-          <w:rFonts w:ascii="Calibri" w:cs="Calibri" w:hAnsi="Calibri"/>
-        </w:rPr>
-        <w:t>Maus</w:t>
-      </w:r>
-    </w:p>
-    <w:p>
-      <w:pPr>
-        <w:pStyle w:val="style0"/>
-      </w:pPr>
-      <w:r>
-        <w:rPr>
-          <w:rFonts w:ascii="Calibri" w:cs="Calibri" w:hAnsi="Calibri"/>
-        </w:rPr>
-      </w:r>
-    </w:p>
-    <w:p>
-      <w:pPr>
-        <w:pStyle w:val="style0"/>
-        <w:pageBreakBefore/>
-      </w:pPr>
-      <w:r>
-        <w:rPr>
-          <w:rFonts w:ascii="Calibri" w:cs="Calibri" w:hAnsi="Calibri"/>
-        </w:rPr>
-      </w:r>
-    </w:p>
-    <w:p>
-      <w:pPr>
-        <w:pStyle w:val="style1"/>
-        <w:numPr>
-          <w:ilvl w:val="0"/>
-          <w:numId w:val="2"/>
-        </w:numPr>
-      </w:pPr>
-      <w:bookmarkStart w:id="7" w:name="__RefHeading__181_99010171"/>
-      <w:bookmarkStart w:id="8" w:name="_Toc323582603"/>
-      <w:bookmarkEnd w:id="7"/>
-      <w:bookmarkEnd w:id="8"/>
-      <w:r>
-        <w:rPr>
-          <w:rFonts w:ascii="Calibri" w:cs="Calibri" w:hAnsi="Calibri"/>
-        </w:rPr>
-        <w:t>4</w:t>
-        <w:tab/>
-        <w:t>Installation</w:t>
-      </w:r>
-    </w:p>
-    <w:p>
-      <w:pPr>
-        <w:pStyle w:val="style0"/>
-      </w:pPr>
-      <w:r>
-        <w:rPr>
-          <w:rFonts w:ascii="Calibri" w:cs="Calibri" w:hAnsi="Calibri"/>
-        </w:rPr>
-      </w:r>
-    </w:p>
-    <w:p>
-      <w:pPr>
-        <w:pStyle w:val="style0"/>
-        <w:numPr>
-          <w:ilvl w:val="0"/>
-          <w:numId w:val="8"/>
-        </w:numPr>
-      </w:pPr>
-      <w:r>
-        <w:rPr>
-          <w:rFonts w:ascii="Calibri" w:cs="Calibri" w:hAnsi="Calibri"/>
-        </w:rPr>
-        <w:t>Roomanizer CD-Rom einlegen</w:t>
-      </w:r>
-    </w:p>
-    <w:p>
-      <w:pPr>
-        <w:pStyle w:val="style0"/>
-        <w:numPr>
-          <w:ilvl w:val="0"/>
-          <w:numId w:val="3"/>
-        </w:numPr>
-      </w:pPr>
-      <w:r>
-        <w:rPr>
-          <w:rFonts w:ascii="Calibri" w:cs="Calibri" w:hAnsi="Calibri"/>
-        </w:rPr>
-        <w:t>„</w:t>
-      </w:r>
-      <w:r>
-        <w:rPr>
-          <w:rFonts w:ascii="Calibri" w:cs="Calibri" w:hAnsi="Calibri"/>
-        </w:rPr>
-        <w:t>Computer“ Ordner auf dem Desktop mit Doppelklick öffnen</w:t>
-      </w:r>
-    </w:p>
-    <w:p>
-      <w:pPr>
-        <w:pStyle w:val="style0"/>
-        <w:numPr>
-          <w:ilvl w:val="0"/>
-          <w:numId w:val="3"/>
-        </w:numPr>
-      </w:pPr>
-      <w:r>
-        <w:rPr>
-          <w:rFonts w:ascii="Calibri" w:cs="Calibri" w:hAnsi="Calibri"/>
-        </w:rPr>
-        <w:t>CD-Rom mit Doppelklick öffnen</w:t>
-      </w:r>
-    </w:p>
-    <w:p>
-      <w:pPr>
-        <w:pStyle w:val="style0"/>
-        <w:numPr>
-          <w:ilvl w:val="0"/>
-          <w:numId w:val="3"/>
-        </w:numPr>
-      </w:pPr>
-      <w:r>
-        <w:rPr>
-          <w:rFonts w:ascii="Calibri" w:cs="Calibri" w:hAnsi="Calibri"/>
-        </w:rPr>
-        <w:t>Rechtsklick auf den „Roomanizer“ Ordner</w:t>
-      </w:r>
-    </w:p>
-    <w:p>
-      <w:pPr>
-        <w:pStyle w:val="style0"/>
-        <w:numPr>
-          <w:ilvl w:val="0"/>
-          <w:numId w:val="3"/>
-        </w:numPr>
-      </w:pPr>
-      <w:r>
-        <w:rPr>
-          <w:rFonts w:ascii="Calibri" w:cs="Calibri" w:hAnsi="Calibri"/>
-        </w:rPr>
-        <w:t>„</w:t>
-      </w:r>
-      <w:r>
-        <w:rPr>
-          <w:rFonts w:ascii="Calibri" w:cs="Calibri" w:hAnsi="Calibri"/>
-        </w:rPr>
-        <w:t>Kopieren“ auswählen</w:t>
-      </w:r>
-    </w:p>
-    <w:p>
-      <w:pPr>
-        <w:pStyle w:val="style0"/>
-        <w:numPr>
-          <w:ilvl w:val="0"/>
-          <w:numId w:val="3"/>
-        </w:numPr>
-      </w:pPr>
-      <w:r>
-        <w:rPr>
-          <w:rFonts w:ascii="Calibri" w:cs="Calibri" w:hAnsi="Calibri"/>
-        </w:rPr>
-        <w:t>In ein Verzeichnis wechseln, in dem das Programm gespeichert werden soll</w:t>
-      </w:r>
-    </w:p>
-    <w:p>
-      <w:pPr>
-        <w:pStyle w:val="style0"/>
-        <w:numPr>
-          <w:ilvl w:val="0"/>
-          <w:numId w:val="3"/>
-        </w:numPr>
-      </w:pPr>
-      <w:r>
-        <w:rPr>
-          <w:rFonts w:ascii="Calibri" w:cs="Calibri" w:hAnsi="Calibri"/>
-        </w:rPr>
-        <w:t>Rechtsklick auf den leeren Bereich des Fensters</w:t>
-      </w:r>
-    </w:p>
-    <w:p>
-      <w:pPr>
-        <w:pStyle w:val="style0"/>
-        <w:numPr>
-          <w:ilvl w:val="0"/>
-          <w:numId w:val="3"/>
-        </w:numPr>
-      </w:pPr>
-      <w:r>
-        <w:rPr>
-          <w:rFonts w:ascii="Calibri" w:cs="Calibri" w:hAnsi="Calibri"/>
-        </w:rPr>
-        <w:t>„</w:t>
-      </w:r>
-      <w:r>
-        <w:rPr>
-          <w:rFonts w:ascii="Calibri" w:cs="Calibri" w:hAnsi="Calibri"/>
-        </w:rPr>
-        <w:t>Einfügen“ auswählen</w:t>
-      </w:r>
-    </w:p>
-    <w:p>
-      <w:pPr>
-        <w:pStyle w:val="style0"/>
-      </w:pPr>
-      <w:r>
-        <w:rPr>
-          <w:rFonts w:ascii="Calibri" w:cs="Calibri" w:hAnsi="Calibri"/>
-        </w:rPr>
-      </w:r>
-    </w:p>
-    <w:p>
-      <w:pPr>
-        <w:pStyle w:val="style0"/>
-      </w:pPr>
-      <w:r>
-        <w:rPr>
-          <w:rFonts w:ascii="Calibri" w:cs="Calibri" w:hAnsi="Calibri"/>
-        </w:rPr>
-        <w:t>(optional um eine Verknüpfung auf dem Desktop zu erstellen)</w:t>
-      </w:r>
-    </w:p>
-    <w:p>
-      <w:pPr>
-        <w:pStyle w:val="style0"/>
-      </w:pPr>
-      <w:r>
-        <w:rPr>
-          <w:rFonts w:ascii="Calibri" w:cs="Calibri" w:hAnsi="Calibri"/>
-        </w:rPr>
-        <w:t xml:space="preserve"> </w:t>
-      </w:r>
-    </w:p>
-    <w:p>
-      <w:pPr>
-        <w:pStyle w:val="style0"/>
-        <w:numPr>
-          <w:ilvl w:val="0"/>
-          <w:numId w:val="3"/>
-        </w:numPr>
-      </w:pPr>
-      <w:r>
-        <w:rPr>
-          <w:rFonts w:ascii="Calibri" w:cs="Calibri" w:hAnsi="Calibri"/>
-        </w:rPr>
-        <w:t>Den „Roomanizer“ Ordner mit Doppelklick öffnen</w:t>
-      </w:r>
-    </w:p>
-    <w:p>
-      <w:pPr>
-        <w:pStyle w:val="style0"/>
-        <w:numPr>
-          <w:ilvl w:val="0"/>
-          <w:numId w:val="3"/>
-        </w:numPr>
-      </w:pPr>
-      <w:r>
-        <w:rPr>
-          <w:rFonts w:ascii="Calibri" w:cs="Calibri" w:hAnsi="Calibri"/>
-        </w:rPr>
-        <w:t>Rechtsklick auf die „Roomanizer.jar“ Datei</w:t>
-      </w:r>
-    </w:p>
-    <w:p>
-      <w:pPr>
-        <w:pStyle w:val="style0"/>
-        <w:numPr>
-          <w:ilvl w:val="0"/>
-          <w:numId w:val="3"/>
-        </w:numPr>
-      </w:pPr>
-      <w:r>
-        <w:rPr>
-          <w:rFonts w:ascii="Calibri" w:cs="Calibri" w:hAnsi="Calibri"/>
-        </w:rPr>
-        <w:t>„</w:t>
-      </w:r>
-      <w:r>
-        <w:rPr>
-          <w:rFonts w:ascii="Calibri" w:cs="Calibri" w:hAnsi="Calibri"/>
-        </w:rPr>
-        <w:t>Senden an“ Unterkategorie öffnen</w:t>
-      </w:r>
-    </w:p>
-    <w:p>
-      <w:pPr>
-        <w:pStyle w:val="style0"/>
-        <w:numPr>
-          <w:ilvl w:val="0"/>
-          <w:numId w:val="3"/>
-        </w:numPr>
-      </w:pPr>
-      <w:r>
-        <w:rPr>
-          <w:rFonts w:ascii="Calibri" w:cs="Calibri" w:hAnsi="Calibri"/>
-        </w:rPr>
-        <w:t>„</w:t>
-      </w:r>
-      <w:r>
-        <w:rPr>
-          <w:rFonts w:ascii="Calibri" w:cs="Calibri" w:hAnsi="Calibri"/>
-        </w:rPr>
-        <w:t>Desktop“ auswählen</w:t>
-      </w:r>
-    </w:p>
-    <w:p>
-      <w:pPr>
-        <w:pStyle w:val="style0"/>
-      </w:pPr>
-      <w:r>
-        <w:rPr>
-          <w:rFonts w:ascii="Calibri" w:cs="Calibri" w:hAnsi="Calibri"/>
-        </w:rPr>
-      </w:r>
-    </w:p>
-    <w:p>
-      <w:pPr>
-        <w:pStyle w:val="style0"/>
-      </w:pPr>
-      <w:r>
-        <w:rPr>
-          <w:rFonts w:ascii="Calibri" w:cs="Calibri" w:hAnsi="Calibri"/>
-        </w:rPr>
-      </w:r>
-    </w:p>
-    <w:p>
-      <w:pPr>
-        <w:pStyle w:val="style0"/>
-      </w:pPr>
-      <w:r>
-        <w:rPr>
-          <w:rFonts w:ascii="Calibri" w:cs="Calibri" w:hAnsi="Calibri"/>
-        </w:rPr>
-      </w:r>
-    </w:p>
-    <w:p>
-      <w:pPr>
-        <w:pStyle w:val="style1"/>
-        <w:numPr>
-          <w:ilvl w:val="0"/>
-          <w:numId w:val="9"/>
-        </w:numPr>
-      </w:pPr>
-      <w:bookmarkStart w:id="9" w:name="__RefHeading__183_99010171"/>
-      <w:bookmarkStart w:id="10" w:name="_Toc323582604"/>
-      <w:bookmarkEnd w:id="9"/>
-      <w:bookmarkEnd w:id="10"/>
-      <w:r>
-        <w:rPr>
-          <w:rFonts w:ascii="Calibri" w:cs="Calibri" w:hAnsi="Calibri"/>
-        </w:rPr>
-        <w:t>5</w:t>
-        <w:tab/>
-        <w:t>Programmstart</w:t>
-      </w:r>
-    </w:p>
-    <w:p>
-      <w:pPr>
-        <w:pStyle w:val="style0"/>
-      </w:pPr>
-      <w:r>
-        <w:rPr>
-          <w:rFonts w:ascii="Calibri" w:cs="Calibri" w:hAnsi="Calibri"/>
-        </w:rPr>
-      </w:r>
-    </w:p>
-    <w:p>
-      <w:pPr>
-        <w:pStyle w:val="style0"/>
-        <w:numPr>
-          <w:ilvl w:val="0"/>
-          <w:numId w:val="10"/>
-        </w:numPr>
-      </w:pPr>
-      <w:r>
-        <w:rPr>
-          <w:rFonts w:ascii="Calibri" w:cs="Calibri" w:hAnsi="Calibri"/>
-        </w:rPr>
-        <w:t>Verzeichnis öffnen, in welches das Programm installiert wurde</w:t>
-      </w:r>
-    </w:p>
-    <w:p>
-      <w:pPr>
-        <w:pStyle w:val="style0"/>
-        <w:numPr>
-          <w:ilvl w:val="0"/>
-          <w:numId w:val="4"/>
-        </w:numPr>
-      </w:pPr>
-      <w:r>
-        <w:rPr>
-          <w:rFonts w:ascii="Calibri" w:cs="Calibri" w:hAnsi="Calibri"/>
-        </w:rPr>
-        <w:t>Den „Roomanizier“ Ordner  mit Doppelklick öffnen</w:t>
-      </w:r>
-    </w:p>
-    <w:p>
-      <w:pPr>
-        <w:pStyle w:val="style0"/>
-        <w:numPr>
-          <w:ilvl w:val="0"/>
-          <w:numId w:val="4"/>
-        </w:numPr>
-      </w:pPr>
-      <w:r>
-        <w:rPr>
-          <w:rFonts w:ascii="Calibri" w:cs="Calibri" w:hAnsi="Calibri"/>
-        </w:rPr>
-        <w:t>Die „Roomanizer.jar“ Datei mit Doppelklick öffnen</w:t>
-      </w:r>
-    </w:p>
-    <w:p>
-      <w:pPr>
-        <w:pStyle w:val="style0"/>
-      </w:pPr>
-      <w:r>
-        <w:rPr>
-          <w:rFonts w:ascii="Calibri" w:cs="Calibri" w:hAnsi="Calibri"/>
-        </w:rPr>
-      </w:r>
-    </w:p>
-    <w:p>
-      <w:pPr>
-        <w:pStyle w:val="style0"/>
-      </w:pPr>
-      <w:r>
-        <w:rPr>
-          <w:rFonts w:ascii="Calibri" w:cs="Calibri" w:hAnsi="Calibri"/>
-        </w:rPr>
-        <w:tab/>
-        <w:t>(optional, falls Verknüpfung auf dem Desktop erstellt wurde)</w:t>
-      </w:r>
-    </w:p>
-    <w:p>
-      <w:pPr>
-        <w:pStyle w:val="style0"/>
-      </w:pPr>
-      <w:r>
-        <w:rPr>
-          <w:rFonts w:ascii="Calibri" w:cs="Calibri" w:hAnsi="Calibri"/>
-        </w:rPr>
-      </w:r>
-    </w:p>
-    <w:p>
-      <w:pPr>
-        <w:pStyle w:val="style0"/>
-        <w:numPr>
-          <w:ilvl w:val="0"/>
-          <w:numId w:val="11"/>
-        </w:numPr>
-      </w:pPr>
-      <w:r>
-        <w:rPr>
-          <w:rFonts w:ascii="Calibri" w:cs="Calibri" w:hAnsi="Calibri"/>
-        </w:rPr>
-        <w:t>„</w:t>
-      </w:r>
-      <w:r>
-        <w:rPr>
-          <w:rFonts w:ascii="Calibri" w:cs="Calibri" w:hAnsi="Calibri"/>
-        </w:rPr>
-        <w:t>Roomanizer.jar“ mit Doppelklick auf dem Desktop öffnen</w:t>
-      </w:r>
-    </w:p>
-    <w:p>
-      <w:pPr>
-        <w:pStyle w:val="style0"/>
-      </w:pPr>
-      <w:r>
-        <w:rPr>
-          <w:rFonts w:ascii="Calibri" w:cs="Calibri" w:hAnsi="Calibri"/>
-        </w:rPr>
-      </w:r>
-    </w:p>
-    <w:p>
-      <w:pPr>
-        <w:pStyle w:val="style1"/>
-      </w:pPr>
-      <w:r>
-        <w:rPr>
-          <w:rFonts w:ascii="Calibri" w:cs="Calibri" w:hAnsi="Calibri"/>
-        </w:rPr>
+      <w:r>
+        <w:rPr/>
       </w:r>
     </w:p>
     <w:p>
@@ -1531,7 +2495,7 @@
         <w:pageBreakBefore/>
         <w:numPr>
           <w:ilvl w:val="0"/>
-          <w:numId w:val="12"/>
+          <w:numId w:val="14"/>
         </w:numPr>
       </w:pPr>
       <w:bookmarkStart w:id="11" w:name="__RefHeading__193_99010171"/>
@@ -1552,7 +2516,7 @@
         <w:pStyle w:val="style2"/>
         <w:numPr>
           <w:ilvl w:val="1"/>
-          <w:numId w:val="1"/>
+          <w:numId w:val="3"/>
         </w:numPr>
       </w:pPr>
       <w:bookmarkStart w:id="13" w:name="__RefHeading__447_1708642552"/>
@@ -1573,9 +2537,7 @@
         <w:pStyle w:val="style0"/>
       </w:pPr>
       <w:r>
-        <w:rPr>
-          <w:rFonts w:ascii="Calibri" w:cs="Calibri" w:hAnsi="Calibri"/>
-        </w:rPr>
+        <w:rPr/>
       </w:r>
     </w:p>
     <w:p>
@@ -1583,7 +2545,7 @@
         <w:pStyle w:val="style0"/>
         <w:numPr>
           <w:ilvl w:val="0"/>
-          <w:numId w:val="13"/>
+          <w:numId w:val="15"/>
         </w:numPr>
       </w:pPr>
       <w:r>
@@ -1598,9 +2560,7 @@
         <w:pStyle w:val="style0"/>
       </w:pPr>
       <w:r>
-        <w:rPr>
-          <w:rFonts w:ascii="Calibri" w:cs="Calibri" w:hAnsi="Calibri"/>
-        </w:rPr>
+        <w:rPr/>
         <w:drawing>
           <wp:anchor allowOverlap="1" behindDoc="0" distB="0" distL="0" distR="0" distT="0" layoutInCell="1" locked="0" relativeHeight="0" simplePos="0">
             <wp:simplePos x="0" y="0"/>
@@ -1608,9 +2568,9 @@
               <wp:posOffset>312420</wp:posOffset>
             </wp:positionH>
             <wp:positionV relativeFrom="line">
-              <wp:posOffset>152400</wp:posOffset>
+              <wp:posOffset>-152400</wp:posOffset>
             </wp:positionV>
-            <wp:extent cx="2752725" cy="2159635"/>
+            <wp:extent cx="2752725" cy="2159000"/>
             <wp:effectExtent b="0" l="0" r="0" t="0"/>
             <wp:wrapTopAndBottom/>
             <wp:docPr descr="A description..." id="1" name="Picture"/>
@@ -1636,7 +2596,7 @@
                   <pic:spPr bwMode="auto">
                     <a:xfrm>
                       <a:off x="0" y="0"/>
-                      <a:ext cx="2752725" cy="2159635"/>
+                      <a:ext cx="2752725" cy="2159000"/>
                     </a:xfrm>
                     <a:prstGeom prst="rect">
                       <a:avLst/>
@@ -1661,7 +2621,7 @@
         <w:pStyle w:val="style0"/>
         <w:numPr>
           <w:ilvl w:val="0"/>
-          <w:numId w:val="5"/>
+          <w:numId w:val="7"/>
         </w:numPr>
       </w:pPr>
       <w:r>
@@ -1676,9 +2636,7 @@
         <w:pStyle w:val="style0"/>
       </w:pPr>
       <w:r>
-        <w:rPr>
-          <w:rFonts w:ascii="Calibri" w:cs="Calibri" w:hAnsi="Calibri"/>
-        </w:rPr>
+        <w:rPr/>
         <w:drawing>
           <wp:anchor allowOverlap="1" behindDoc="0" distB="0" distL="0" distR="0" distT="0" layoutInCell="1" locked="0" relativeHeight="0" simplePos="0">
             <wp:simplePos x="0" y="0"/>
@@ -1688,7 +2646,7 @@
             <wp:positionV relativeFrom="line">
               <wp:posOffset>0</wp:posOffset>
             </wp:positionV>
-            <wp:extent cx="2716530" cy="2135505"/>
+            <wp:extent cx="2715895" cy="2134870"/>
             <wp:effectExtent b="0" l="0" r="0" t="0"/>
             <wp:wrapTopAndBottom/>
             <wp:docPr descr="A description..." id="1" name="Picture"/>
@@ -1714,7 +2672,7 @@
                   <pic:spPr bwMode="auto">
                     <a:xfrm>
                       <a:off x="0" y="0"/>
-                      <a:ext cx="2716530" cy="2135505"/>
+                      <a:ext cx="2715895" cy="2134870"/>
                     </a:xfrm>
                     <a:prstGeom prst="rect">
                       <a:avLst/>
@@ -1739,7 +2697,7 @@
         <w:pStyle w:val="style0"/>
         <w:numPr>
           <w:ilvl w:val="0"/>
-          <w:numId w:val="5"/>
+          <w:numId w:val="7"/>
         </w:numPr>
       </w:pPr>
       <w:r>
@@ -1754,9 +2712,7 @@
         <w:pStyle w:val="style0"/>
       </w:pPr>
       <w:r>
-        <w:rPr>
-          <w:rFonts w:ascii="Calibri" w:cs="Calibri" w:hAnsi="Calibri"/>
-        </w:rPr>
+        <w:rPr/>
         <w:drawing>
           <wp:anchor allowOverlap="1" behindDoc="0" distB="0" distL="0" distR="0" distT="0" layoutInCell="1" locked="0" relativeHeight="0" simplePos="0">
             <wp:simplePos x="0" y="0"/>
@@ -1764,7 +2720,7 @@
               <wp:posOffset>316865</wp:posOffset>
             </wp:positionH>
             <wp:positionV relativeFrom="line">
-              <wp:posOffset>76200</wp:posOffset>
+              <wp:posOffset>-76200</wp:posOffset>
             </wp:positionV>
             <wp:extent cx="2691130" cy="2240915"/>
             <wp:effectExtent b="0" l="0" r="0" t="0"/>
@@ -1817,7 +2773,7 @@
         <w:pStyle w:val="style2"/>
         <w:numPr>
           <w:ilvl w:val="1"/>
-          <w:numId w:val="2"/>
+          <w:numId w:val="4"/>
         </w:numPr>
       </w:pPr>
       <w:bookmarkStart w:id="15" w:name="__RefHeading__185_99010171"/>
@@ -1838,7 +2794,7 @@
         <w:pStyle w:val="style3"/>
         <w:numPr>
           <w:ilvl w:val="2"/>
-          <w:numId w:val="1"/>
+          <w:numId w:val="3"/>
         </w:numPr>
       </w:pPr>
       <w:bookmarkStart w:id="17" w:name="__RefHeading__283_1708642552"/>
@@ -1859,9 +2815,7 @@
         <w:pStyle w:val="style0"/>
       </w:pPr>
       <w:r>
-        <w:rPr>
-          <w:rFonts w:ascii="Calibri" w:cs="Calibri" w:hAnsi="Calibri"/>
-        </w:rPr>
+        <w:rPr/>
       </w:r>
     </w:p>
     <w:p>
@@ -1869,7 +2823,7 @@
         <w:pStyle w:val="style0"/>
         <w:numPr>
           <w:ilvl w:val="0"/>
-          <w:numId w:val="14"/>
+          <w:numId w:val="16"/>
         </w:numPr>
       </w:pPr>
       <w:r>
@@ -1884,9 +2838,7 @@
         <w:pStyle w:val="style0"/>
       </w:pPr>
       <w:r>
-        <w:rPr>
-          <w:rFonts w:ascii="Calibri" w:cs="Calibri" w:hAnsi="Calibri"/>
-        </w:rPr>
+        <w:rPr/>
         <w:drawing>
           <wp:anchor allowOverlap="1" behindDoc="0" distB="0" distL="0" distR="0" distT="0" layoutInCell="1" locked="0" relativeHeight="0" simplePos="0">
             <wp:simplePos x="0" y="0"/>
@@ -1947,7 +2899,7 @@
         <w:pStyle w:val="style0"/>
         <w:numPr>
           <w:ilvl w:val="0"/>
-          <w:numId w:val="5"/>
+          <w:numId w:val="7"/>
         </w:numPr>
         <w:ind w:hanging="709" w:left="709" w:right="0"/>
       </w:pPr>
@@ -1963,9 +2915,7 @@
         <w:pStyle w:val="style0"/>
       </w:pPr>
       <w:r>
-        <w:rPr>
-          <w:rFonts w:ascii="Calibri" w:cs="Calibri" w:hAnsi="Calibri"/>
-        </w:rPr>
+        <w:rPr/>
         <w:drawing>
           <wp:anchor allowOverlap="1" behindDoc="0" distB="0" distL="0" distR="0" distT="0" layoutInCell="1" locked="0" relativeHeight="0" simplePos="0">
             <wp:simplePos x="0" y="0"/>
@@ -2027,9 +2977,7 @@
         <w:pageBreakBefore/>
       </w:pPr>
       <w:r>
-        <w:rPr>
-          <w:rFonts w:ascii="Calibri" w:cs="Calibri" w:hAnsi="Calibri"/>
-        </w:rPr>
+        <w:rPr/>
       </w:r>
     </w:p>
     <w:p>
@@ -2037,7 +2985,7 @@
         <w:pStyle w:val="style0"/>
         <w:numPr>
           <w:ilvl w:val="0"/>
-          <w:numId w:val="5"/>
+          <w:numId w:val="7"/>
         </w:numPr>
       </w:pPr>
       <w:r>
@@ -2052,9 +3000,7 @@
         <w:pStyle w:val="style0"/>
       </w:pPr>
       <w:r>
-        <w:rPr>
-          <w:rFonts w:ascii="Calibri" w:cs="Calibri" w:hAnsi="Calibri"/>
-        </w:rPr>
+        <w:rPr/>
         <w:drawing>
           <wp:anchor allowOverlap="1" behindDoc="0" distB="0" distL="0" distR="0" distT="0" layoutInCell="1" locked="0" relativeHeight="0" simplePos="0">
             <wp:simplePos x="0" y="0"/>
@@ -2116,9 +3062,7 @@
         <w:pageBreakBefore/>
       </w:pPr>
       <w:r>
-        <w:rPr>
-          <w:rFonts w:ascii="Calibri" w:cs="Calibri" w:hAnsi="Calibri"/>
-        </w:rPr>
+        <w:rPr/>
       </w:r>
     </w:p>
     <w:p>
@@ -2126,7 +3070,7 @@
         <w:pStyle w:val="style0"/>
         <w:numPr>
           <w:ilvl w:val="0"/>
-          <w:numId w:val="5"/>
+          <w:numId w:val="7"/>
         </w:numPr>
       </w:pPr>
       <w:r>
@@ -2141,9 +3085,7 @@
         <w:pStyle w:val="style0"/>
       </w:pPr>
       <w:r>
-        <w:rPr>
-          <w:rFonts w:ascii="Calibri" w:cs="Calibri" w:hAnsi="Calibri"/>
-        </w:rPr>
+        <w:rPr/>
         <w:drawing>
           <wp:anchor allowOverlap="1" behindDoc="0" distB="0" distL="0" distR="0" distT="0" layoutInCell="1" locked="0" relativeHeight="0" simplePos="0">
             <wp:simplePos x="0" y="0"/>
@@ -2204,7 +3146,7 @@
         <w:pStyle w:val="style0"/>
         <w:numPr>
           <w:ilvl w:val="0"/>
-          <w:numId w:val="5"/>
+          <w:numId w:val="7"/>
         </w:numPr>
       </w:pPr>
       <w:r>
@@ -2219,9 +3161,7 @@
         <w:pStyle w:val="style0"/>
       </w:pPr>
       <w:r>
-        <w:rPr>
-          <w:rFonts w:ascii="Calibri" w:cs="Calibri" w:hAnsi="Calibri"/>
-        </w:rPr>
+        <w:rPr/>
         <w:drawing>
           <wp:anchor allowOverlap="1" behindDoc="0" distB="0" distL="0" distR="0" distT="0" layoutInCell="1" locked="0" relativeHeight="0" simplePos="0">
             <wp:simplePos x="0" y="0"/>
@@ -2282,7 +3222,7 @@
         <w:pStyle w:val="style0"/>
         <w:numPr>
           <w:ilvl w:val="0"/>
-          <w:numId w:val="5"/>
+          <w:numId w:val="7"/>
         </w:numPr>
       </w:pPr>
       <w:r>
@@ -2295,12 +3235,12 @@
     <w:p>
       <w:pPr>
         <w:pStyle w:val="style0"/>
-        <w:tabs/>
-      </w:pPr>
-      <w:r>
-        <w:rPr>
-          <w:rFonts w:ascii="Calibri" w:cs="Calibri" w:hAnsi="Calibri"/>
-        </w:rPr>
+        <w:tabs>
+          <w:tab w:leader="none" w:pos="709" w:val="left"/>
+        </w:tabs>
+      </w:pPr>
+      <w:r>
+        <w:rPr/>
       </w:r>
     </w:p>
     <w:p>
@@ -2309,7 +3249,7 @@
         <w:pageBreakBefore/>
         <w:numPr>
           <w:ilvl w:val="2"/>
-          <w:numId w:val="1"/>
+          <w:numId w:val="3"/>
         </w:numPr>
       </w:pPr>
       <w:bookmarkStart w:id="19" w:name="__RefHeading__187_99010171"/>
@@ -2330,9 +3270,7 @@
         <w:pStyle w:val="style0"/>
       </w:pPr>
       <w:r>
-        <w:rPr>
-          <w:rFonts w:ascii="Calibri" w:cs="Calibri" w:hAnsi="Calibri"/>
-        </w:rPr>
+        <w:rPr/>
       </w:r>
     </w:p>
     <w:p>
@@ -2353,9 +3291,7 @@
         <w:pStyle w:val="style0"/>
       </w:pPr>
       <w:r>
-        <w:rPr>
-          <w:rFonts w:ascii="Calibri" w:cs="Calibri" w:hAnsi="Calibri"/>
-        </w:rPr>
+        <w:rPr/>
         <w:drawing>
           <wp:anchor allowOverlap="1" behindDoc="0" distB="0" distL="0" distR="0" distT="0" layoutInCell="1" locked="0" relativeHeight="0" simplePos="0">
             <wp:simplePos x="0" y="0"/>
@@ -2429,9 +3365,7 @@
         <w:pStyle w:val="style0"/>
       </w:pPr>
       <w:r>
-        <w:rPr>
-          <w:rFonts w:ascii="Calibri" w:cs="Calibri" w:hAnsi="Calibri"/>
-        </w:rPr>
+        <w:rPr/>
         <w:drawing>
           <wp:anchor allowOverlap="1" behindDoc="0" distB="0" distL="0" distR="0" distT="0" layoutInCell="1" locked="0" relativeHeight="0" simplePos="0">
             <wp:simplePos x="0" y="0"/>
@@ -2503,12 +3437,12 @@
     <w:p>
       <w:pPr>
         <w:pStyle w:val="style0"/>
-        <w:tabs/>
-      </w:pPr>
-      <w:r>
-        <w:rPr>
-          <w:rFonts w:ascii="Calibri" w:cs="Calibri" w:hAnsi="Calibri"/>
-        </w:rPr>
+        <w:tabs>
+          <w:tab w:leader="none" w:pos="709" w:val="left"/>
+        </w:tabs>
+      </w:pPr>
+      <w:r>
+        <w:rPr/>
       </w:r>
     </w:p>
     <w:p>
@@ -2517,7 +3451,7 @@
         <w:pageBreakBefore/>
         <w:numPr>
           <w:ilvl w:val="2"/>
-          <w:numId w:val="1"/>
+          <w:numId w:val="3"/>
         </w:numPr>
       </w:pPr>
       <w:bookmarkStart w:id="21" w:name="__RefHeading__449_1708642552"/>
@@ -2538,9 +3472,7 @@
         <w:pStyle w:val="style0"/>
       </w:pPr>
       <w:r>
-        <w:rPr>
-          <w:rFonts w:ascii="Calibri" w:cs="Calibri" w:hAnsi="Calibri"/>
-        </w:rPr>
+        <w:rPr/>
       </w:r>
     </w:p>
     <w:p>
@@ -2548,7 +3480,7 @@
         <w:pStyle w:val="style0"/>
         <w:numPr>
           <w:ilvl w:val="0"/>
-          <w:numId w:val="15"/>
+          <w:numId w:val="17"/>
         </w:numPr>
       </w:pPr>
       <w:r>
@@ -2563,9 +3495,7 @@
         <w:pStyle w:val="style0"/>
       </w:pPr>
       <w:r>
-        <w:rPr>
-          <w:rFonts w:ascii="Calibri" w:cs="Calibri" w:hAnsi="Calibri"/>
-        </w:rPr>
+        <w:rPr/>
         <w:drawing>
           <wp:anchor allowOverlap="1" behindDoc="0" distB="0" distL="0" distR="0" distT="0" layoutInCell="1" locked="0" relativeHeight="0" simplePos="0">
             <wp:simplePos x="0" y="0"/>
@@ -2573,7 +3503,7 @@
               <wp:posOffset>133350</wp:posOffset>
             </wp:positionH>
             <wp:positionV relativeFrom="line">
-              <wp:posOffset>35560</wp:posOffset>
+              <wp:posOffset>-35560</wp:posOffset>
             </wp:positionV>
             <wp:extent cx="5741670" cy="3440430"/>
             <wp:effectExtent b="0" l="0" r="0" t="0"/>
@@ -2624,12 +3554,12 @@
     <w:p>
       <w:pPr>
         <w:pStyle w:val="style0"/>
-        <w:tabs/>
-      </w:pPr>
-      <w:r>
-        <w:rPr>
-          <w:rFonts w:ascii="Calibri" w:cs="Calibri" w:hAnsi="Calibri"/>
-        </w:rPr>
+        <w:tabs>
+          <w:tab w:leader="none" w:pos="709" w:val="left"/>
+        </w:tabs>
+      </w:pPr>
+      <w:r>
+        <w:rPr/>
       </w:r>
     </w:p>
     <w:p>
@@ -2638,7 +3568,7 @@
         <w:pageBreakBefore/>
         <w:numPr>
           <w:ilvl w:val="0"/>
-          <w:numId w:val="6"/>
+          <w:numId w:val="8"/>
         </w:numPr>
       </w:pPr>
       <w:r>
@@ -2653,9 +3583,7 @@
         <w:pStyle w:val="style0"/>
       </w:pPr>
       <w:r>
-        <w:rPr>
-          <w:rFonts w:ascii="Calibri" w:cs="Calibri" w:hAnsi="Calibri"/>
-        </w:rPr>
+        <w:rPr/>
       </w:r>
     </w:p>
     <w:p>
@@ -2676,9 +3604,7 @@
         <w:pStyle w:val="style0"/>
       </w:pPr>
       <w:r>
-        <w:rPr>
-          <w:rFonts w:ascii="Calibri" w:cs="Calibri" w:hAnsi="Calibri"/>
-        </w:rPr>
+        <w:rPr/>
         <w:drawing>
           <wp:anchor allowOverlap="1" behindDoc="0" distB="0" distL="0" distR="0" distT="0" layoutInCell="1" locked="0" relativeHeight="0" simplePos="0">
             <wp:simplePos x="0" y="0"/>
@@ -2752,9 +3678,7 @@
         <w:pStyle w:val="style0"/>
       </w:pPr>
       <w:r>
-        <w:rPr>
-          <w:rFonts w:ascii="Calibri" w:cs="Calibri" w:hAnsi="Calibri"/>
-        </w:rPr>
+        <w:rPr/>
         <w:drawing>
           <wp:anchor allowOverlap="1" behindDoc="0" distB="0" distL="0" distR="0" distT="0" layoutInCell="1" locked="0" relativeHeight="0" simplePos="0">
             <wp:simplePos x="0" y="0"/>
@@ -2816,9 +3740,7 @@
         <w:pageBreakBefore/>
       </w:pPr>
       <w:r>
-        <w:rPr>
-          <w:rFonts w:ascii="Calibri" w:cs="Calibri" w:hAnsi="Calibri"/>
-        </w:rPr>
+        <w:rPr/>
       </w:r>
     </w:p>
     <w:p>
@@ -2826,7 +3748,7 @@
         <w:pStyle w:val="style0"/>
         <w:numPr>
           <w:ilvl w:val="0"/>
-          <w:numId w:val="6"/>
+          <w:numId w:val="8"/>
         </w:numPr>
       </w:pPr>
       <w:r>
@@ -2841,9 +3763,7 @@
         <w:pStyle w:val="style0"/>
       </w:pPr>
       <w:r>
-        <w:rPr>
-          <w:rFonts w:ascii="Calibri" w:cs="Calibri" w:hAnsi="Calibri"/>
-        </w:rPr>
+        <w:rPr/>
         <w:drawing>
           <wp:anchor allowOverlap="1" behindDoc="0" distB="0" distL="0" distR="0" distT="0" layoutInCell="1" locked="0" relativeHeight="0" simplePos="0">
             <wp:simplePos x="0" y="0"/>
@@ -2904,7 +3824,7 @@
         <w:pStyle w:val="style0"/>
         <w:numPr>
           <w:ilvl w:val="0"/>
-          <w:numId w:val="6"/>
+          <w:numId w:val="8"/>
         </w:numPr>
       </w:pPr>
       <w:r>
@@ -2925,14 +3845,12 @@
         <w:pStyle w:val="style0"/>
       </w:pPr>
       <w:r>
-        <w:rPr>
-          <w:rFonts w:ascii="Calibri" w:cs="Calibri" w:hAnsi="Calibri"/>
-        </w:rPr>
+        <w:rPr/>
         <w:drawing>
           <wp:anchor allowOverlap="1" behindDoc="0" distB="0" distL="0" distR="0" distT="0" layoutInCell="1" locked="0" relativeHeight="0" simplePos="0">
             <wp:simplePos x="0" y="0"/>
             <wp:positionH relativeFrom="character">
-              <wp:posOffset>123825</wp:posOffset>
+              <wp:posOffset>123190</wp:posOffset>
             </wp:positionH>
             <wp:positionV relativeFrom="line">
               <wp:posOffset>0</wp:posOffset>
@@ -2988,19 +3906,15 @@
         <w:pStyle w:val="style0"/>
       </w:pPr>
       <w:r>
-        <w:rPr>
-          <w:rFonts w:ascii="Calibri" w:cs="Calibri" w:hAnsi="Calibri"/>
-        </w:rPr>
-      </w:r>
-    </w:p>
-    <w:p>
-      <w:pPr>
-        <w:pStyle w:val="style0"/>
-      </w:pPr>
-      <w:r>
-        <w:rPr>
-          <w:rFonts w:ascii="Calibri" w:cs="Calibri" w:hAnsi="Calibri"/>
-        </w:rPr>
+        <w:rPr/>
+      </w:r>
+    </w:p>
+    <w:p>
+      <w:pPr>
+        <w:pStyle w:val="style0"/>
+      </w:pPr>
+      <w:r>
+        <w:rPr/>
       </w:r>
     </w:p>
     <w:p>
@@ -3009,22 +3923,18 @@
         <w:pageBreakBefore/>
         <w:numPr>
           <w:ilvl w:val="1"/>
-          <w:numId w:val="17"/>
+          <w:numId w:val="19"/>
         </w:numPr>
       </w:pPr>
-      <w:bookmarkStart w:id="23" w:name="_Toc3235826071"/>
-      <w:r>
-        <w:rPr>
-          <w:rFonts w:ascii="Calibri" w:cs="Calibri" w:hAnsi="Calibri"/>
-        </w:rPr>
-        <w:t>R</w:t>
-      </w:r>
+      <w:bookmarkStart w:id="23" w:name="__RefHeading__342_240296533"/>
+      <w:bookmarkStart w:id="24" w:name="_Toc3235826071"/>
       <w:bookmarkEnd w:id="23"/>
-      <w:r>
-        <w:rPr>
-          <w:rFonts w:ascii="Calibri" w:cs="Calibri" w:hAnsi="Calibri"/>
-        </w:rPr>
-        <w:t>echnung erstellen</w:t>
+      <w:bookmarkEnd w:id="24"/>
+      <w:r>
+        <w:rPr>
+          <w:rFonts w:ascii="Calibri" w:cs="Calibri" w:hAnsi="Calibri"/>
+        </w:rPr>
+        <w:t>Rechnung erstellen</w:t>
       </w:r>
     </w:p>
     <w:p>
@@ -3032,9 +3942,11 @@
         <w:pStyle w:val="style2"/>
         <w:numPr>
           <w:ilvl w:val="1"/>
-          <w:numId w:val="1"/>
+          <w:numId w:val="3"/>
         </w:numPr>
       </w:pPr>
+      <w:bookmarkStart w:id="25" w:name="__RefHeading__344_240296533"/>
+      <w:bookmarkEnd w:id="25"/>
       <w:r>
         <w:rPr>
           <w:rFonts w:ascii="Calibri" w:cs="Calibri" w:hAnsi="Calibri"/>
@@ -3050,202 +3962,1161 @@
         <w:pStyle w:val="style0"/>
         <w:numPr>
           <w:ilvl w:val="0"/>
-          <w:numId w:val="18"/>
+          <w:numId w:val="20"/>
         </w:numPr>
       </w:pPr>
-      <w:bookmarkStart w:id="24" w:name="__DdeLink__404_1701179084"/>
-      <w:bookmarkEnd w:id="24"/>
-      <w:r>
-        <w:rPr>
-          <w:rFonts w:ascii="Calibri" w:cs="Calibri" w:hAnsi="Calibri"/>
-        </w:rPr>
-        <w:t>XXX</w:t>
-      </w:r>
-    </w:p>
-    <w:p>
-      <w:pPr>
-        <w:pStyle w:val="style0"/>
+      <w:r>
+        <w:rPr>
+          <w:rFonts w:ascii="Calibri" w:cs="Calibri" w:hAnsi="Calibri"/>
+        </w:rPr>
+        <w:t>In der Navigationsleiste den Menüpunkt Rechnung auswählen</w:t>
+      </w:r>
+    </w:p>
+    <w:p>
+      <w:pPr>
+        <w:pStyle w:val="style0"/>
+      </w:pPr>
+      <w:r>
+        <w:rPr/>
+        <w:drawing>
+          <wp:anchor allowOverlap="1" behindDoc="0" distB="0" distL="0" distR="0" distT="0" layoutInCell="1" locked="0" relativeHeight="0" simplePos="0">
+            <wp:simplePos x="0" y="0"/>
+            <wp:positionH relativeFrom="column">
+              <wp:posOffset>455930</wp:posOffset>
+            </wp:positionH>
+            <wp:positionV relativeFrom="paragraph">
+              <wp:posOffset>99060</wp:posOffset>
+            </wp:positionV>
+            <wp:extent cx="4636770" cy="2489835"/>
+            <wp:effectExtent b="0" l="0" r="0" t="0"/>
+            <wp:wrapTopAndBottom/>
+            <wp:docPr descr="A description..." id="1" name="Picture"/>
+            <wp:cNvGraphicFramePr>
+              <a:graphicFrameLocks xmlns:a="http://schemas.openxmlformats.org/drawingml/2006/main" noChangeAspect="1"/>
+            </wp:cNvGraphicFramePr>
+            <a:graphic xmlns:a="http://schemas.openxmlformats.org/drawingml/2006/main">
+              <a:graphicData uri="http://schemas.openxmlformats.org/drawingml/2006/picture">
+                <pic:pic xmlns:pic="http://schemas.openxmlformats.org/drawingml/2006/picture">
+                  <pic:nvPicPr>
+                    <pic:cNvPr descr="A description..." id="0" name="Picture"/>
+                    <pic:cNvPicPr>
+                      <a:picLocks noChangeArrowheads="1" noChangeAspect="1"/>
+                    </pic:cNvPicPr>
+                  </pic:nvPicPr>
+                  <pic:blipFill>
+                    <a:blip r:embed="rId19"/>
+                    <a:srcRect/>
+                    <a:stretch>
+                      <a:fillRect/>
+                    </a:stretch>
+                  </pic:blipFill>
+                  <pic:spPr bwMode="auto">
+                    <a:xfrm>
+                      <a:off x="0" y="0"/>
+                      <a:ext cx="4636770" cy="2489835"/>
+                    </a:xfrm>
+                    <a:prstGeom prst="rect">
+                      <a:avLst/>
+                    </a:prstGeom>
+                    <a:noFill/>
+                    <a:ln w="9525">
+                      <a:noFill/>
+                      <a:miter lim="800000"/>
+                      <a:headEnd/>
+                      <a:tailEnd/>
+                    </a:ln>
+                  </pic:spPr>
+                </pic:pic>
+              </a:graphicData>
+            </a:graphic>
+          </wp:anchor>
+        </w:drawing>
+      </w:r>
+    </w:p>
+    <w:p>
+      <w:pPr>
+        <w:pStyle w:val="style0"/>
+      </w:pPr>
+      <w:r>
+        <w:rPr/>
+      </w:r>
+    </w:p>
+    <w:p>
+      <w:pPr>
+        <w:pStyle w:val="style0"/>
+        <w:numPr>
+          <w:ilvl w:val="0"/>
+          <w:numId w:val="20"/>
+        </w:numPr>
+      </w:pPr>
+      <w:r>
+        <w:rPr>
+          <w:rFonts w:ascii="Calibri" w:cs="Calibri" w:hAnsi="Calibri"/>
+        </w:rPr>
+        <w:t>Raumnummer oder Reservierungsnummer im Suchfeld eingeben und mit dem „Search“-Button bestätigen.</w:t>
+      </w:r>
+    </w:p>
+    <w:p>
+      <w:pPr>
+        <w:pStyle w:val="style0"/>
+      </w:pPr>
+      <w:r>
+        <w:rPr/>
+        <w:drawing>
+          <wp:anchor allowOverlap="1" behindDoc="0" distB="0" distL="0" distR="0" distT="0" layoutInCell="1" locked="0" relativeHeight="0" simplePos="0">
+            <wp:simplePos x="0" y="0"/>
+            <wp:positionH relativeFrom="column">
+              <wp:posOffset>360680</wp:posOffset>
+            </wp:positionH>
+            <wp:positionV relativeFrom="paragraph">
+              <wp:posOffset>76200</wp:posOffset>
+            </wp:positionV>
+            <wp:extent cx="5398770" cy="2732405"/>
+            <wp:effectExtent b="0" l="0" r="0" t="0"/>
+            <wp:wrapTopAndBottom/>
+            <wp:docPr descr="A description..." id="1" name="Picture"/>
+            <wp:cNvGraphicFramePr>
+              <a:graphicFrameLocks xmlns:a="http://schemas.openxmlformats.org/drawingml/2006/main" noChangeAspect="1"/>
+            </wp:cNvGraphicFramePr>
+            <a:graphic xmlns:a="http://schemas.openxmlformats.org/drawingml/2006/main">
+              <a:graphicData uri="http://schemas.openxmlformats.org/drawingml/2006/picture">
+                <pic:pic xmlns:pic="http://schemas.openxmlformats.org/drawingml/2006/picture">
+                  <pic:nvPicPr>
+                    <pic:cNvPr descr="A description..." id="0" name="Picture"/>
+                    <pic:cNvPicPr>
+                      <a:picLocks noChangeArrowheads="1" noChangeAspect="1"/>
+                    </pic:cNvPicPr>
+                  </pic:nvPicPr>
+                  <pic:blipFill>
+                    <a:blip r:embed="rId20"/>
+                    <a:srcRect/>
+                    <a:stretch>
+                      <a:fillRect/>
+                    </a:stretch>
+                  </pic:blipFill>
+                  <pic:spPr bwMode="auto">
+                    <a:xfrm>
+                      <a:off x="0" y="0"/>
+                      <a:ext cx="5398770" cy="2732405"/>
+                    </a:xfrm>
+                    <a:prstGeom prst="rect">
+                      <a:avLst/>
+                    </a:prstGeom>
+                    <a:noFill/>
+                    <a:ln w="9525">
+                      <a:noFill/>
+                      <a:miter lim="800000"/>
+                      <a:headEnd/>
+                      <a:tailEnd/>
+                    </a:ln>
+                  </pic:spPr>
+                </pic:pic>
+              </a:graphicData>
+            </a:graphic>
+          </wp:anchor>
+        </w:drawing>
+      </w:r>
+    </w:p>
+    <w:p>
+      <w:pPr>
+        <w:pStyle w:val="style0"/>
+        <w:pageBreakBefore/>
+      </w:pPr>
+      <w:r>
+        <w:rPr/>
+      </w:r>
+    </w:p>
+    <w:p>
+      <w:pPr>
+        <w:pStyle w:val="style0"/>
+        <w:numPr>
+          <w:ilvl w:val="0"/>
+          <w:numId w:val="20"/>
+        </w:numPr>
+      </w:pPr>
+      <w:bookmarkStart w:id="26" w:name="__DdeLink__404_17011790841"/>
+      <w:bookmarkEnd w:id="26"/>
+      <w:r>
+        <w:rPr>
+          <w:rFonts w:ascii="Calibri" w:cs="Calibri" w:hAnsi="Calibri"/>
+        </w:rPr>
+        <w:t>zu bezahlende Leistungen auswählen und nach rechts verschieben</w:t>
+      </w:r>
+    </w:p>
+    <w:p>
+      <w:pPr>
+        <w:pStyle w:val="style0"/>
+      </w:pPr>
+      <w:r>
+        <w:rPr/>
+        <w:drawing>
+          <wp:anchor allowOverlap="1" behindDoc="0" distB="0" distL="0" distR="0" distT="0" layoutInCell="1" locked="0" relativeHeight="0" simplePos="0">
+            <wp:simplePos x="0" y="0"/>
+            <wp:positionH relativeFrom="column">
+              <wp:posOffset>161925</wp:posOffset>
+            </wp:positionH>
+            <wp:positionV relativeFrom="paragraph">
+              <wp:posOffset>70485</wp:posOffset>
+            </wp:positionV>
+            <wp:extent cx="5103495" cy="2908300"/>
+            <wp:effectExtent b="0" l="0" r="0" t="0"/>
+            <wp:wrapTopAndBottom/>
+            <wp:docPr descr="A description..." id="1" name="Picture"/>
+            <wp:cNvGraphicFramePr>
+              <a:graphicFrameLocks xmlns:a="http://schemas.openxmlformats.org/drawingml/2006/main" noChangeAspect="1"/>
+            </wp:cNvGraphicFramePr>
+            <a:graphic xmlns:a="http://schemas.openxmlformats.org/drawingml/2006/main">
+              <a:graphicData uri="http://schemas.openxmlformats.org/drawingml/2006/picture">
+                <pic:pic xmlns:pic="http://schemas.openxmlformats.org/drawingml/2006/picture">
+                  <pic:nvPicPr>
+                    <pic:cNvPr descr="A description..." id="0" name="Picture"/>
+                    <pic:cNvPicPr>
+                      <a:picLocks noChangeArrowheads="1" noChangeAspect="1"/>
+                    </pic:cNvPicPr>
+                  </pic:nvPicPr>
+                  <pic:blipFill>
+                    <a:blip r:embed="rId21"/>
+                    <a:srcRect/>
+                    <a:stretch>
+                      <a:fillRect/>
+                    </a:stretch>
+                  </pic:blipFill>
+                  <pic:spPr bwMode="auto">
+                    <a:xfrm>
+                      <a:off x="0" y="0"/>
+                      <a:ext cx="5103495" cy="2908300"/>
+                    </a:xfrm>
+                    <a:prstGeom prst="rect">
+                      <a:avLst/>
+                    </a:prstGeom>
+                    <a:noFill/>
+                    <a:ln w="9525">
+                      <a:noFill/>
+                      <a:miter lim="800000"/>
+                      <a:headEnd/>
+                      <a:tailEnd/>
+                    </a:ln>
+                  </pic:spPr>
+                </pic:pic>
+              </a:graphicData>
+            </a:graphic>
+          </wp:anchor>
+        </w:drawing>
+      </w:r>
+    </w:p>
+    <w:p>
+      <w:pPr>
+        <w:pStyle w:val="style0"/>
+        <w:numPr>
+          <w:ilvl w:val="0"/>
+          <w:numId w:val="20"/>
+        </w:numPr>
+      </w:pPr>
+      <w:r>
+        <w:rPr>
+          <w:rFonts w:ascii="Calibri" w:cs="Calibri" w:hAnsi="Calibri"/>
+        </w:rPr>
+        <w:t>Nun den „Intermediate Invoice“-button auswählen.</w:t>
+      </w:r>
+    </w:p>
+    <w:p>
+      <w:pPr>
+        <w:pStyle w:val="style0"/>
+      </w:pPr>
+      <w:r>
+        <w:rPr/>
+        <w:drawing>
+          <wp:anchor allowOverlap="1" behindDoc="0" distB="0" distL="0" distR="0" distT="0" layoutInCell="1" locked="0" relativeHeight="0" simplePos="0">
+            <wp:simplePos x="0" y="0"/>
+            <wp:positionH relativeFrom="column">
+              <wp:posOffset>179705</wp:posOffset>
+            </wp:positionH>
+            <wp:positionV relativeFrom="paragraph">
+              <wp:posOffset>142875</wp:posOffset>
+            </wp:positionV>
+            <wp:extent cx="4980940" cy="2611120"/>
+            <wp:effectExtent b="0" l="0" r="0" t="0"/>
+            <wp:wrapTopAndBottom/>
+            <wp:docPr descr="A description..." id="1" name="Picture"/>
+            <wp:cNvGraphicFramePr>
+              <a:graphicFrameLocks xmlns:a="http://schemas.openxmlformats.org/drawingml/2006/main" noChangeAspect="1"/>
+            </wp:cNvGraphicFramePr>
+            <a:graphic xmlns:a="http://schemas.openxmlformats.org/drawingml/2006/main">
+              <a:graphicData uri="http://schemas.openxmlformats.org/drawingml/2006/picture">
+                <pic:pic xmlns:pic="http://schemas.openxmlformats.org/drawingml/2006/picture">
+                  <pic:nvPicPr>
+                    <pic:cNvPr descr="A description..." id="0" name="Picture"/>
+                    <pic:cNvPicPr>
+                      <a:picLocks noChangeArrowheads="1" noChangeAspect="1"/>
+                    </pic:cNvPicPr>
+                  </pic:nvPicPr>
+                  <pic:blipFill>
+                    <a:blip r:embed="rId22"/>
+                    <a:srcRect/>
+                    <a:stretch>
+                      <a:fillRect/>
+                    </a:stretch>
+                  </pic:blipFill>
+                  <pic:spPr bwMode="auto">
+                    <a:xfrm>
+                      <a:off x="0" y="0"/>
+                      <a:ext cx="4980940" cy="2611120"/>
+                    </a:xfrm>
+                    <a:prstGeom prst="rect">
+                      <a:avLst/>
+                    </a:prstGeom>
+                    <a:noFill/>
+                    <a:ln w="9525">
+                      <a:noFill/>
+                      <a:miter lim="800000"/>
+                      <a:headEnd/>
+                      <a:tailEnd/>
+                    </a:ln>
+                  </pic:spPr>
+                </pic:pic>
+              </a:graphicData>
+            </a:graphic>
+          </wp:anchor>
+        </w:drawing>
+      </w:r>
+    </w:p>
+    <w:p>
+      <w:pPr>
+        <w:pStyle w:val="style0"/>
+        <w:pageBreakBefore/>
+      </w:pPr>
+      <w:r>
+        <w:rPr/>
+      </w:r>
+    </w:p>
+    <w:p>
+      <w:pPr>
+        <w:pStyle w:val="style0"/>
+      </w:pPr>
+      <w:r>
+        <w:rPr/>
+      </w:r>
+    </w:p>
+    <w:p>
+      <w:pPr>
+        <w:pStyle w:val="style0"/>
+      </w:pPr>
+      <w:r>
+        <w:rPr/>
+      </w:r>
+    </w:p>
+    <w:p>
+      <w:pPr>
+        <w:pStyle w:val="style2"/>
+        <w:numPr>
+          <w:ilvl w:val="1"/>
+          <w:numId w:val="3"/>
+        </w:numPr>
+      </w:pPr>
+      <w:bookmarkStart w:id="27" w:name="__RefHeading__346_240296533"/>
+      <w:bookmarkEnd w:id="27"/>
+      <w:r>
+        <w:rPr>
+          <w:rFonts w:ascii="Calibri" w:cs="Calibri" w:hAnsi="Calibri"/>
+        </w:rPr>
+        <w:t>6.3.2.1</w:t>
+        <w:tab/>
+        <w:t>Bestehenden Kunde auswählen</w:t>
+      </w:r>
+    </w:p>
+    <w:p>
+      <w:pPr>
+        <w:pStyle w:val="style0"/>
+        <w:numPr>
+          <w:ilvl w:val="0"/>
+          <w:numId w:val="21"/>
+        </w:numPr>
+      </w:pPr>
+      <w:r>
+        <w:rPr>
+          <w:rFonts w:ascii="Calibri" w:cs="Calibri" w:hAnsi="Calibri"/>
+        </w:rPr>
+        <w:t>Kundennummer und/oder Name eintragen und Kunde auswählen</w:t>
+      </w:r>
+    </w:p>
+    <w:p>
+      <w:pPr>
+        <w:pStyle w:val="style0"/>
+      </w:pPr>
+      <w:r>
+        <w:rPr/>
+      </w:r>
+    </w:p>
+    <w:p>
+      <w:pPr>
+        <w:pStyle w:val="style0"/>
+      </w:pPr>
+      <w:r>
+        <w:rPr/>
+        <w:drawing>
+          <wp:anchor allowOverlap="1" behindDoc="0" distB="0" distL="0" distR="0" distT="0" layoutInCell="1" locked="0" relativeHeight="0" simplePos="0">
+            <wp:simplePos x="0" y="0"/>
+            <wp:positionH relativeFrom="column">
+              <wp:posOffset>683895</wp:posOffset>
+            </wp:positionH>
+            <wp:positionV relativeFrom="paragraph">
+              <wp:posOffset>0</wp:posOffset>
+            </wp:positionV>
+            <wp:extent cx="4752340" cy="2647950"/>
+            <wp:effectExtent b="0" l="0" r="0" t="0"/>
+            <wp:wrapTopAndBottom/>
+            <wp:docPr descr="A description..." id="1" name="Picture"/>
+            <wp:cNvGraphicFramePr>
+              <a:graphicFrameLocks xmlns:a="http://schemas.openxmlformats.org/drawingml/2006/main" noChangeAspect="1"/>
+            </wp:cNvGraphicFramePr>
+            <a:graphic xmlns:a="http://schemas.openxmlformats.org/drawingml/2006/main">
+              <a:graphicData uri="http://schemas.openxmlformats.org/drawingml/2006/picture">
+                <pic:pic xmlns:pic="http://schemas.openxmlformats.org/drawingml/2006/picture">
+                  <pic:nvPicPr>
+                    <pic:cNvPr descr="A description..." id="0" name="Picture"/>
+                    <pic:cNvPicPr>
+                      <a:picLocks noChangeArrowheads="1" noChangeAspect="1"/>
+                    </pic:cNvPicPr>
+                  </pic:nvPicPr>
+                  <pic:blipFill>
+                    <a:blip r:embed="rId23"/>
+                    <a:srcRect/>
+                    <a:stretch>
+                      <a:fillRect/>
+                    </a:stretch>
+                  </pic:blipFill>
+                  <pic:spPr bwMode="auto">
+                    <a:xfrm>
+                      <a:off x="0" y="0"/>
+                      <a:ext cx="4752340" cy="2647950"/>
+                    </a:xfrm>
+                    <a:prstGeom prst="rect">
+                      <a:avLst/>
+                    </a:prstGeom>
+                    <a:noFill/>
+                    <a:ln w="9525">
+                      <a:noFill/>
+                      <a:miter lim="800000"/>
+                      <a:headEnd/>
+                      <a:tailEnd/>
+                    </a:ln>
+                  </pic:spPr>
+                </pic:pic>
+              </a:graphicData>
+            </a:graphic>
+          </wp:anchor>
+        </w:drawing>
+      </w:r>
+    </w:p>
+    <w:p>
+      <w:pPr>
+        <w:pStyle w:val="style0"/>
+        <w:numPr>
+          <w:ilvl w:val="0"/>
+          <w:numId w:val="21"/>
+        </w:numPr>
+      </w:pPr>
+      <w:r>
+        <w:rPr>
+          <w:rFonts w:ascii="Calibri" w:cs="Calibri" w:hAnsi="Calibri"/>
+        </w:rPr>
+        <w:t>(optional) Adressdaten ändern</w:t>
+      </w:r>
+    </w:p>
+    <w:p>
+      <w:pPr>
+        <w:pStyle w:val="style0"/>
+      </w:pPr>
+      <w:r>
+        <w:rPr/>
+        <w:drawing>
+          <wp:anchor allowOverlap="1" behindDoc="0" distB="0" distL="0" distR="0" distT="0" layoutInCell="1" locked="0" relativeHeight="0" simplePos="0">
+            <wp:simplePos x="0" y="0"/>
+            <wp:positionH relativeFrom="column">
+              <wp:posOffset>756285</wp:posOffset>
+            </wp:positionH>
+            <wp:positionV relativeFrom="paragraph">
+              <wp:posOffset>151130</wp:posOffset>
+            </wp:positionV>
+            <wp:extent cx="4623435" cy="2801620"/>
+            <wp:effectExtent b="0" l="0" r="0" t="0"/>
+            <wp:wrapTopAndBottom/>
+            <wp:docPr descr="A description..." id="1" name="Picture"/>
+            <wp:cNvGraphicFramePr>
+              <a:graphicFrameLocks xmlns:a="http://schemas.openxmlformats.org/drawingml/2006/main" noChangeAspect="1"/>
+            </wp:cNvGraphicFramePr>
+            <a:graphic xmlns:a="http://schemas.openxmlformats.org/drawingml/2006/main">
+              <a:graphicData uri="http://schemas.openxmlformats.org/drawingml/2006/picture">
+                <pic:pic xmlns:pic="http://schemas.openxmlformats.org/drawingml/2006/picture">
+                  <pic:nvPicPr>
+                    <pic:cNvPr descr="A description..." id="0" name="Picture"/>
+                    <pic:cNvPicPr>
+                      <a:picLocks noChangeArrowheads="1" noChangeAspect="1"/>
+                    </pic:cNvPicPr>
+                  </pic:nvPicPr>
+                  <pic:blipFill>
+                    <a:blip r:embed="rId24"/>
+                    <a:srcRect/>
+                    <a:stretch>
+                      <a:fillRect/>
+                    </a:stretch>
+                  </pic:blipFill>
+                  <pic:spPr bwMode="auto">
+                    <a:xfrm>
+                      <a:off x="0" y="0"/>
+                      <a:ext cx="4623435" cy="2801620"/>
+                    </a:xfrm>
+                    <a:prstGeom prst="rect">
+                      <a:avLst/>
+                    </a:prstGeom>
+                    <a:noFill/>
+                    <a:ln w="9525">
+                      <a:noFill/>
+                      <a:miter lim="800000"/>
+                      <a:headEnd/>
+                      <a:tailEnd/>
+                    </a:ln>
+                  </pic:spPr>
+                </pic:pic>
+              </a:graphicData>
+            </a:graphic>
+          </wp:anchor>
+        </w:drawing>
+      </w:r>
+    </w:p>
+    <w:p>
+      <w:pPr>
+        <w:pStyle w:val="style0"/>
+        <w:pageBreakBefore/>
+        <w:numPr>
+          <w:ilvl w:val="0"/>
+          <w:numId w:val="21"/>
+        </w:numPr>
+      </w:pPr>
+      <w:r>
+        <w:rPr>
+          <w:rFonts w:ascii="Calibri" w:cs="Calibri" w:hAnsi="Calibri"/>
+        </w:rPr>
+        <w:t>„</w:t>
+      </w:r>
+      <w:r>
+        <w:rPr>
+          <w:rFonts w:ascii="Calibri" w:cs="Calibri" w:hAnsi="Calibri"/>
+        </w:rPr>
+        <w:t>Select Customer“-button auswählen</w:t>
+      </w:r>
+    </w:p>
+    <w:p>
+      <w:pPr>
+        <w:pStyle w:val="style0"/>
+      </w:pPr>
+      <w:r>
+        <w:rPr/>
+        <w:drawing>
+          <wp:anchor allowOverlap="1" behindDoc="0" distB="0" distL="0" distR="0" distT="0" layoutInCell="1" locked="0" relativeHeight="0" simplePos="0">
+            <wp:simplePos x="0" y="0"/>
+            <wp:positionH relativeFrom="column">
+              <wp:posOffset>494030</wp:posOffset>
+            </wp:positionH>
+            <wp:positionV relativeFrom="paragraph">
+              <wp:posOffset>99060</wp:posOffset>
+            </wp:positionV>
+            <wp:extent cx="3961765" cy="2122170"/>
+            <wp:effectExtent b="0" l="0" r="0" t="0"/>
+            <wp:wrapTopAndBottom/>
+            <wp:docPr descr="A description..." id="1" name="Picture"/>
+            <wp:cNvGraphicFramePr>
+              <a:graphicFrameLocks xmlns:a="http://schemas.openxmlformats.org/drawingml/2006/main" noChangeAspect="1"/>
+            </wp:cNvGraphicFramePr>
+            <a:graphic xmlns:a="http://schemas.openxmlformats.org/drawingml/2006/main">
+              <a:graphicData uri="http://schemas.openxmlformats.org/drawingml/2006/picture">
+                <pic:pic xmlns:pic="http://schemas.openxmlformats.org/drawingml/2006/picture">
+                  <pic:nvPicPr>
+                    <pic:cNvPr descr="A description..." id="0" name="Picture"/>
+                    <pic:cNvPicPr>
+                      <a:picLocks noChangeArrowheads="1" noChangeAspect="1"/>
+                    </pic:cNvPicPr>
+                  </pic:nvPicPr>
+                  <pic:blipFill>
+                    <a:blip r:embed="rId25"/>
+                    <a:srcRect/>
+                    <a:stretch>
+                      <a:fillRect/>
+                    </a:stretch>
+                  </pic:blipFill>
+                  <pic:spPr bwMode="auto">
+                    <a:xfrm>
+                      <a:off x="0" y="0"/>
+                      <a:ext cx="3961765" cy="2122170"/>
+                    </a:xfrm>
+                    <a:prstGeom prst="rect">
+                      <a:avLst/>
+                    </a:prstGeom>
+                    <a:noFill/>
+                    <a:ln w="9525">
+                      <a:noFill/>
+                      <a:miter lim="800000"/>
+                      <a:headEnd/>
+                      <a:tailEnd/>
+                    </a:ln>
+                  </pic:spPr>
+                </pic:pic>
+              </a:graphicData>
+            </a:graphic>
+          </wp:anchor>
+        </w:drawing>
+      </w:r>
+    </w:p>
+    <w:p>
+      <w:pPr>
+        <w:pStyle w:val="style2"/>
+        <w:pageBreakBefore/>
+        <w:numPr>
+          <w:ilvl w:val="1"/>
+          <w:numId w:val="3"/>
+        </w:numPr>
+      </w:pPr>
+      <w:bookmarkStart w:id="28" w:name="__RefHeading__348_240296533"/>
+      <w:bookmarkStart w:id="29" w:name="__DdeLink__571_239634615"/>
+      <w:bookmarkEnd w:id="28"/>
+      <w:r>
+        <w:rPr>
+          <w:rFonts w:ascii="Calibri" w:cs="Calibri" w:hAnsi="Calibri"/>
+        </w:rPr>
+        <w:t>6.3.2.2</w:t>
+        <w:tab/>
+        <w:t>Neu-Kunde auswählen</w:t>
+      </w:r>
+    </w:p>
+    <w:p>
+      <w:pPr>
+        <w:pStyle w:val="style0"/>
+        <w:numPr>
+          <w:ilvl w:val="0"/>
+          <w:numId w:val="22"/>
+        </w:numPr>
+      </w:pPr>
+      <w:r>
+        <w:rPr>
+          <w:rFonts w:ascii="Calibri" w:cs="Calibri" w:hAnsi="Calibri"/>
+        </w:rPr>
+        <w:t>Namen, Ansc</w:t>
+      </w:r>
+      <w:bookmarkEnd w:id="29"/>
+      <w:r>
+        <w:rPr>
+          <w:rFonts w:ascii="Calibri" w:cs="Calibri" w:hAnsi="Calibri"/>
+        </w:rPr>
+        <w:t>hrift und Bankdaten in entsprechenden Felder eintragen</w:t>
+      </w:r>
+    </w:p>
+    <w:p>
+      <w:pPr>
+        <w:pStyle w:val="style0"/>
+      </w:pPr>
+      <w:r>
+        <w:rPr/>
+        <w:drawing>
+          <wp:anchor allowOverlap="1" behindDoc="0" distB="0" distL="0" distR="0" distT="0" layoutInCell="1" locked="0" relativeHeight="0" simplePos="0">
+            <wp:simplePos x="0" y="0"/>
+            <wp:positionH relativeFrom="column">
+              <wp:posOffset>194310</wp:posOffset>
+            </wp:positionH>
+            <wp:positionV relativeFrom="paragraph">
+              <wp:posOffset>66675</wp:posOffset>
+            </wp:positionV>
+            <wp:extent cx="4703445" cy="2551430"/>
+            <wp:effectExtent b="0" l="0" r="0" t="0"/>
+            <wp:wrapTopAndBottom/>
+            <wp:docPr descr="A description..." id="1" name="Picture"/>
+            <wp:cNvGraphicFramePr>
+              <a:graphicFrameLocks xmlns:a="http://schemas.openxmlformats.org/drawingml/2006/main" noChangeAspect="1"/>
+            </wp:cNvGraphicFramePr>
+            <a:graphic xmlns:a="http://schemas.openxmlformats.org/drawingml/2006/main">
+              <a:graphicData uri="http://schemas.openxmlformats.org/drawingml/2006/picture">
+                <pic:pic xmlns:pic="http://schemas.openxmlformats.org/drawingml/2006/picture">
+                  <pic:nvPicPr>
+                    <pic:cNvPr descr="A description..." id="0" name="Picture"/>
+                    <pic:cNvPicPr>
+                      <a:picLocks noChangeArrowheads="1" noChangeAspect="1"/>
+                    </pic:cNvPicPr>
+                  </pic:nvPicPr>
+                  <pic:blipFill>
+                    <a:blip r:embed="rId26"/>
+                    <a:srcRect/>
+                    <a:stretch>
+                      <a:fillRect/>
+                    </a:stretch>
+                  </pic:blipFill>
+                  <pic:spPr bwMode="auto">
+                    <a:xfrm>
+                      <a:off x="0" y="0"/>
+                      <a:ext cx="4703445" cy="2551430"/>
+                    </a:xfrm>
+                    <a:prstGeom prst="rect">
+                      <a:avLst/>
+                    </a:prstGeom>
+                    <a:noFill/>
+                    <a:ln w="9525">
+                      <a:noFill/>
+                      <a:miter lim="800000"/>
+                      <a:headEnd/>
+                      <a:tailEnd/>
+                    </a:ln>
+                  </pic:spPr>
+                </pic:pic>
+              </a:graphicData>
+            </a:graphic>
+          </wp:anchor>
+        </w:drawing>
+      </w:r>
+    </w:p>
+    <w:p>
+      <w:pPr>
+        <w:pStyle w:val="style0"/>
+        <w:numPr>
+          <w:ilvl w:val="0"/>
+          <w:numId w:val="22"/>
+        </w:numPr>
+      </w:pPr>
+      <w:r>
+        <w:rPr>
+          <w:rFonts w:ascii="Calibri" w:cs="Calibri" w:hAnsi="Calibri"/>
+        </w:rPr>
+        <w:t>Nun „Bezahlen“ auswählen.</w:t>
+      </w:r>
+    </w:p>
+    <w:p>
+      <w:pPr>
+        <w:pStyle w:val="style0"/>
+      </w:pPr>
+      <w:r>
+        <w:rPr/>
+        <w:drawing>
+          <wp:anchor allowOverlap="1" behindDoc="0" distB="0" distL="0" distR="0" distT="0" layoutInCell="1" locked="0" relativeHeight="0" simplePos="0">
+            <wp:simplePos x="0" y="0"/>
+            <wp:positionH relativeFrom="column">
+              <wp:posOffset>203835</wp:posOffset>
+            </wp:positionH>
+            <wp:positionV relativeFrom="paragraph">
+              <wp:posOffset>126365</wp:posOffset>
+            </wp:positionV>
+            <wp:extent cx="4627245" cy="2354580"/>
+            <wp:effectExtent b="0" l="0" r="0" t="0"/>
+            <wp:wrapTopAndBottom/>
+            <wp:docPr descr="A description..." id="1" name="Picture"/>
+            <wp:cNvGraphicFramePr>
+              <a:graphicFrameLocks xmlns:a="http://schemas.openxmlformats.org/drawingml/2006/main" noChangeAspect="1"/>
+            </wp:cNvGraphicFramePr>
+            <a:graphic xmlns:a="http://schemas.openxmlformats.org/drawingml/2006/main">
+              <a:graphicData uri="http://schemas.openxmlformats.org/drawingml/2006/picture">
+                <pic:pic xmlns:pic="http://schemas.openxmlformats.org/drawingml/2006/picture">
+                  <pic:nvPicPr>
+                    <pic:cNvPr descr="A description..." id="0" name="Picture"/>
+                    <pic:cNvPicPr>
+                      <a:picLocks noChangeArrowheads="1" noChangeAspect="1"/>
+                    </pic:cNvPicPr>
+                  </pic:nvPicPr>
+                  <pic:blipFill>
+                    <a:blip r:embed="rId27"/>
+                    <a:srcRect/>
+                    <a:stretch>
+                      <a:fillRect/>
+                    </a:stretch>
+                  </pic:blipFill>
+                  <pic:spPr bwMode="auto">
+                    <a:xfrm>
+                      <a:off x="0" y="0"/>
+                      <a:ext cx="4627245" cy="2354580"/>
+                    </a:xfrm>
+                    <a:prstGeom prst="rect">
+                      <a:avLst/>
+                    </a:prstGeom>
+                    <a:noFill/>
+                    <a:ln w="9525">
+                      <a:noFill/>
+                      <a:miter lim="800000"/>
+                      <a:headEnd/>
+                      <a:tailEnd/>
+                    </a:ln>
+                  </pic:spPr>
+                </pic:pic>
+              </a:graphicData>
+            </a:graphic>
+          </wp:anchor>
+        </w:drawing>
+      </w:r>
+    </w:p>
+    <w:p>
+      <w:pPr>
+        <w:pStyle w:val="style2"/>
+        <w:pageBreakBefore/>
+      </w:pPr>
+      <w:r>
+        <w:rPr>
+          <w:rFonts w:ascii="Calibri" w:cs="Calibri" w:hAnsi="Calibri"/>
+        </w:rPr>
+        <w:t>6.3.3.1</w:t>
+        <w:tab/>
+        <w:t>Rechnung teilen</w:t>
+      </w:r>
+    </w:p>
+    <w:p>
+      <w:pPr>
+        <w:pStyle w:val="style0"/>
+        <w:numPr>
+          <w:ilvl w:val="0"/>
+          <w:numId w:val="23"/>
+        </w:numPr>
+      </w:pPr>
+      <w:r>
+        <w:rPr>
+          <w:rFonts w:ascii="Calibri" w:cs="Calibri" w:hAnsi="Calibri"/>
+        </w:rPr>
+        <w:t>6.3.1.1 „- Rechnung auswählen“ ausführen und „Split/Cancel“-button auswählen</w:t>
+      </w:r>
+    </w:p>
+    <w:p>
+      <w:pPr>
+        <w:pStyle w:val="style0"/>
+      </w:pPr>
+      <w:r>
+        <w:rPr>
+          <w:rFonts w:ascii="Calibri" w:cs="Calibri" w:hAnsi="Calibri"/>
+        </w:rPr>
+      </w:r>
+    </w:p>
+    <w:p>
+      <w:pPr>
+        <w:pStyle w:val="style0"/>
+      </w:pPr>
+      <w:r>
+        <w:rPr/>
+        <w:drawing>
+          <wp:anchor allowOverlap="1" behindDoc="0" distB="0" distL="0" distR="0" distT="0" layoutInCell="1" locked="0" relativeHeight="0" simplePos="0">
+            <wp:simplePos x="0" y="0"/>
+            <wp:positionH relativeFrom="column">
+              <wp:posOffset>684530</wp:posOffset>
+            </wp:positionH>
+            <wp:positionV relativeFrom="paragraph">
+              <wp:posOffset>0</wp:posOffset>
+            </wp:positionV>
+            <wp:extent cx="4751070" cy="2456180"/>
+            <wp:effectExtent b="0" l="0" r="0" t="0"/>
+            <wp:wrapTopAndBottom/>
+            <wp:docPr descr="A description..." id="1" name="Picture"/>
+            <wp:cNvGraphicFramePr>
+              <a:graphicFrameLocks xmlns:a="http://schemas.openxmlformats.org/drawingml/2006/main" noChangeAspect="1"/>
+            </wp:cNvGraphicFramePr>
+            <a:graphic xmlns:a="http://schemas.openxmlformats.org/drawingml/2006/main">
+              <a:graphicData uri="http://schemas.openxmlformats.org/drawingml/2006/picture">
+                <pic:pic xmlns:pic="http://schemas.openxmlformats.org/drawingml/2006/picture">
+                  <pic:nvPicPr>
+                    <pic:cNvPr descr="A description..." id="0" name="Picture"/>
+                    <pic:cNvPicPr>
+                      <a:picLocks noChangeArrowheads="1" noChangeAspect="1"/>
+                    </pic:cNvPicPr>
+                  </pic:nvPicPr>
+                  <pic:blipFill>
+                    <a:blip r:embed="rId28"/>
+                    <a:srcRect/>
+                    <a:stretch>
+                      <a:fillRect/>
+                    </a:stretch>
+                  </pic:blipFill>
+                  <pic:spPr bwMode="auto">
+                    <a:xfrm>
+                      <a:off x="0" y="0"/>
+                      <a:ext cx="4751070" cy="2456180"/>
+                    </a:xfrm>
+                    <a:prstGeom prst="rect">
+                      <a:avLst/>
+                    </a:prstGeom>
+                    <a:noFill/>
+                    <a:ln w="9525">
+                      <a:noFill/>
+                      <a:miter lim="800000"/>
+                      <a:headEnd/>
+                      <a:tailEnd/>
+                    </a:ln>
+                  </pic:spPr>
+                </pic:pic>
+              </a:graphicData>
+            </a:graphic>
+          </wp:anchor>
+        </w:drawing>
+      </w:r>
+    </w:p>
+    <w:p>
+      <w:pPr>
+        <w:pStyle w:val="style0"/>
+        <w:numPr>
+          <w:ilvl w:val="0"/>
+          <w:numId w:val="23"/>
+        </w:numPr>
+      </w:pPr>
+      <w:r>
+        <w:rPr>
+          <w:rFonts w:ascii="Calibri" w:cs="Calibri" w:hAnsi="Calibri"/>
+        </w:rPr>
+        <w:t>Anzahl der entsprechenden Leistung eintragen und mit dem roten x entfernen</w:t>
+      </w:r>
+    </w:p>
+    <w:p>
+      <w:pPr>
+        <w:pStyle w:val="style0"/>
+      </w:pPr>
+      <w:r>
+        <w:rPr/>
+      </w:r>
+    </w:p>
+    <w:p>
+      <w:pPr>
+        <w:pStyle w:val="style0"/>
+        <w:widowControl/>
+        <w:tabs>
+          <w:tab w:leader="none" w:pos="709" w:val="left"/>
+        </w:tabs>
+        <w:suppressAutoHyphens w:val="true"/>
+        <w:textAlignment w:val="baseline"/>
+      </w:pPr>
+      <w:r>
+        <w:rPr/>
+        <w:drawing>
+          <wp:anchor allowOverlap="1" behindDoc="0" distB="0" distL="0" distR="0" distT="0" layoutInCell="1" locked="0" relativeHeight="0" simplePos="0">
+            <wp:simplePos x="0" y="0"/>
+            <wp:positionH relativeFrom="column">
+              <wp:posOffset>114300</wp:posOffset>
+            </wp:positionH>
+            <wp:positionV relativeFrom="paragraph">
+              <wp:posOffset>0</wp:posOffset>
+            </wp:positionV>
+            <wp:extent cx="5891530" cy="3190875"/>
+            <wp:effectExtent b="0" l="0" r="0" t="0"/>
+            <wp:wrapSquare wrapText="largest"/>
+            <wp:docPr descr="A description..." id="1" name="Picture"/>
+            <wp:cNvGraphicFramePr>
+              <a:graphicFrameLocks xmlns:a="http://schemas.openxmlformats.org/drawingml/2006/main" noChangeAspect="1"/>
+            </wp:cNvGraphicFramePr>
+            <a:graphic xmlns:a="http://schemas.openxmlformats.org/drawingml/2006/main">
+              <a:graphicData uri="http://schemas.openxmlformats.org/drawingml/2006/picture">
+                <pic:pic xmlns:pic="http://schemas.openxmlformats.org/drawingml/2006/picture">
+                  <pic:nvPicPr>
+                    <pic:cNvPr descr="A description..." id="0" name="Picture"/>
+                    <pic:cNvPicPr>
+                      <a:picLocks noChangeArrowheads="1" noChangeAspect="1"/>
+                    </pic:cNvPicPr>
+                  </pic:nvPicPr>
+                  <pic:blipFill>
+                    <a:blip r:embed="rId29"/>
+                    <a:srcRect/>
+                    <a:stretch>
+                      <a:fillRect/>
+                    </a:stretch>
+                  </pic:blipFill>
+                  <pic:spPr bwMode="auto">
+                    <a:xfrm>
+                      <a:off x="0" y="0"/>
+                      <a:ext cx="5891530" cy="3190875"/>
+                    </a:xfrm>
+                    <a:prstGeom prst="rect">
+                      <a:avLst/>
+                    </a:prstGeom>
+                    <a:noFill/>
+                    <a:ln w="9525">
+                      <a:noFill/>
+                      <a:miter lim="800000"/>
+                      <a:headEnd/>
+                      <a:tailEnd/>
+                    </a:ln>
+                  </pic:spPr>
+                </pic:pic>
+              </a:graphicData>
+            </a:graphic>
+          </wp:anchor>
+        </w:drawing>
+      </w:r>
+    </w:p>
+    <w:p>
+      <w:pPr>
+        <w:pStyle w:val="style0"/>
+        <w:pageBreakBefore/>
+        <w:widowControl/>
+        <w:tabs>
+          <w:tab w:leader="none" w:pos="709" w:val="left"/>
+        </w:tabs>
+        <w:suppressAutoHyphens w:val="true"/>
+        <w:textAlignment w:val="baseline"/>
+      </w:pPr>
+      <w:r>
+        <w:rPr/>
+      </w:r>
+    </w:p>
+    <w:p>
+      <w:pPr>
+        <w:pStyle w:val="style0"/>
+        <w:numPr>
+          <w:ilvl w:val="0"/>
+          <w:numId w:val="23"/>
+        </w:numPr>
+      </w:pPr>
+      <w:r>
+        <w:rPr>
+          <w:rFonts w:ascii="Calibri" w:cs="Calibri" w:hAnsi="Calibri"/>
+        </w:rPr>
+        <w:t>nun geteilte Rechnung mit „Intermediate Invocie“-button bestätigen.</w:t>
+        <w:drawing>
+          <wp:anchor allowOverlap="1" behindDoc="0" distB="0" distL="0" distR="0" distT="0" layoutInCell="1" locked="0" relativeHeight="0" simplePos="0">
+            <wp:simplePos x="0" y="0"/>
+            <wp:positionH relativeFrom="column">
+              <wp:posOffset>133350</wp:posOffset>
+            </wp:positionH>
+            <wp:positionV relativeFrom="paragraph">
+              <wp:posOffset>304800</wp:posOffset>
+            </wp:positionV>
+            <wp:extent cx="4989195" cy="2623185"/>
+            <wp:effectExtent b="0" l="0" r="0" t="0"/>
+            <wp:wrapTopAndBottom/>
+            <wp:docPr descr="A description..." id="1" name="Picture"/>
+            <wp:cNvGraphicFramePr>
+              <a:graphicFrameLocks xmlns:a="http://schemas.openxmlformats.org/drawingml/2006/main" noChangeAspect="1"/>
+            </wp:cNvGraphicFramePr>
+            <a:graphic xmlns:a="http://schemas.openxmlformats.org/drawingml/2006/main">
+              <a:graphicData uri="http://schemas.openxmlformats.org/drawingml/2006/picture">
+                <pic:pic xmlns:pic="http://schemas.openxmlformats.org/drawingml/2006/picture">
+                  <pic:nvPicPr>
+                    <pic:cNvPr descr="A description..." id="0" name="Picture"/>
+                    <pic:cNvPicPr>
+                      <a:picLocks noChangeArrowheads="1" noChangeAspect="1"/>
+                    </pic:cNvPicPr>
+                  </pic:nvPicPr>
+                  <pic:blipFill>
+                    <a:blip r:embed="rId30"/>
+                    <a:srcRect/>
+                    <a:stretch>
+                      <a:fillRect/>
+                    </a:stretch>
+                  </pic:blipFill>
+                  <pic:spPr bwMode="auto">
+                    <a:xfrm>
+                      <a:off x="0" y="0"/>
+                      <a:ext cx="4989195" cy="2623185"/>
+                    </a:xfrm>
+                    <a:prstGeom prst="rect">
+                      <a:avLst/>
+                    </a:prstGeom>
+                    <a:noFill/>
+                    <a:ln w="9525">
+                      <a:noFill/>
+                      <a:miter lim="800000"/>
+                      <a:headEnd/>
+                      <a:tailEnd/>
+                    </a:ln>
+                  </pic:spPr>
+                </pic:pic>
+              </a:graphicData>
+            </a:graphic>
+          </wp:anchor>
+        </w:drawing>
+      </w:r>
+    </w:p>
+    <w:p>
+      <w:pPr>
+        <w:pStyle w:val="style0"/>
+        <w:numPr>
+          <w:ilvl w:val="0"/>
+          <w:numId w:val="23"/>
+        </w:numPr>
+      </w:pPr>
+      <w:r>
+        <w:rPr>
+          <w:rFonts w:ascii="Calibri" w:cs="Calibri" w:hAnsi="Calibri"/>
+        </w:rPr>
+        <w:t>Rechnung kontrollieren</w:t>
+      </w:r>
+    </w:p>
+    <w:p>
+      <w:pPr>
+        <w:pStyle w:val="style0"/>
+      </w:pPr>
+      <w:r>
+        <w:rPr/>
+      </w:r>
+    </w:p>
+    <w:p>
+      <w:pPr>
+        <w:pStyle w:val="style0"/>
+      </w:pPr>
+      <w:r>
+        <w:rPr/>
+        <w:drawing>
+          <wp:anchor allowOverlap="1" behindDoc="0" distB="0" distL="0" distR="0" distT="0" layoutInCell="1" locked="0" relativeHeight="0" simplePos="0">
+            <wp:simplePos x="0" y="0"/>
+            <wp:positionH relativeFrom="column">
+              <wp:posOffset>179705</wp:posOffset>
+            </wp:positionH>
+            <wp:positionV relativeFrom="paragraph">
+              <wp:posOffset>0</wp:posOffset>
+            </wp:positionV>
+            <wp:extent cx="4789170" cy="2520315"/>
+            <wp:effectExtent b="0" l="0" r="0" t="0"/>
+            <wp:wrapTopAndBottom/>
+            <wp:docPr descr="A description..." id="1" name="Picture"/>
+            <wp:cNvGraphicFramePr>
+              <a:graphicFrameLocks xmlns:a="http://schemas.openxmlformats.org/drawingml/2006/main" noChangeAspect="1"/>
+            </wp:cNvGraphicFramePr>
+            <a:graphic xmlns:a="http://schemas.openxmlformats.org/drawingml/2006/main">
+              <a:graphicData uri="http://schemas.openxmlformats.org/drawingml/2006/picture">
+                <pic:pic xmlns:pic="http://schemas.openxmlformats.org/drawingml/2006/picture">
+                  <pic:nvPicPr>
+                    <pic:cNvPr descr="A description..." id="0" name="Picture"/>
+                    <pic:cNvPicPr>
+                      <a:picLocks noChangeArrowheads="1" noChangeAspect="1"/>
+                    </pic:cNvPicPr>
+                  </pic:nvPicPr>
+                  <pic:blipFill>
+                    <a:blip r:embed="rId31"/>
+                    <a:srcRect/>
+                    <a:stretch>
+                      <a:fillRect/>
+                    </a:stretch>
+                  </pic:blipFill>
+                  <pic:spPr bwMode="auto">
+                    <a:xfrm>
+                      <a:off x="0" y="0"/>
+                      <a:ext cx="4789170" cy="2520315"/>
+                    </a:xfrm>
+                    <a:prstGeom prst="rect">
+                      <a:avLst/>
+                    </a:prstGeom>
+                    <a:noFill/>
+                    <a:ln w="9525">
+                      <a:noFill/>
+                      <a:miter lim="800000"/>
+                      <a:headEnd/>
+                      <a:tailEnd/>
+                    </a:ln>
+                  </pic:spPr>
+                </pic:pic>
+              </a:graphicData>
+            </a:graphic>
+          </wp:anchor>
+        </w:drawing>
+      </w:r>
+    </w:p>
+    <w:p>
+      <w:pPr>
+        <w:pStyle w:val="style1"/>
+        <w:pageBreakBefore/>
         <w:numPr>
           <w:ilvl w:val="0"/>
           <w:numId w:val="18"/>
         </w:numPr>
       </w:pPr>
-      <w:r>
-        <w:rPr>
-          <w:rFonts w:ascii="Calibri" w:cs="Calibri" w:hAnsi="Calibri"/>
-        </w:rPr>
-        <w:t>YYY</w:t>
-      </w:r>
-    </w:p>
-    <w:p>
-      <w:pPr>
-        <w:pStyle w:val="style0"/>
-        <w:numPr>
-          <w:ilvl w:val="0"/>
-          <w:numId w:val="18"/>
-        </w:numPr>
-      </w:pPr>
-      <w:bookmarkStart w:id="25" w:name="__DdeLink__404_1701179084"/>
-      <w:bookmarkEnd w:id="25"/>
-      <w:r>
-        <w:rPr>
-          <w:rFonts w:ascii="Calibri" w:cs="Calibri" w:hAnsi="Calibri"/>
-        </w:rPr>
-        <w:t>ZZZ</w:t>
-      </w:r>
-    </w:p>
-    <w:p>
-      <w:pPr>
-        <w:pStyle w:val="style2"/>
-        <w:numPr>
-          <w:ilvl w:val="1"/>
-          <w:numId w:val="1"/>
-        </w:numPr>
-      </w:pPr>
-      <w:r>
-        <w:rPr>
-          <w:rFonts w:ascii="Calibri" w:cs="Calibri" w:hAnsi="Calibri"/>
-        </w:rPr>
-        <w:t>6.3.2.1</w:t>
-        <w:tab/>
-        <w:t>Bestehenden Kunde auswählen</w:t>
-      </w:r>
-    </w:p>
-    <w:p>
-      <w:pPr>
-        <w:pStyle w:val="style0"/>
-        <w:numPr>
-          <w:ilvl w:val="0"/>
-          <w:numId w:val="19"/>
-        </w:numPr>
-      </w:pPr>
-      <w:r>
-        <w:rPr>
-          <w:rFonts w:ascii="Calibri" w:cs="Calibri" w:hAnsi="Calibri"/>
-        </w:rPr>
-        <w:t>XXX</w:t>
-      </w:r>
-    </w:p>
-    <w:p>
-      <w:pPr>
-        <w:pStyle w:val="style0"/>
-        <w:numPr>
-          <w:ilvl w:val="0"/>
-          <w:numId w:val="19"/>
-        </w:numPr>
-      </w:pPr>
-      <w:r>
-        <w:rPr>
-          <w:rFonts w:ascii="Calibri" w:cs="Calibri" w:hAnsi="Calibri"/>
-        </w:rPr>
-        <w:t>UUU</w:t>
-      </w:r>
-    </w:p>
-    <w:p>
-      <w:pPr>
-        <w:pStyle w:val="style0"/>
-        <w:numPr>
-          <w:ilvl w:val="0"/>
-          <w:numId w:val="18"/>
-        </w:numPr>
-      </w:pPr>
-      <w:r>
-        <w:rPr>
-          <w:rFonts w:ascii="Calibri" w:cs="Calibri" w:hAnsi="Calibri"/>
-        </w:rPr>
-        <w:t>YYY</w:t>
-      </w:r>
-    </w:p>
-    <w:p>
-      <w:pPr>
-        <w:pStyle w:val="style0"/>
-        <w:numPr>
-          <w:ilvl w:val="0"/>
-          <w:numId w:val="18"/>
-        </w:numPr>
-      </w:pPr>
-      <w:r>
-        <w:rPr>
-          <w:rFonts w:ascii="Calibri" w:cs="Calibri" w:hAnsi="Calibri"/>
-        </w:rPr>
-        <w:t>ZZZ</w:t>
-      </w:r>
-    </w:p>
-    <w:p>
-      <w:pPr>
-        <w:pStyle w:val="style2"/>
-        <w:numPr>
-          <w:ilvl w:val="1"/>
-          <w:numId w:val="1"/>
-        </w:numPr>
-      </w:pPr>
-      <w:r>
-        <w:rPr>
-          <w:rFonts w:ascii="Calibri" w:cs="Calibri" w:hAnsi="Calibri"/>
-        </w:rPr>
-        <w:t>6.3.2.2</w:t>
-        <w:tab/>
-        <w:t>Neu-Kunde auswählen</w:t>
-      </w:r>
-    </w:p>
-    <w:p>
-      <w:pPr>
-        <w:pStyle w:val="style0"/>
-        <w:numPr>
-          <w:ilvl w:val="0"/>
-          <w:numId w:val="20"/>
-        </w:numPr>
-      </w:pPr>
-      <w:r>
-        <w:rPr>
-          <w:rFonts w:ascii="Calibri" w:cs="Calibri" w:hAnsi="Calibri"/>
-        </w:rPr>
-        <w:t>XXX</w:t>
-      </w:r>
-    </w:p>
-    <w:p>
-      <w:pPr>
-        <w:pStyle w:val="style0"/>
-        <w:numPr>
-          <w:ilvl w:val="0"/>
-          <w:numId w:val="20"/>
-        </w:numPr>
-      </w:pPr>
-      <w:r>
-        <w:rPr>
-          <w:rFonts w:ascii="Calibri" w:cs="Calibri" w:hAnsi="Calibri"/>
-        </w:rPr>
-        <w:t>YYY</w:t>
-      </w:r>
-    </w:p>
-    <w:p>
-      <w:pPr>
-        <w:pStyle w:val="style0"/>
-        <w:numPr>
-          <w:ilvl w:val="0"/>
-          <w:numId w:val="20"/>
-        </w:numPr>
-      </w:pPr>
-      <w:r>
-        <w:rPr>
-          <w:rFonts w:ascii="Calibri" w:cs="Calibri" w:hAnsi="Calibri"/>
-        </w:rPr>
-        <w:t>ZZZ</w:t>
-      </w:r>
-    </w:p>
-    <w:p>
-      <w:pPr>
-        <w:pStyle w:val="style1"/>
-        <w:pageBreakBefore/>
-        <w:numPr>
-          <w:ilvl w:val="0"/>
-          <w:numId w:val="16"/>
-        </w:numPr>
-      </w:pPr>
-      <w:bookmarkStart w:id="26" w:name="__RefHeading__191_99010171"/>
-      <w:bookmarkStart w:id="27" w:name="_Toc323582611"/>
-      <w:bookmarkEnd w:id="26"/>
-      <w:bookmarkEnd w:id="27"/>
+      <w:bookmarkStart w:id="30" w:name="__RefHeading__191_99010171"/>
+      <w:bookmarkStart w:id="31" w:name="_Toc323582611"/>
+      <w:bookmarkEnd w:id="30"/>
+      <w:bookmarkEnd w:id="31"/>
       <w:r>
         <w:rPr>
           <w:rFonts w:ascii="Calibri" w:cs="Calibri" w:hAnsi="Calibri"/>
@@ -3257,16 +5128,10 @@
     </w:p>
     <w:p>
       <w:pPr>
-        <w:pStyle w:val="style1"/>
-        <w:numPr>
-          <w:ilvl w:val="0"/>
-          <w:numId w:val="2"/>
-        </w:numPr>
-      </w:pPr>
-      <w:r>
-        <w:rPr>
-          <w:rFonts w:ascii="Calibri" w:cs="Calibri" w:hAnsi="Calibri"/>
-        </w:rPr>
+        <w:pStyle w:val="style31"/>
+      </w:pPr>
+      <w:r>
+        <w:rPr/>
       </w:r>
     </w:p>
     <w:p>
@@ -3297,9 +5162,7 @@
         <w:pStyle w:val="style0"/>
       </w:pPr>
       <w:r>
-        <w:rPr>
-          <w:rFonts w:ascii="Calibri" w:cs="Calibri" w:hAnsi="Calibri"/>
-        </w:rPr>
+        <w:rPr/>
       </w:r>
     </w:p>
     <w:p>
@@ -3330,9 +5193,7 @@
         <w:pStyle w:val="style0"/>
       </w:pPr>
       <w:r>
-        <w:rPr>
-          <w:rFonts w:ascii="Calibri" w:cs="Calibri" w:hAnsi="Calibri"/>
-        </w:rPr>
+        <w:rPr/>
       </w:r>
     </w:p>
     <w:p>
@@ -3356,6 +5217,30 @@
           <w:rFonts w:ascii="Calibri" w:cs="Calibri" w:hAnsi="Calibri"/>
         </w:rPr>
         <w:t>Die Navigationsleiste ist ein, von allen Positionen aus erreichbares, Menü.</w:t>
+      </w:r>
+    </w:p>
+    <w:p>
+      <w:pPr>
+        <w:pStyle w:val="style0"/>
+      </w:pPr>
+      <w:r>
+        <w:rPr/>
+      </w:r>
+    </w:p>
+    <w:p>
+      <w:pPr>
+        <w:pStyle w:val="style0"/>
+      </w:pPr>
+      <w:r>
+        <w:rPr/>
+      </w:r>
+    </w:p>
+    <w:p>
+      <w:pPr>
+        <w:pStyle w:val="style0"/>
+      </w:pPr>
+      <w:r>
+        <w:rPr/>
       </w:r>
     </w:p>
     <w:p>
@@ -3410,7 +5295,7 @@
       <w:fldChar w:fldCharType="separate"/>
     </w:r>
     <w:r>
-      <w:t>14</w:t>
+      <w:t>17</w:t>
     </w:r>
     <w:r>
       <w:fldChar w:fldCharType="end"/>
@@ -3433,7 +5318,7 @@
       <w:fldChar w:fldCharType="separate"/>
     </w:r>
     <w:r>
-      <w:t>14</w:t>
+      <w:t>22</w:t>
     </w:r>
     <w:r>
       <w:fldChar w:fldCharType="end"/>
@@ -3571,7 +5456,10 @@
       <w:lvlText w:val=""/>
       <w:lvlJc w:val="left"/>
       <w:pPr>
-        <w:ind w:hanging="360" w:left="720"/>
+        <w:tabs>
+          <w:tab w:pos="432" w:val="num"/>
+        </w:tabs>
+        <w:ind w:hanging="432" w:left="432"/>
       </w:pPr>
     </w:lvl>
     <w:lvl w:ilvl="1">
@@ -3581,7 +5469,10 @@
       <w:lvlText w:val=""/>
       <w:lvlJc w:val="left"/>
       <w:pPr>
-        <w:ind w:hanging="360" w:left="1080"/>
+        <w:tabs>
+          <w:tab w:pos="576" w:val="num"/>
+        </w:tabs>
+        <w:ind w:hanging="576" w:left="576"/>
       </w:pPr>
     </w:lvl>
     <w:lvl w:ilvl="2">
@@ -3591,7 +5482,10 @@
       <w:lvlText w:val=""/>
       <w:lvlJc w:val="left"/>
       <w:pPr>
-        <w:ind w:hanging="360" w:left="1440"/>
+        <w:tabs>
+          <w:tab w:pos="720" w:val="num"/>
+        </w:tabs>
+        <w:ind w:hanging="720" w:left="720"/>
       </w:pPr>
     </w:lvl>
     <w:lvl w:ilvl="3">
@@ -3601,7 +5495,10 @@
       <w:lvlText w:val=""/>
       <w:lvlJc w:val="left"/>
       <w:pPr>
-        <w:ind w:hanging="360" w:left="1800"/>
+        <w:tabs>
+          <w:tab w:pos="864" w:val="num"/>
+        </w:tabs>
+        <w:ind w:hanging="864" w:left="864"/>
       </w:pPr>
     </w:lvl>
     <w:lvl w:ilvl="4">
@@ -3611,7 +5508,10 @@
       <w:lvlText w:val=""/>
       <w:lvlJc w:val="left"/>
       <w:pPr>
-        <w:ind w:hanging="360" w:left="2160"/>
+        <w:tabs>
+          <w:tab w:pos="1008" w:val="num"/>
+        </w:tabs>
+        <w:ind w:hanging="1008" w:left="1008"/>
       </w:pPr>
     </w:lvl>
     <w:lvl w:ilvl="5">
@@ -3621,7 +5521,10 @@
       <w:lvlText w:val=""/>
       <w:lvlJc w:val="left"/>
       <w:pPr>
-        <w:ind w:hanging="360" w:left="2520"/>
+        <w:tabs>
+          <w:tab w:pos="1152" w:val="num"/>
+        </w:tabs>
+        <w:ind w:hanging="1152" w:left="1152"/>
       </w:pPr>
     </w:lvl>
     <w:lvl w:ilvl="6">
@@ -3631,7 +5534,10 @@
       <w:lvlText w:val=""/>
       <w:lvlJc w:val="left"/>
       <w:pPr>
-        <w:ind w:hanging="360" w:left="2880"/>
+        <w:tabs>
+          <w:tab w:pos="1296" w:val="num"/>
+        </w:tabs>
+        <w:ind w:hanging="1296" w:left="1296"/>
       </w:pPr>
     </w:lvl>
     <w:lvl w:ilvl="7">
@@ -3641,7 +5547,10 @@
       <w:lvlText w:val=""/>
       <w:lvlJc w:val="left"/>
       <w:pPr>
-        <w:ind w:hanging="360" w:left="3240"/>
+        <w:tabs>
+          <w:tab w:pos="1440" w:val="num"/>
+        </w:tabs>
+        <w:ind w:hanging="1440" w:left="1440"/>
       </w:pPr>
     </w:lvl>
     <w:lvl w:ilvl="8">
@@ -3651,98 +5560,138 @@
       <w:lvlText w:val=""/>
       <w:lvlJc w:val="left"/>
       <w:pPr>
-        <w:ind w:hanging="360" w:left="3600"/>
+        <w:tabs>
+          <w:tab w:pos="1584" w:val="num"/>
+        </w:tabs>
+        <w:ind w:hanging="1584" w:left="1584"/>
       </w:pPr>
     </w:lvl>
   </w:abstractNum>
   <w:abstractNum w:abstractNumId="3">
     <w:lvl w:ilvl="0">
       <w:start w:val="1"/>
-      <w:numFmt w:val="decimal"/>
-      <w:lvlText w:val="%1."/>
-      <w:lvlJc w:val="left"/>
-      <w:pPr>
-        <w:ind w:hanging="360" w:left="720"/>
+      <w:numFmt w:val="none"/>
+      <w:suff w:val="nothing"/>
+      <w:lvlText w:val=""/>
+      <w:lvlJc w:val="left"/>
+      <w:pPr>
+        <w:tabs>
+          <w:tab w:pos="432" w:val="num"/>
+        </w:tabs>
+        <w:ind w:hanging="432" w:left="432"/>
       </w:pPr>
     </w:lvl>
     <w:lvl w:ilvl="1">
       <w:start w:val="1"/>
-      <w:numFmt w:val="decimal"/>
-      <w:lvlText w:val="%2."/>
-      <w:lvlJc w:val="left"/>
-      <w:pPr>
-        <w:ind w:hanging="360" w:left="1080"/>
+      <w:numFmt w:val="none"/>
+      <w:suff w:val="nothing"/>
+      <w:lvlText w:val=""/>
+      <w:lvlJc w:val="left"/>
+      <w:pPr>
+        <w:tabs>
+          <w:tab w:pos="576" w:val="num"/>
+        </w:tabs>
+        <w:ind w:hanging="576" w:left="576"/>
       </w:pPr>
     </w:lvl>
     <w:lvl w:ilvl="2">
       <w:start w:val="1"/>
-      <w:numFmt w:val="decimal"/>
-      <w:lvlText w:val="%3."/>
-      <w:lvlJc w:val="left"/>
-      <w:pPr>
-        <w:ind w:hanging="360" w:left="1440"/>
+      <w:numFmt w:val="none"/>
+      <w:suff w:val="nothing"/>
+      <w:lvlText w:val=""/>
+      <w:lvlJc w:val="left"/>
+      <w:pPr>
+        <w:tabs>
+          <w:tab w:pos="720" w:val="num"/>
+        </w:tabs>
+        <w:ind w:hanging="720" w:left="720"/>
       </w:pPr>
     </w:lvl>
     <w:lvl w:ilvl="3">
       <w:start w:val="1"/>
-      <w:numFmt w:val="decimal"/>
-      <w:lvlText w:val="%4."/>
-      <w:lvlJc w:val="left"/>
-      <w:pPr>
-        <w:ind w:hanging="360" w:left="1800"/>
+      <w:numFmt w:val="none"/>
+      <w:suff w:val="nothing"/>
+      <w:lvlText w:val=""/>
+      <w:lvlJc w:val="left"/>
+      <w:pPr>
+        <w:tabs>
+          <w:tab w:pos="864" w:val="num"/>
+        </w:tabs>
+        <w:ind w:hanging="864" w:left="864"/>
       </w:pPr>
     </w:lvl>
     <w:lvl w:ilvl="4">
       <w:start w:val="1"/>
-      <w:numFmt w:val="decimal"/>
-      <w:lvlText w:val="%5."/>
-      <w:lvlJc w:val="left"/>
-      <w:pPr>
-        <w:ind w:hanging="360" w:left="2160"/>
+      <w:numFmt w:val="none"/>
+      <w:suff w:val="nothing"/>
+      <w:lvlText w:val=""/>
+      <w:lvlJc w:val="left"/>
+      <w:pPr>
+        <w:tabs>
+          <w:tab w:pos="1008" w:val="num"/>
+        </w:tabs>
+        <w:ind w:hanging="1008" w:left="1008"/>
       </w:pPr>
     </w:lvl>
     <w:lvl w:ilvl="5">
       <w:start w:val="1"/>
-      <w:numFmt w:val="decimal"/>
-      <w:lvlText w:val="%6."/>
-      <w:lvlJc w:val="left"/>
-      <w:pPr>
-        <w:ind w:hanging="360" w:left="2520"/>
+      <w:numFmt w:val="none"/>
+      <w:suff w:val="nothing"/>
+      <w:lvlText w:val=""/>
+      <w:lvlJc w:val="left"/>
+      <w:pPr>
+        <w:tabs>
+          <w:tab w:pos="1152" w:val="num"/>
+        </w:tabs>
+        <w:ind w:hanging="1152" w:left="1152"/>
       </w:pPr>
     </w:lvl>
     <w:lvl w:ilvl="6">
       <w:start w:val="1"/>
-      <w:numFmt w:val="decimal"/>
-      <w:lvlText w:val="%7."/>
-      <w:lvlJc w:val="left"/>
-      <w:pPr>
-        <w:ind w:hanging="360" w:left="2880"/>
+      <w:numFmt w:val="none"/>
+      <w:suff w:val="nothing"/>
+      <w:lvlText w:val=""/>
+      <w:lvlJc w:val="left"/>
+      <w:pPr>
+        <w:tabs>
+          <w:tab w:pos="1296" w:val="num"/>
+        </w:tabs>
+        <w:ind w:hanging="1296" w:left="1296"/>
       </w:pPr>
     </w:lvl>
     <w:lvl w:ilvl="7">
       <w:start w:val="1"/>
-      <w:numFmt w:val="decimal"/>
-      <w:lvlText w:val="%8."/>
-      <w:lvlJc w:val="left"/>
-      <w:pPr>
-        <w:ind w:hanging="360" w:left="3240"/>
+      <w:numFmt w:val="none"/>
+      <w:suff w:val="nothing"/>
+      <w:lvlText w:val=""/>
+      <w:lvlJc w:val="left"/>
+      <w:pPr>
+        <w:tabs>
+          <w:tab w:pos="1440" w:val="num"/>
+        </w:tabs>
+        <w:ind w:hanging="1440" w:left="1440"/>
       </w:pPr>
     </w:lvl>
     <w:lvl w:ilvl="8">
       <w:start w:val="1"/>
-      <w:numFmt w:val="decimal"/>
-      <w:lvlText w:val="%9."/>
-      <w:lvlJc w:val="left"/>
-      <w:pPr>
-        <w:ind w:hanging="360" w:left="3600"/>
+      <w:numFmt w:val="none"/>
+      <w:suff w:val="nothing"/>
+      <w:lvlText w:val=""/>
+      <w:lvlJc w:val="left"/>
+      <w:pPr>
+        <w:tabs>
+          <w:tab w:pos="1584" w:val="num"/>
+        </w:tabs>
+        <w:ind w:hanging="1584" w:left="1584"/>
       </w:pPr>
     </w:lvl>
   </w:abstractNum>
   <w:abstractNum w:abstractNumId="4">
     <w:lvl w:ilvl="0">
       <w:start w:val="1"/>
-      <w:numFmt w:val="decimal"/>
-      <w:lvlText w:val="%1."/>
+      <w:numFmt w:val="none"/>
+      <w:suff w:val="nothing"/>
+      <w:lvlText w:val=""/>
       <w:lvlJc w:val="left"/>
       <w:pPr>
         <w:ind w:hanging="360" w:left="720"/>
@@ -3750,8 +5699,9 @@
     </w:lvl>
     <w:lvl w:ilvl="1">
       <w:start w:val="1"/>
-      <w:numFmt w:val="decimal"/>
-      <w:lvlText w:val="%2."/>
+      <w:numFmt w:val="none"/>
+      <w:suff w:val="nothing"/>
+      <w:lvlText w:val=""/>
       <w:lvlJc w:val="left"/>
       <w:pPr>
         <w:ind w:hanging="360" w:left="1080"/>
@@ -3759,8 +5709,9 @@
     </w:lvl>
     <w:lvl w:ilvl="2">
       <w:start w:val="1"/>
-      <w:numFmt w:val="decimal"/>
-      <w:lvlText w:val="%3."/>
+      <w:numFmt w:val="none"/>
+      <w:suff w:val="nothing"/>
+      <w:lvlText w:val=""/>
       <w:lvlJc w:val="left"/>
       <w:pPr>
         <w:ind w:hanging="360" w:left="1440"/>
@@ -3768,8 +5719,9 @@
     </w:lvl>
     <w:lvl w:ilvl="3">
       <w:start w:val="1"/>
-      <w:numFmt w:val="decimal"/>
-      <w:lvlText w:val="%4."/>
+      <w:numFmt w:val="none"/>
+      <w:suff w:val="nothing"/>
+      <w:lvlText w:val=""/>
       <w:lvlJc w:val="left"/>
       <w:pPr>
         <w:ind w:hanging="360" w:left="1800"/>
@@ -3777,8 +5729,9 @@
     </w:lvl>
     <w:lvl w:ilvl="4">
       <w:start w:val="1"/>
-      <w:numFmt w:val="decimal"/>
-      <w:lvlText w:val="%5."/>
+      <w:numFmt w:val="none"/>
+      <w:suff w:val="nothing"/>
+      <w:lvlText w:val=""/>
       <w:lvlJc w:val="left"/>
       <w:pPr>
         <w:ind w:hanging="360" w:left="2160"/>
@@ -3786,8 +5739,9 @@
     </w:lvl>
     <w:lvl w:ilvl="5">
       <w:start w:val="1"/>
-      <w:numFmt w:val="decimal"/>
-      <w:lvlText w:val="%6."/>
+      <w:numFmt w:val="none"/>
+      <w:suff w:val="nothing"/>
+      <w:lvlText w:val=""/>
       <w:lvlJc w:val="left"/>
       <w:pPr>
         <w:ind w:hanging="360" w:left="2520"/>
@@ -3795,8 +5749,9 @@
     </w:lvl>
     <w:lvl w:ilvl="6">
       <w:start w:val="1"/>
-      <w:numFmt w:val="decimal"/>
-      <w:lvlText w:val="%7."/>
+      <w:numFmt w:val="none"/>
+      <w:suff w:val="nothing"/>
+      <w:lvlText w:val=""/>
       <w:lvlJc w:val="left"/>
       <w:pPr>
         <w:ind w:hanging="360" w:left="2880"/>
@@ -3804,8 +5759,9 @@
     </w:lvl>
     <w:lvl w:ilvl="7">
       <w:start w:val="1"/>
-      <w:numFmt w:val="decimal"/>
-      <w:lvlText w:val="%8."/>
+      <w:numFmt w:val="none"/>
+      <w:suff w:val="nothing"/>
+      <w:lvlText w:val=""/>
       <w:lvlJc w:val="left"/>
       <w:pPr>
         <w:ind w:hanging="360" w:left="3240"/>
@@ -3813,8 +5769,9 @@
     </w:lvl>
     <w:lvl w:ilvl="8">
       <w:start w:val="1"/>
-      <w:numFmt w:val="decimal"/>
-      <w:lvlText w:val="%9."/>
+      <w:numFmt w:val="none"/>
+      <w:suff w:val="nothing"/>
+      <w:lvlText w:val=""/>
       <w:lvlJc w:val="left"/>
       <w:pPr>
         <w:ind w:hanging="360" w:left="3600"/>
@@ -3990,6 +5947,172 @@
   <w:abstractNum w:abstractNumId="7">
     <w:lvl w:ilvl="0">
       <w:start w:val="1"/>
+      <w:numFmt w:val="decimal"/>
+      <w:lvlText w:val="%1."/>
+      <w:lvlJc w:val="left"/>
+      <w:pPr>
+        <w:ind w:hanging="360" w:left="720"/>
+      </w:pPr>
+    </w:lvl>
+    <w:lvl w:ilvl="1">
+      <w:start w:val="1"/>
+      <w:numFmt w:val="decimal"/>
+      <w:lvlText w:val="%2."/>
+      <w:lvlJc w:val="left"/>
+      <w:pPr>
+        <w:ind w:hanging="360" w:left="1080"/>
+      </w:pPr>
+    </w:lvl>
+    <w:lvl w:ilvl="2">
+      <w:start w:val="1"/>
+      <w:numFmt w:val="decimal"/>
+      <w:lvlText w:val="%3."/>
+      <w:lvlJc w:val="left"/>
+      <w:pPr>
+        <w:ind w:hanging="360" w:left="1440"/>
+      </w:pPr>
+    </w:lvl>
+    <w:lvl w:ilvl="3">
+      <w:start w:val="1"/>
+      <w:numFmt w:val="decimal"/>
+      <w:lvlText w:val="%4."/>
+      <w:lvlJc w:val="left"/>
+      <w:pPr>
+        <w:ind w:hanging="360" w:left="1800"/>
+      </w:pPr>
+    </w:lvl>
+    <w:lvl w:ilvl="4">
+      <w:start w:val="1"/>
+      <w:numFmt w:val="decimal"/>
+      <w:lvlText w:val="%5."/>
+      <w:lvlJc w:val="left"/>
+      <w:pPr>
+        <w:ind w:hanging="360" w:left="2160"/>
+      </w:pPr>
+    </w:lvl>
+    <w:lvl w:ilvl="5">
+      <w:start w:val="1"/>
+      <w:numFmt w:val="decimal"/>
+      <w:lvlText w:val="%6."/>
+      <w:lvlJc w:val="left"/>
+      <w:pPr>
+        <w:ind w:hanging="360" w:left="2520"/>
+      </w:pPr>
+    </w:lvl>
+    <w:lvl w:ilvl="6">
+      <w:start w:val="1"/>
+      <w:numFmt w:val="decimal"/>
+      <w:lvlText w:val="%7."/>
+      <w:lvlJc w:val="left"/>
+      <w:pPr>
+        <w:ind w:hanging="360" w:left="2880"/>
+      </w:pPr>
+    </w:lvl>
+    <w:lvl w:ilvl="7">
+      <w:start w:val="1"/>
+      <w:numFmt w:val="decimal"/>
+      <w:lvlText w:val="%8."/>
+      <w:lvlJc w:val="left"/>
+      <w:pPr>
+        <w:ind w:hanging="360" w:left="3240"/>
+      </w:pPr>
+    </w:lvl>
+    <w:lvl w:ilvl="8">
+      <w:start w:val="1"/>
+      <w:numFmt w:val="decimal"/>
+      <w:lvlText w:val="%9."/>
+      <w:lvlJc w:val="left"/>
+      <w:pPr>
+        <w:ind w:hanging="360" w:left="3600"/>
+      </w:pPr>
+    </w:lvl>
+  </w:abstractNum>
+  <w:abstractNum w:abstractNumId="8">
+    <w:lvl w:ilvl="0">
+      <w:start w:val="1"/>
+      <w:numFmt w:val="decimal"/>
+      <w:lvlText w:val="%1."/>
+      <w:lvlJc w:val="left"/>
+      <w:pPr>
+        <w:ind w:hanging="360" w:left="720"/>
+      </w:pPr>
+    </w:lvl>
+    <w:lvl w:ilvl="1">
+      <w:start w:val="1"/>
+      <w:numFmt w:val="decimal"/>
+      <w:lvlText w:val="%2."/>
+      <w:lvlJc w:val="left"/>
+      <w:pPr>
+        <w:ind w:hanging="360" w:left="1080"/>
+      </w:pPr>
+    </w:lvl>
+    <w:lvl w:ilvl="2">
+      <w:start w:val="1"/>
+      <w:numFmt w:val="decimal"/>
+      <w:lvlText w:val="%3."/>
+      <w:lvlJc w:val="left"/>
+      <w:pPr>
+        <w:ind w:hanging="360" w:left="1440"/>
+      </w:pPr>
+    </w:lvl>
+    <w:lvl w:ilvl="3">
+      <w:start w:val="1"/>
+      <w:numFmt w:val="decimal"/>
+      <w:lvlText w:val="%4."/>
+      <w:lvlJc w:val="left"/>
+      <w:pPr>
+        <w:ind w:hanging="360" w:left="1800"/>
+      </w:pPr>
+    </w:lvl>
+    <w:lvl w:ilvl="4">
+      <w:start w:val="1"/>
+      <w:numFmt w:val="decimal"/>
+      <w:lvlText w:val="%5."/>
+      <w:lvlJc w:val="left"/>
+      <w:pPr>
+        <w:ind w:hanging="360" w:left="2160"/>
+      </w:pPr>
+    </w:lvl>
+    <w:lvl w:ilvl="5">
+      <w:start w:val="1"/>
+      <w:numFmt w:val="decimal"/>
+      <w:lvlText w:val="%6."/>
+      <w:lvlJc w:val="left"/>
+      <w:pPr>
+        <w:ind w:hanging="360" w:left="2520"/>
+      </w:pPr>
+    </w:lvl>
+    <w:lvl w:ilvl="6">
+      <w:start w:val="1"/>
+      <w:numFmt w:val="decimal"/>
+      <w:lvlText w:val="%7."/>
+      <w:lvlJc w:val="left"/>
+      <w:pPr>
+        <w:ind w:hanging="360" w:left="2880"/>
+      </w:pPr>
+    </w:lvl>
+    <w:lvl w:ilvl="7">
+      <w:start w:val="1"/>
+      <w:numFmt w:val="decimal"/>
+      <w:lvlText w:val="%8."/>
+      <w:lvlJc w:val="left"/>
+      <w:pPr>
+        <w:ind w:hanging="360" w:left="3240"/>
+      </w:pPr>
+    </w:lvl>
+    <w:lvl w:ilvl="8">
+      <w:start w:val="1"/>
+      <w:numFmt w:val="decimal"/>
+      <w:lvlText w:val="%9."/>
+      <w:lvlJc w:val="left"/>
+      <w:pPr>
+        <w:ind w:hanging="360" w:left="3600"/>
+      </w:pPr>
+    </w:lvl>
+  </w:abstractNum>
+  <w:abstractNum w:abstractNumId="9">
+    <w:lvl w:ilvl="0">
+      <w:start w:val="1"/>
       <w:numFmt w:val="none"/>
       <w:suff w:val="nothing"/>
       <w:lvlText w:val=""/>
@@ -4079,7 +6202,7 @@
       </w:pPr>
     </w:lvl>
   </w:abstractNum>
-  <w:abstractNum w:abstractNumId="8">
+  <w:abstractNum w:abstractNumId="10">
     <w:lvl w:ilvl="0">
       <w:start w:val="1"/>
       <w:numFmt w:val="decimal"/>
@@ -4162,7 +6285,7 @@
       </w:pPr>
     </w:lvl>
   </w:abstractNum>
-  <w:abstractNum w:abstractNumId="9">
+  <w:abstractNum w:abstractNumId="11">
     <w:lvl w:ilvl="0">
       <w:start w:val="1"/>
       <w:numFmt w:val="none"/>
@@ -4254,7 +6377,7 @@
       </w:pPr>
     </w:lvl>
   </w:abstractNum>
-  <w:abstractNum w:abstractNumId="10">
+  <w:abstractNum w:abstractNumId="12">
     <w:lvl w:ilvl="0">
       <w:start w:val="1"/>
       <w:numFmt w:val="decimal"/>
@@ -4337,7 +6460,7 @@
       </w:pPr>
     </w:lvl>
   </w:abstractNum>
-  <w:abstractNum w:abstractNumId="11">
+  <w:abstractNum w:abstractNumId="13">
     <w:lvl w:ilvl="0">
       <w:start w:val="1"/>
       <w:numFmt w:val="decimal"/>
@@ -4420,7 +6543,7 @@
       </w:pPr>
     </w:lvl>
   </w:abstractNum>
-  <w:abstractNum w:abstractNumId="12">
+  <w:abstractNum w:abstractNumId="14">
     <w:lvl w:ilvl="0">
       <w:start w:val="1"/>
       <w:numFmt w:val="none"/>
@@ -4512,172 +6635,6 @@
       </w:pPr>
     </w:lvl>
   </w:abstractNum>
-  <w:abstractNum w:abstractNumId="13">
-    <w:lvl w:ilvl="0">
-      <w:start w:val="1"/>
-      <w:numFmt w:val="decimal"/>
-      <w:lvlText w:val="%1."/>
-      <w:lvlJc w:val="left"/>
-      <w:pPr>
-        <w:ind w:hanging="360" w:left="720"/>
-      </w:pPr>
-    </w:lvl>
-    <w:lvl w:ilvl="1">
-      <w:start w:val="1"/>
-      <w:numFmt w:val="decimal"/>
-      <w:lvlText w:val="%2."/>
-      <w:lvlJc w:val="left"/>
-      <w:pPr>
-        <w:ind w:hanging="360" w:left="1080"/>
-      </w:pPr>
-    </w:lvl>
-    <w:lvl w:ilvl="2">
-      <w:start w:val="1"/>
-      <w:numFmt w:val="decimal"/>
-      <w:lvlText w:val="%3."/>
-      <w:lvlJc w:val="left"/>
-      <w:pPr>
-        <w:ind w:hanging="360" w:left="1440"/>
-      </w:pPr>
-    </w:lvl>
-    <w:lvl w:ilvl="3">
-      <w:start w:val="1"/>
-      <w:numFmt w:val="decimal"/>
-      <w:lvlText w:val="%4."/>
-      <w:lvlJc w:val="left"/>
-      <w:pPr>
-        <w:ind w:hanging="360" w:left="1800"/>
-      </w:pPr>
-    </w:lvl>
-    <w:lvl w:ilvl="4">
-      <w:start w:val="1"/>
-      <w:numFmt w:val="decimal"/>
-      <w:lvlText w:val="%5."/>
-      <w:lvlJc w:val="left"/>
-      <w:pPr>
-        <w:ind w:hanging="360" w:left="2160"/>
-      </w:pPr>
-    </w:lvl>
-    <w:lvl w:ilvl="5">
-      <w:start w:val="1"/>
-      <w:numFmt w:val="decimal"/>
-      <w:lvlText w:val="%6."/>
-      <w:lvlJc w:val="left"/>
-      <w:pPr>
-        <w:ind w:hanging="360" w:left="2520"/>
-      </w:pPr>
-    </w:lvl>
-    <w:lvl w:ilvl="6">
-      <w:start w:val="1"/>
-      <w:numFmt w:val="decimal"/>
-      <w:lvlText w:val="%7."/>
-      <w:lvlJc w:val="left"/>
-      <w:pPr>
-        <w:ind w:hanging="360" w:left="2880"/>
-      </w:pPr>
-    </w:lvl>
-    <w:lvl w:ilvl="7">
-      <w:start w:val="1"/>
-      <w:numFmt w:val="decimal"/>
-      <w:lvlText w:val="%8."/>
-      <w:lvlJc w:val="left"/>
-      <w:pPr>
-        <w:ind w:hanging="360" w:left="3240"/>
-      </w:pPr>
-    </w:lvl>
-    <w:lvl w:ilvl="8">
-      <w:start w:val="1"/>
-      <w:numFmt w:val="decimal"/>
-      <w:lvlText w:val="%9."/>
-      <w:lvlJc w:val="left"/>
-      <w:pPr>
-        <w:ind w:hanging="360" w:left="3600"/>
-      </w:pPr>
-    </w:lvl>
-  </w:abstractNum>
-  <w:abstractNum w:abstractNumId="14">
-    <w:lvl w:ilvl="0">
-      <w:start w:val="1"/>
-      <w:numFmt w:val="decimal"/>
-      <w:lvlText w:val="%1."/>
-      <w:lvlJc w:val="left"/>
-      <w:pPr>
-        <w:ind w:hanging="360" w:left="720"/>
-      </w:pPr>
-    </w:lvl>
-    <w:lvl w:ilvl="1">
-      <w:start w:val="1"/>
-      <w:numFmt w:val="decimal"/>
-      <w:lvlText w:val="%2."/>
-      <w:lvlJc w:val="left"/>
-      <w:pPr>
-        <w:ind w:hanging="360" w:left="1080"/>
-      </w:pPr>
-    </w:lvl>
-    <w:lvl w:ilvl="2">
-      <w:start w:val="1"/>
-      <w:numFmt w:val="decimal"/>
-      <w:lvlText w:val="%3."/>
-      <w:lvlJc w:val="left"/>
-      <w:pPr>
-        <w:ind w:hanging="360" w:left="1440"/>
-      </w:pPr>
-    </w:lvl>
-    <w:lvl w:ilvl="3">
-      <w:start w:val="1"/>
-      <w:numFmt w:val="decimal"/>
-      <w:lvlText w:val="%4."/>
-      <w:lvlJc w:val="left"/>
-      <w:pPr>
-        <w:ind w:hanging="360" w:left="1800"/>
-      </w:pPr>
-    </w:lvl>
-    <w:lvl w:ilvl="4">
-      <w:start w:val="1"/>
-      <w:numFmt w:val="decimal"/>
-      <w:lvlText w:val="%5."/>
-      <w:lvlJc w:val="left"/>
-      <w:pPr>
-        <w:ind w:hanging="360" w:left="2160"/>
-      </w:pPr>
-    </w:lvl>
-    <w:lvl w:ilvl="5">
-      <w:start w:val="1"/>
-      <w:numFmt w:val="decimal"/>
-      <w:lvlText w:val="%6."/>
-      <w:lvlJc w:val="left"/>
-      <w:pPr>
-        <w:ind w:hanging="360" w:left="2520"/>
-      </w:pPr>
-    </w:lvl>
-    <w:lvl w:ilvl="6">
-      <w:start w:val="1"/>
-      <w:numFmt w:val="decimal"/>
-      <w:lvlText w:val="%7."/>
-      <w:lvlJc w:val="left"/>
-      <w:pPr>
-        <w:ind w:hanging="360" w:left="2880"/>
-      </w:pPr>
-    </w:lvl>
-    <w:lvl w:ilvl="7">
-      <w:start w:val="1"/>
-      <w:numFmt w:val="decimal"/>
-      <w:lvlText w:val="%8."/>
-      <w:lvlJc w:val="left"/>
-      <w:pPr>
-        <w:ind w:hanging="360" w:left="3240"/>
-      </w:pPr>
-    </w:lvl>
-    <w:lvl w:ilvl="8">
-      <w:start w:val="1"/>
-      <w:numFmt w:val="decimal"/>
-      <w:lvlText w:val="%9."/>
-      <w:lvlJc w:val="left"/>
-      <w:pPr>
-        <w:ind w:hanging="360" w:left="3600"/>
-      </w:pPr>
-    </w:lvl>
-  </w:abstractNum>
   <w:abstractNum w:abstractNumId="15">
     <w:lvl w:ilvl="0">
       <w:start w:val="1"/>
@@ -4764,6 +6721,172 @@
   <w:abstractNum w:abstractNumId="16">
     <w:lvl w:ilvl="0">
       <w:start w:val="1"/>
+      <w:numFmt w:val="decimal"/>
+      <w:lvlText w:val="%1."/>
+      <w:lvlJc w:val="left"/>
+      <w:pPr>
+        <w:ind w:hanging="360" w:left="720"/>
+      </w:pPr>
+    </w:lvl>
+    <w:lvl w:ilvl="1">
+      <w:start w:val="1"/>
+      <w:numFmt w:val="decimal"/>
+      <w:lvlText w:val="%2."/>
+      <w:lvlJc w:val="left"/>
+      <w:pPr>
+        <w:ind w:hanging="360" w:left="1080"/>
+      </w:pPr>
+    </w:lvl>
+    <w:lvl w:ilvl="2">
+      <w:start w:val="1"/>
+      <w:numFmt w:val="decimal"/>
+      <w:lvlText w:val="%3."/>
+      <w:lvlJc w:val="left"/>
+      <w:pPr>
+        <w:ind w:hanging="360" w:left="1440"/>
+      </w:pPr>
+    </w:lvl>
+    <w:lvl w:ilvl="3">
+      <w:start w:val="1"/>
+      <w:numFmt w:val="decimal"/>
+      <w:lvlText w:val="%4."/>
+      <w:lvlJc w:val="left"/>
+      <w:pPr>
+        <w:ind w:hanging="360" w:left="1800"/>
+      </w:pPr>
+    </w:lvl>
+    <w:lvl w:ilvl="4">
+      <w:start w:val="1"/>
+      <w:numFmt w:val="decimal"/>
+      <w:lvlText w:val="%5."/>
+      <w:lvlJc w:val="left"/>
+      <w:pPr>
+        <w:ind w:hanging="360" w:left="2160"/>
+      </w:pPr>
+    </w:lvl>
+    <w:lvl w:ilvl="5">
+      <w:start w:val="1"/>
+      <w:numFmt w:val="decimal"/>
+      <w:lvlText w:val="%6."/>
+      <w:lvlJc w:val="left"/>
+      <w:pPr>
+        <w:ind w:hanging="360" w:left="2520"/>
+      </w:pPr>
+    </w:lvl>
+    <w:lvl w:ilvl="6">
+      <w:start w:val="1"/>
+      <w:numFmt w:val="decimal"/>
+      <w:lvlText w:val="%7."/>
+      <w:lvlJc w:val="left"/>
+      <w:pPr>
+        <w:ind w:hanging="360" w:left="2880"/>
+      </w:pPr>
+    </w:lvl>
+    <w:lvl w:ilvl="7">
+      <w:start w:val="1"/>
+      <w:numFmt w:val="decimal"/>
+      <w:lvlText w:val="%8."/>
+      <w:lvlJc w:val="left"/>
+      <w:pPr>
+        <w:ind w:hanging="360" w:left="3240"/>
+      </w:pPr>
+    </w:lvl>
+    <w:lvl w:ilvl="8">
+      <w:start w:val="1"/>
+      <w:numFmt w:val="decimal"/>
+      <w:lvlText w:val="%9."/>
+      <w:lvlJc w:val="left"/>
+      <w:pPr>
+        <w:ind w:hanging="360" w:left="3600"/>
+      </w:pPr>
+    </w:lvl>
+  </w:abstractNum>
+  <w:abstractNum w:abstractNumId="17">
+    <w:lvl w:ilvl="0">
+      <w:start w:val="1"/>
+      <w:numFmt w:val="decimal"/>
+      <w:lvlText w:val="%1."/>
+      <w:lvlJc w:val="left"/>
+      <w:pPr>
+        <w:ind w:hanging="360" w:left="720"/>
+      </w:pPr>
+    </w:lvl>
+    <w:lvl w:ilvl="1">
+      <w:start w:val="1"/>
+      <w:numFmt w:val="decimal"/>
+      <w:lvlText w:val="%2."/>
+      <w:lvlJc w:val="left"/>
+      <w:pPr>
+        <w:ind w:hanging="360" w:left="1080"/>
+      </w:pPr>
+    </w:lvl>
+    <w:lvl w:ilvl="2">
+      <w:start w:val="1"/>
+      <w:numFmt w:val="decimal"/>
+      <w:lvlText w:val="%3."/>
+      <w:lvlJc w:val="left"/>
+      <w:pPr>
+        <w:ind w:hanging="360" w:left="1440"/>
+      </w:pPr>
+    </w:lvl>
+    <w:lvl w:ilvl="3">
+      <w:start w:val="1"/>
+      <w:numFmt w:val="decimal"/>
+      <w:lvlText w:val="%4."/>
+      <w:lvlJc w:val="left"/>
+      <w:pPr>
+        <w:ind w:hanging="360" w:left="1800"/>
+      </w:pPr>
+    </w:lvl>
+    <w:lvl w:ilvl="4">
+      <w:start w:val="1"/>
+      <w:numFmt w:val="decimal"/>
+      <w:lvlText w:val="%5."/>
+      <w:lvlJc w:val="left"/>
+      <w:pPr>
+        <w:ind w:hanging="360" w:left="2160"/>
+      </w:pPr>
+    </w:lvl>
+    <w:lvl w:ilvl="5">
+      <w:start w:val="1"/>
+      <w:numFmt w:val="decimal"/>
+      <w:lvlText w:val="%6."/>
+      <w:lvlJc w:val="left"/>
+      <w:pPr>
+        <w:ind w:hanging="360" w:left="2520"/>
+      </w:pPr>
+    </w:lvl>
+    <w:lvl w:ilvl="6">
+      <w:start w:val="1"/>
+      <w:numFmt w:val="decimal"/>
+      <w:lvlText w:val="%7."/>
+      <w:lvlJc w:val="left"/>
+      <w:pPr>
+        <w:ind w:hanging="360" w:left="2880"/>
+      </w:pPr>
+    </w:lvl>
+    <w:lvl w:ilvl="7">
+      <w:start w:val="1"/>
+      <w:numFmt w:val="decimal"/>
+      <w:lvlText w:val="%8."/>
+      <w:lvlJc w:val="left"/>
+      <w:pPr>
+        <w:ind w:hanging="360" w:left="3240"/>
+      </w:pPr>
+    </w:lvl>
+    <w:lvl w:ilvl="8">
+      <w:start w:val="1"/>
+      <w:numFmt w:val="decimal"/>
+      <w:lvlText w:val="%9."/>
+      <w:lvlJc w:val="left"/>
+      <w:pPr>
+        <w:ind w:hanging="360" w:left="3600"/>
+      </w:pPr>
+    </w:lvl>
+  </w:abstractNum>
+  <w:abstractNum w:abstractNumId="18">
+    <w:lvl w:ilvl="0">
+      <w:start w:val="1"/>
       <w:numFmt w:val="none"/>
       <w:suff w:val="nothing"/>
       <w:lvlText w:val=""/>
@@ -4853,7 +6976,7 @@
       </w:pPr>
     </w:lvl>
   </w:abstractNum>
-  <w:abstractNum w:abstractNumId="17">
+  <w:abstractNum w:abstractNumId="19">
     <w:lvl w:ilvl="0">
       <w:start w:val="6"/>
       <w:numFmt w:val="decimal"/>
@@ -4865,7 +6988,6 @@
         </w:tabs>
         <w:ind w:hanging="360" w:left="720"/>
       </w:pPr>
-      <w:rPr/>
     </w:lvl>
     <w:lvl w:ilvl="1">
       <w:start w:val="3"/>
@@ -4878,7 +7000,6 @@
         </w:tabs>
         <w:ind w:hanging="360" w:left="1080"/>
       </w:pPr>
-      <w:rPr/>
     </w:lvl>
     <w:lvl w:ilvl="2">
       <w:start w:val="1"/>
@@ -4956,228 +7077,6 @@
       <w:start w:val="1"/>
       <w:numFmt w:val="decimal"/>
       <w:lvlText w:val="%1.%2.%3.%4.%5.%6.%7.%8.%9."/>
-      <w:lvlJc w:val="left"/>
-      <w:pPr>
-        <w:tabs>
-          <w:tab w:pos="3600" w:val="num"/>
-        </w:tabs>
-        <w:ind w:hanging="360" w:left="3600"/>
-      </w:pPr>
-    </w:lvl>
-  </w:abstractNum>
-  <w:abstractNum w:abstractNumId="18">
-    <w:lvl w:ilvl="0">
-      <w:start w:val="1"/>
-      <w:numFmt w:val="decimal"/>
-      <w:lvlText w:val="%1."/>
-      <w:lvlJc w:val="left"/>
-      <w:pPr>
-        <w:tabs>
-          <w:tab w:pos="720" w:val="num"/>
-        </w:tabs>
-        <w:ind w:hanging="360" w:left="720"/>
-      </w:pPr>
-      <w:rPr/>
-    </w:lvl>
-    <w:lvl w:ilvl="1">
-      <w:start w:val="1"/>
-      <w:numFmt w:val="decimal"/>
-      <w:lvlText w:val="%2."/>
-      <w:lvlJc w:val="left"/>
-      <w:pPr>
-        <w:tabs>
-          <w:tab w:pos="1080" w:val="num"/>
-        </w:tabs>
-        <w:ind w:hanging="360" w:left="1080"/>
-      </w:pPr>
-    </w:lvl>
-    <w:lvl w:ilvl="2">
-      <w:start w:val="1"/>
-      <w:numFmt w:val="decimal"/>
-      <w:lvlText w:val="%3."/>
-      <w:lvlJc w:val="left"/>
-      <w:pPr>
-        <w:tabs>
-          <w:tab w:pos="1440" w:val="num"/>
-        </w:tabs>
-        <w:ind w:hanging="360" w:left="1440"/>
-      </w:pPr>
-    </w:lvl>
-    <w:lvl w:ilvl="3">
-      <w:start w:val="1"/>
-      <w:numFmt w:val="decimal"/>
-      <w:lvlText w:val="%4."/>
-      <w:lvlJc w:val="left"/>
-      <w:pPr>
-        <w:tabs>
-          <w:tab w:pos="1800" w:val="num"/>
-        </w:tabs>
-        <w:ind w:hanging="360" w:left="1800"/>
-      </w:pPr>
-    </w:lvl>
-    <w:lvl w:ilvl="4">
-      <w:start w:val="1"/>
-      <w:numFmt w:val="decimal"/>
-      <w:lvlText w:val="%5."/>
-      <w:lvlJc w:val="left"/>
-      <w:pPr>
-        <w:tabs>
-          <w:tab w:pos="2160" w:val="num"/>
-        </w:tabs>
-        <w:ind w:hanging="360" w:left="2160"/>
-      </w:pPr>
-    </w:lvl>
-    <w:lvl w:ilvl="5">
-      <w:start w:val="1"/>
-      <w:numFmt w:val="decimal"/>
-      <w:lvlText w:val="%6."/>
-      <w:lvlJc w:val="left"/>
-      <w:pPr>
-        <w:tabs>
-          <w:tab w:pos="2520" w:val="num"/>
-        </w:tabs>
-        <w:ind w:hanging="360" w:left="2520"/>
-      </w:pPr>
-    </w:lvl>
-    <w:lvl w:ilvl="6">
-      <w:start w:val="1"/>
-      <w:numFmt w:val="decimal"/>
-      <w:lvlText w:val="%7."/>
-      <w:lvlJc w:val="left"/>
-      <w:pPr>
-        <w:tabs>
-          <w:tab w:pos="2880" w:val="num"/>
-        </w:tabs>
-        <w:ind w:hanging="360" w:left="2880"/>
-      </w:pPr>
-    </w:lvl>
-    <w:lvl w:ilvl="7">
-      <w:start w:val="1"/>
-      <w:numFmt w:val="decimal"/>
-      <w:lvlText w:val="%8."/>
-      <w:lvlJc w:val="left"/>
-      <w:pPr>
-        <w:tabs>
-          <w:tab w:pos="3240" w:val="num"/>
-        </w:tabs>
-        <w:ind w:hanging="360" w:left="3240"/>
-      </w:pPr>
-    </w:lvl>
-    <w:lvl w:ilvl="8">
-      <w:start w:val="1"/>
-      <w:numFmt w:val="decimal"/>
-      <w:lvlText w:val="%9."/>
-      <w:lvlJc w:val="left"/>
-      <w:pPr>
-        <w:tabs>
-          <w:tab w:pos="3600" w:val="num"/>
-        </w:tabs>
-        <w:ind w:hanging="360" w:left="3600"/>
-      </w:pPr>
-    </w:lvl>
-  </w:abstractNum>
-  <w:abstractNum w:abstractNumId="19">
-    <w:lvl w:ilvl="0">
-      <w:start w:val="1"/>
-      <w:numFmt w:val="decimal"/>
-      <w:lvlText w:val="%1."/>
-      <w:lvlJc w:val="left"/>
-      <w:pPr>
-        <w:tabs>
-          <w:tab w:pos="720" w:val="num"/>
-        </w:tabs>
-        <w:ind w:hanging="360" w:left="720"/>
-      </w:pPr>
-      <w:rPr/>
-    </w:lvl>
-    <w:lvl w:ilvl="1">
-      <w:start w:val="1"/>
-      <w:numFmt w:val="decimal"/>
-      <w:lvlText w:val="%2."/>
-      <w:lvlJc w:val="left"/>
-      <w:pPr>
-        <w:tabs>
-          <w:tab w:pos="1080" w:val="num"/>
-        </w:tabs>
-        <w:ind w:hanging="360" w:left="1080"/>
-      </w:pPr>
-    </w:lvl>
-    <w:lvl w:ilvl="2">
-      <w:start w:val="1"/>
-      <w:numFmt w:val="decimal"/>
-      <w:lvlText w:val="%3."/>
-      <w:lvlJc w:val="left"/>
-      <w:pPr>
-        <w:tabs>
-          <w:tab w:pos="1440" w:val="num"/>
-        </w:tabs>
-        <w:ind w:hanging="360" w:left="1440"/>
-      </w:pPr>
-    </w:lvl>
-    <w:lvl w:ilvl="3">
-      <w:start w:val="1"/>
-      <w:numFmt w:val="decimal"/>
-      <w:lvlText w:val="%4."/>
-      <w:lvlJc w:val="left"/>
-      <w:pPr>
-        <w:tabs>
-          <w:tab w:pos="1800" w:val="num"/>
-        </w:tabs>
-        <w:ind w:hanging="360" w:left="1800"/>
-      </w:pPr>
-    </w:lvl>
-    <w:lvl w:ilvl="4">
-      <w:start w:val="1"/>
-      <w:numFmt w:val="decimal"/>
-      <w:lvlText w:val="%5."/>
-      <w:lvlJc w:val="left"/>
-      <w:pPr>
-        <w:tabs>
-          <w:tab w:pos="2160" w:val="num"/>
-        </w:tabs>
-        <w:ind w:hanging="360" w:left="2160"/>
-      </w:pPr>
-    </w:lvl>
-    <w:lvl w:ilvl="5">
-      <w:start w:val="1"/>
-      <w:numFmt w:val="decimal"/>
-      <w:lvlText w:val="%6."/>
-      <w:lvlJc w:val="left"/>
-      <w:pPr>
-        <w:tabs>
-          <w:tab w:pos="2520" w:val="num"/>
-        </w:tabs>
-        <w:ind w:hanging="360" w:left="2520"/>
-      </w:pPr>
-    </w:lvl>
-    <w:lvl w:ilvl="6">
-      <w:start w:val="1"/>
-      <w:numFmt w:val="decimal"/>
-      <w:lvlText w:val="%7."/>
-      <w:lvlJc w:val="left"/>
-      <w:pPr>
-        <w:tabs>
-          <w:tab w:pos="2880" w:val="num"/>
-        </w:tabs>
-        <w:ind w:hanging="360" w:left="2880"/>
-      </w:pPr>
-    </w:lvl>
-    <w:lvl w:ilvl="7">
-      <w:start w:val="1"/>
-      <w:numFmt w:val="decimal"/>
-      <w:lvlText w:val="%8."/>
-      <w:lvlJc w:val="left"/>
-      <w:pPr>
-        <w:tabs>
-          <w:tab w:pos="3240" w:val="num"/>
-        </w:tabs>
-        <w:ind w:hanging="360" w:left="3240"/>
-      </w:pPr>
-    </w:lvl>
-    <w:lvl w:ilvl="8">
-      <w:start w:val="1"/>
-      <w:numFmt w:val="decimal"/>
-      <w:lvlText w:val="%9."/>
       <w:lvlJc w:val="left"/>
       <w:pPr>
         <w:tabs>
@@ -5188,6 +7087,336 @@
     </w:lvl>
   </w:abstractNum>
   <w:abstractNum w:abstractNumId="20">
+    <w:lvl w:ilvl="0">
+      <w:start w:val="1"/>
+      <w:numFmt w:val="decimal"/>
+      <w:lvlText w:val="%1."/>
+      <w:lvlJc w:val="left"/>
+      <w:pPr>
+        <w:tabs>
+          <w:tab w:pos="720" w:val="num"/>
+        </w:tabs>
+        <w:ind w:hanging="360" w:left="720"/>
+      </w:pPr>
+    </w:lvl>
+    <w:lvl w:ilvl="1">
+      <w:start w:val="1"/>
+      <w:numFmt w:val="decimal"/>
+      <w:lvlText w:val="%2."/>
+      <w:lvlJc w:val="left"/>
+      <w:pPr>
+        <w:tabs>
+          <w:tab w:pos="1080" w:val="num"/>
+        </w:tabs>
+        <w:ind w:hanging="360" w:left="1080"/>
+      </w:pPr>
+    </w:lvl>
+    <w:lvl w:ilvl="2">
+      <w:start w:val="1"/>
+      <w:numFmt w:val="decimal"/>
+      <w:lvlText w:val="%3."/>
+      <w:lvlJc w:val="left"/>
+      <w:pPr>
+        <w:tabs>
+          <w:tab w:pos="1440" w:val="num"/>
+        </w:tabs>
+        <w:ind w:hanging="360" w:left="1440"/>
+      </w:pPr>
+    </w:lvl>
+    <w:lvl w:ilvl="3">
+      <w:start w:val="1"/>
+      <w:numFmt w:val="decimal"/>
+      <w:lvlText w:val="%4."/>
+      <w:lvlJc w:val="left"/>
+      <w:pPr>
+        <w:tabs>
+          <w:tab w:pos="1800" w:val="num"/>
+        </w:tabs>
+        <w:ind w:hanging="360" w:left="1800"/>
+      </w:pPr>
+    </w:lvl>
+    <w:lvl w:ilvl="4">
+      <w:start w:val="1"/>
+      <w:numFmt w:val="decimal"/>
+      <w:lvlText w:val="%5."/>
+      <w:lvlJc w:val="left"/>
+      <w:pPr>
+        <w:tabs>
+          <w:tab w:pos="2160" w:val="num"/>
+        </w:tabs>
+        <w:ind w:hanging="360" w:left="2160"/>
+      </w:pPr>
+    </w:lvl>
+    <w:lvl w:ilvl="5">
+      <w:start w:val="1"/>
+      <w:numFmt w:val="decimal"/>
+      <w:lvlText w:val="%6."/>
+      <w:lvlJc w:val="left"/>
+      <w:pPr>
+        <w:tabs>
+          <w:tab w:pos="2520" w:val="num"/>
+        </w:tabs>
+        <w:ind w:hanging="360" w:left="2520"/>
+      </w:pPr>
+    </w:lvl>
+    <w:lvl w:ilvl="6">
+      <w:start w:val="1"/>
+      <w:numFmt w:val="decimal"/>
+      <w:lvlText w:val="%7."/>
+      <w:lvlJc w:val="left"/>
+      <w:pPr>
+        <w:tabs>
+          <w:tab w:pos="2880" w:val="num"/>
+        </w:tabs>
+        <w:ind w:hanging="360" w:left="2880"/>
+      </w:pPr>
+    </w:lvl>
+    <w:lvl w:ilvl="7">
+      <w:start w:val="1"/>
+      <w:numFmt w:val="decimal"/>
+      <w:lvlText w:val="%8."/>
+      <w:lvlJc w:val="left"/>
+      <w:pPr>
+        <w:tabs>
+          <w:tab w:pos="3240" w:val="num"/>
+        </w:tabs>
+        <w:ind w:hanging="360" w:left="3240"/>
+      </w:pPr>
+    </w:lvl>
+    <w:lvl w:ilvl="8">
+      <w:start w:val="1"/>
+      <w:numFmt w:val="decimal"/>
+      <w:lvlText w:val="%9."/>
+      <w:lvlJc w:val="left"/>
+      <w:pPr>
+        <w:tabs>
+          <w:tab w:pos="3600" w:val="num"/>
+        </w:tabs>
+        <w:ind w:hanging="360" w:left="3600"/>
+      </w:pPr>
+    </w:lvl>
+  </w:abstractNum>
+  <w:abstractNum w:abstractNumId="21">
+    <w:lvl w:ilvl="0">
+      <w:start w:val="1"/>
+      <w:numFmt w:val="decimal"/>
+      <w:lvlText w:val="%1."/>
+      <w:lvlJc w:val="left"/>
+      <w:pPr>
+        <w:tabs>
+          <w:tab w:pos="720" w:val="num"/>
+        </w:tabs>
+        <w:ind w:hanging="360" w:left="720"/>
+      </w:pPr>
+    </w:lvl>
+    <w:lvl w:ilvl="1">
+      <w:start w:val="1"/>
+      <w:numFmt w:val="decimal"/>
+      <w:lvlText w:val="%2."/>
+      <w:lvlJc w:val="left"/>
+      <w:pPr>
+        <w:tabs>
+          <w:tab w:pos="1080" w:val="num"/>
+        </w:tabs>
+        <w:ind w:hanging="360" w:left="1080"/>
+      </w:pPr>
+    </w:lvl>
+    <w:lvl w:ilvl="2">
+      <w:start w:val="1"/>
+      <w:numFmt w:val="decimal"/>
+      <w:lvlText w:val="%3."/>
+      <w:lvlJc w:val="left"/>
+      <w:pPr>
+        <w:tabs>
+          <w:tab w:pos="1440" w:val="num"/>
+        </w:tabs>
+        <w:ind w:hanging="360" w:left="1440"/>
+      </w:pPr>
+    </w:lvl>
+    <w:lvl w:ilvl="3">
+      <w:start w:val="1"/>
+      <w:numFmt w:val="decimal"/>
+      <w:lvlText w:val="%4."/>
+      <w:lvlJc w:val="left"/>
+      <w:pPr>
+        <w:tabs>
+          <w:tab w:pos="1800" w:val="num"/>
+        </w:tabs>
+        <w:ind w:hanging="360" w:left="1800"/>
+      </w:pPr>
+    </w:lvl>
+    <w:lvl w:ilvl="4">
+      <w:start w:val="1"/>
+      <w:numFmt w:val="decimal"/>
+      <w:lvlText w:val="%5."/>
+      <w:lvlJc w:val="left"/>
+      <w:pPr>
+        <w:tabs>
+          <w:tab w:pos="2160" w:val="num"/>
+        </w:tabs>
+        <w:ind w:hanging="360" w:left="2160"/>
+      </w:pPr>
+    </w:lvl>
+    <w:lvl w:ilvl="5">
+      <w:start w:val="1"/>
+      <w:numFmt w:val="decimal"/>
+      <w:lvlText w:val="%6."/>
+      <w:lvlJc w:val="left"/>
+      <w:pPr>
+        <w:tabs>
+          <w:tab w:pos="2520" w:val="num"/>
+        </w:tabs>
+        <w:ind w:hanging="360" w:left="2520"/>
+      </w:pPr>
+    </w:lvl>
+    <w:lvl w:ilvl="6">
+      <w:start w:val="1"/>
+      <w:numFmt w:val="decimal"/>
+      <w:lvlText w:val="%7."/>
+      <w:lvlJc w:val="left"/>
+      <w:pPr>
+        <w:tabs>
+          <w:tab w:pos="2880" w:val="num"/>
+        </w:tabs>
+        <w:ind w:hanging="360" w:left="2880"/>
+      </w:pPr>
+    </w:lvl>
+    <w:lvl w:ilvl="7">
+      <w:start w:val="1"/>
+      <w:numFmt w:val="decimal"/>
+      <w:lvlText w:val="%8."/>
+      <w:lvlJc w:val="left"/>
+      <w:pPr>
+        <w:tabs>
+          <w:tab w:pos="3240" w:val="num"/>
+        </w:tabs>
+        <w:ind w:hanging="360" w:left="3240"/>
+      </w:pPr>
+    </w:lvl>
+    <w:lvl w:ilvl="8">
+      <w:start w:val="1"/>
+      <w:numFmt w:val="decimal"/>
+      <w:lvlText w:val="%9."/>
+      <w:lvlJc w:val="left"/>
+      <w:pPr>
+        <w:tabs>
+          <w:tab w:pos="3600" w:val="num"/>
+        </w:tabs>
+        <w:ind w:hanging="360" w:left="3600"/>
+      </w:pPr>
+    </w:lvl>
+  </w:abstractNum>
+  <w:abstractNum w:abstractNumId="22">
+    <w:lvl w:ilvl="0">
+      <w:start w:val="1"/>
+      <w:numFmt w:val="decimal"/>
+      <w:lvlText w:val="%1."/>
+      <w:lvlJc w:val="left"/>
+      <w:pPr>
+        <w:tabs>
+          <w:tab w:pos="720" w:val="num"/>
+        </w:tabs>
+        <w:ind w:hanging="360" w:left="720"/>
+      </w:pPr>
+    </w:lvl>
+    <w:lvl w:ilvl="1">
+      <w:start w:val="1"/>
+      <w:numFmt w:val="decimal"/>
+      <w:lvlText w:val="%2."/>
+      <w:lvlJc w:val="left"/>
+      <w:pPr>
+        <w:tabs>
+          <w:tab w:pos="1080" w:val="num"/>
+        </w:tabs>
+        <w:ind w:hanging="360" w:left="1080"/>
+      </w:pPr>
+    </w:lvl>
+    <w:lvl w:ilvl="2">
+      <w:start w:val="1"/>
+      <w:numFmt w:val="decimal"/>
+      <w:lvlText w:val="%3."/>
+      <w:lvlJc w:val="left"/>
+      <w:pPr>
+        <w:tabs>
+          <w:tab w:pos="1440" w:val="num"/>
+        </w:tabs>
+        <w:ind w:hanging="360" w:left="1440"/>
+      </w:pPr>
+    </w:lvl>
+    <w:lvl w:ilvl="3">
+      <w:start w:val="1"/>
+      <w:numFmt w:val="decimal"/>
+      <w:lvlText w:val="%4."/>
+      <w:lvlJc w:val="left"/>
+      <w:pPr>
+        <w:tabs>
+          <w:tab w:pos="1800" w:val="num"/>
+        </w:tabs>
+        <w:ind w:hanging="360" w:left="1800"/>
+      </w:pPr>
+    </w:lvl>
+    <w:lvl w:ilvl="4">
+      <w:start w:val="1"/>
+      <w:numFmt w:val="decimal"/>
+      <w:lvlText w:val="%5."/>
+      <w:lvlJc w:val="left"/>
+      <w:pPr>
+        <w:tabs>
+          <w:tab w:pos="2160" w:val="num"/>
+        </w:tabs>
+        <w:ind w:hanging="360" w:left="2160"/>
+      </w:pPr>
+    </w:lvl>
+    <w:lvl w:ilvl="5">
+      <w:start w:val="1"/>
+      <w:numFmt w:val="decimal"/>
+      <w:lvlText w:val="%6."/>
+      <w:lvlJc w:val="left"/>
+      <w:pPr>
+        <w:tabs>
+          <w:tab w:pos="2520" w:val="num"/>
+        </w:tabs>
+        <w:ind w:hanging="360" w:left="2520"/>
+      </w:pPr>
+    </w:lvl>
+    <w:lvl w:ilvl="6">
+      <w:start w:val="1"/>
+      <w:numFmt w:val="decimal"/>
+      <w:lvlText w:val="%7."/>
+      <w:lvlJc w:val="left"/>
+      <w:pPr>
+        <w:tabs>
+          <w:tab w:pos="2880" w:val="num"/>
+        </w:tabs>
+        <w:ind w:hanging="360" w:left="2880"/>
+      </w:pPr>
+    </w:lvl>
+    <w:lvl w:ilvl="7">
+      <w:start w:val="1"/>
+      <w:numFmt w:val="decimal"/>
+      <w:lvlText w:val="%8."/>
+      <w:lvlJc w:val="left"/>
+      <w:pPr>
+        <w:tabs>
+          <w:tab w:pos="3240" w:val="num"/>
+        </w:tabs>
+        <w:ind w:hanging="360" w:left="3240"/>
+      </w:pPr>
+    </w:lvl>
+    <w:lvl w:ilvl="8">
+      <w:start w:val="1"/>
+      <w:numFmt w:val="decimal"/>
+      <w:lvlText w:val="%9."/>
+      <w:lvlJc w:val="left"/>
+      <w:pPr>
+        <w:tabs>
+          <w:tab w:pos="3600" w:val="num"/>
+        </w:tabs>
+        <w:ind w:hanging="360" w:left="3600"/>
+      </w:pPr>
+    </w:lvl>
+  </w:abstractNum>
+  <w:abstractNum w:abstractNumId="23">
     <w:lvl w:ilvl="0">
       <w:start w:val="1"/>
       <w:numFmt w:val="decimal"/>
@@ -5358,6 +7587,15 @@
   <w:num w:numId="20">
     <w:abstractNumId w:val="20"/>
   </w:num>
+  <w:num w:numId="21">
+    <w:abstractNumId w:val="21"/>
+  </w:num>
+  <w:num w:numId="22">
+    <w:abstractNumId w:val="22"/>
+  </w:num>
+  <w:num w:numId="23">
+    <w:abstractNumId w:val="23"/>
+  </w:num>
 </w:numbering>
 </file>
 
@@ -5386,7 +7624,13 @@
     <w:name w:val="Überschrift 1"/>
     <w:basedOn w:val="style30"/>
     <w:next w:val="style31"/>
-    <w:pPr/>
+    <w:pPr>
+      <w:numPr>
+        <w:ilvl w:val="0"/>
+        <w:numId w:val="1"/>
+      </w:numPr>
+      <w:outlineLvl w:val="0"/>
+    </w:pPr>
     <w:rPr>
       <w:b/>
       <w:bCs/>
@@ -5410,6 +7654,8 @@
       <w:bCs/>
       <w:i/>
       <w:iCs/>
+      <w:sz w:val="28"/>
+      <w:szCs w:val="28"/>
     </w:rPr>
   </w:style>
   <w:style w:styleId="style3" w:type="paragraph">
@@ -5426,6 +7672,8 @@
     <w:rPr>
       <w:b/>
       <w:bCs/>
+      <w:sz w:val="28"/>
+      <w:szCs w:val="28"/>
     </w:rPr>
   </w:style>
   <w:style w:styleId="style4" w:type="paragraph">
@@ -5640,6 +7888,7 @@
     <w:pPr>
       <w:suppressLineNumbers/>
       <w:spacing w:after="0" w:before="0"/>
+      <w:ind w:hanging="0" w:left="0" w:right="0"/>
     </w:pPr>
     <w:rPr>
       <w:b/>
